--- a/Unit 02/Конспект.docx
+++ b/Unit 02/Конспект.docx
@@ -2,6 +2,1873 @@
 <file path=word/document.xml><?xml version="1.0" encoding="utf-8"?>
 <w:document xmlns:wpc="http://schemas.microsoft.com/office/word/2010/wordprocessingCanvas" xmlns:cx="http://schemas.microsoft.com/office/drawing/2014/chartex" xmlns:cx1="http://schemas.microsoft.com/office/drawing/2015/9/8/chartex" xmlns:cx2="http://schemas.microsoft.com/office/drawing/2015/10/21/chartex" xmlns:cx3="http://schemas.microsoft.com/office/drawing/2016/5/9/chartex" xmlns:cx4="http://schemas.microsoft.com/office/drawing/2016/5/10/chartex" xmlns:cx5="http://schemas.microsoft.com/office/drawing/2016/5/11/chartex" xmlns:cx6="http://schemas.microsoft.com/office/drawing/2016/5/12/chartex" xmlns:cx7="http://schemas.microsoft.com/office/drawing/2016/5/13/chartex" xmlns:cx8="http://schemas.microsoft.com/office/drawing/2016/5/14/chartex" xmlns:mc="http://schemas.openxmlformats.org/markup-compatibility/2006" xmlns:aink="http://schemas.microsoft.com/office/drawing/2016/ink" xmlns:am3d="http://schemas.microsoft.com/office/drawing/2017/model3d" xmlns:o="urn:schemas-microsoft-com:office:office" xmlns:r="http://schemas.openxmlformats.org/officeDocument/2006/relationships" xmlns:m="http://schemas.openxmlformats.org/officeDocument/2006/math" xmlns:v="urn:schemas-microsoft-com:vml" xmlns:wp14="http://schemas.microsoft.com/office/word/2010/wordprocessingDrawing" xmlns:wp="http://schemas.openxmlformats.org/drawingml/2006/wordprocessingDrawing" xmlns:w10="urn:schemas-microsoft-com:office:word" xmlns:w="http://schemas.openxmlformats.org/wordprocessingml/2006/main" xmlns:w14="http://schemas.microsoft.com/office/word/2010/wordml" xmlns:w15="http://schemas.microsoft.com/office/word/2012/wordml" xmlns:w16cid="http://schemas.microsoft.com/office/word/2016/wordml/cid" xmlns:w16se="http://schemas.microsoft.com/office/word/2015/wordml/symex" xmlns:wpg="http://schemas.microsoft.com/office/word/2010/wordprocessingGroup" xmlns:wpi="http://schemas.microsoft.com/office/word/2010/wordprocessingInk" xmlns:wne="http://schemas.microsoft.com/office/word/2006/wordml" xmlns:wps="http://schemas.microsoft.com/office/word/2010/wordprocessingShape" mc:Ignorable="w14 w15 w16se w16cid wp14">
   <w:body>
+    <w:sdt>
+      <w:sdtPr>
+        <w:id w:val="1854062980"/>
+        <w:docPartObj>
+          <w:docPartGallery w:val="Table of Contents"/>
+          <w:docPartUnique/>
+        </w:docPartObj>
+      </w:sdtPr>
+      <w:sdtEndPr>
+        <w:rPr>
+          <w:rFonts w:asciiTheme="minorHAnsi" w:eastAsiaTheme="minorHAnsi" w:hAnsiTheme="minorHAnsi" w:cstheme="minorBidi"/>
+          <w:b/>
+          <w:bCs/>
+          <w:color w:val="auto"/>
+          <w:sz w:val="22"/>
+          <w:szCs w:val="22"/>
+          <w:lang w:eastAsia="en-US"/>
+        </w:rPr>
+      </w:sdtEndPr>
+      <w:sdtContent>
+        <w:p>
+          <w:pPr>
+            <w:pStyle w:val="a6"/>
+          </w:pPr>
+          <w:r>
+            <w:t>Оглавлени</w:t>
+          </w:r>
+          <w:bookmarkStart w:id="0" w:name="_GoBack"/>
+          <w:bookmarkEnd w:id="0"/>
+          <w:r>
+            <w:t>е</w:t>
+          </w:r>
+        </w:p>
+        <w:p>
+          <w:pPr>
+            <w:pStyle w:val="11"/>
+            <w:tabs>
+              <w:tab w:val="right" w:leader="dot" w:pos="9345"/>
+            </w:tabs>
+            <w:rPr>
+              <w:rFonts w:eastAsiaTheme="minorEastAsia"/>
+              <w:noProof/>
+              <w:lang w:eastAsia="ru-RU"/>
+            </w:rPr>
+          </w:pPr>
+          <w:r>
+            <w:fldChar w:fldCharType="begin"/>
+          </w:r>
+          <w:r>
+            <w:instrText xml:space="preserve"> TOC \o "1-3" \h \z \u </w:instrText>
+          </w:r>
+          <w:r>
+            <w:fldChar w:fldCharType="separate"/>
+          </w:r>
+          <w:hyperlink w:anchor="_Toc20462390" w:history="1">
+            <w:r>
+              <w:rPr>
+                <w:rStyle w:val="a7"/>
+                <w:rFonts w:ascii="Times New Roman" w:hAnsi="Times New Roman" w:cs="Times New Roman"/>
+                <w:noProof/>
+                <w:shd w:val="clear" w:color="auto" w:fill="FFFFFF"/>
+              </w:rPr>
+              <w:t>Массив</w:t>
+            </w:r>
+            <w:r>
+              <w:rPr>
+                <w:noProof/>
+                <w:webHidden/>
+              </w:rPr>
+              <w:tab/>
+            </w:r>
+            <w:r>
+              <w:rPr>
+                <w:noProof/>
+                <w:webHidden/>
+              </w:rPr>
+              <w:fldChar w:fldCharType="begin"/>
+            </w:r>
+            <w:r>
+              <w:rPr>
+                <w:noProof/>
+                <w:webHidden/>
+              </w:rPr>
+              <w:instrText xml:space="preserve"> PAGEREF _Toc20462390 \h </w:instrText>
+            </w:r>
+            <w:r>
+              <w:rPr>
+                <w:noProof/>
+                <w:webHidden/>
+              </w:rPr>
+            </w:r>
+            <w:r>
+              <w:rPr>
+                <w:noProof/>
+                <w:webHidden/>
+              </w:rPr>
+              <w:fldChar w:fldCharType="separate"/>
+            </w:r>
+            <w:r>
+              <w:rPr>
+                <w:noProof/>
+                <w:webHidden/>
+              </w:rPr>
+              <w:t>2</w:t>
+            </w:r>
+            <w:r>
+              <w:rPr>
+                <w:noProof/>
+                <w:webHidden/>
+              </w:rPr>
+              <w:fldChar w:fldCharType="end"/>
+            </w:r>
+          </w:hyperlink>
+        </w:p>
+        <w:p>
+          <w:pPr>
+            <w:pStyle w:val="11"/>
+            <w:tabs>
+              <w:tab w:val="right" w:leader="dot" w:pos="9345"/>
+            </w:tabs>
+            <w:rPr>
+              <w:rFonts w:eastAsiaTheme="minorEastAsia"/>
+              <w:noProof/>
+              <w:lang w:eastAsia="ru-RU"/>
+            </w:rPr>
+          </w:pPr>
+          <w:hyperlink w:anchor="_Toc20462391" w:history="1">
+            <w:r>
+              <w:rPr>
+                <w:rStyle w:val="a7"/>
+                <w:rFonts w:ascii="Times New Roman" w:hAnsi="Times New Roman" w:cs="Times New Roman"/>
+                <w:noProof/>
+              </w:rPr>
+              <w:t>java.lang.ArrayIndexOutOfBoundsException</w:t>
+            </w:r>
+            <w:r>
+              <w:rPr>
+                <w:noProof/>
+                <w:webHidden/>
+              </w:rPr>
+              <w:tab/>
+            </w:r>
+            <w:r>
+              <w:rPr>
+                <w:noProof/>
+                <w:webHidden/>
+              </w:rPr>
+              <w:fldChar w:fldCharType="begin"/>
+            </w:r>
+            <w:r>
+              <w:rPr>
+                <w:noProof/>
+                <w:webHidden/>
+              </w:rPr>
+              <w:instrText xml:space="preserve"> PAGEREF _Toc20462391 \h </w:instrText>
+            </w:r>
+            <w:r>
+              <w:rPr>
+                <w:noProof/>
+                <w:webHidden/>
+              </w:rPr>
+            </w:r>
+            <w:r>
+              <w:rPr>
+                <w:noProof/>
+                <w:webHidden/>
+              </w:rPr>
+              <w:fldChar w:fldCharType="separate"/>
+            </w:r>
+            <w:r>
+              <w:rPr>
+                <w:noProof/>
+                <w:webHidden/>
+              </w:rPr>
+              <w:t>5</w:t>
+            </w:r>
+            <w:r>
+              <w:rPr>
+                <w:noProof/>
+                <w:webHidden/>
+              </w:rPr>
+              <w:fldChar w:fldCharType="end"/>
+            </w:r>
+          </w:hyperlink>
+        </w:p>
+        <w:p>
+          <w:pPr>
+            <w:pStyle w:val="11"/>
+            <w:tabs>
+              <w:tab w:val="right" w:leader="dot" w:pos="9345"/>
+            </w:tabs>
+            <w:rPr>
+              <w:rFonts w:eastAsiaTheme="minorEastAsia"/>
+              <w:noProof/>
+              <w:lang w:eastAsia="ru-RU"/>
+            </w:rPr>
+          </w:pPr>
+          <w:hyperlink w:anchor="_Toc20462392" w:history="1">
+            <w:r>
+              <w:rPr>
+                <w:rStyle w:val="a7"/>
+                <w:noProof/>
+              </w:rPr>
+              <w:t>Исключение ArrayStoreException</w:t>
+            </w:r>
+            <w:r>
+              <w:rPr>
+                <w:noProof/>
+                <w:webHidden/>
+              </w:rPr>
+              <w:tab/>
+            </w:r>
+            <w:r>
+              <w:rPr>
+                <w:noProof/>
+                <w:webHidden/>
+              </w:rPr>
+              <w:fldChar w:fldCharType="begin"/>
+            </w:r>
+            <w:r>
+              <w:rPr>
+                <w:noProof/>
+                <w:webHidden/>
+              </w:rPr>
+              <w:instrText xml:space="preserve"> PAGEREF _Toc20462392 \h </w:instrText>
+            </w:r>
+            <w:r>
+              <w:rPr>
+                <w:noProof/>
+                <w:webHidden/>
+              </w:rPr>
+            </w:r>
+            <w:r>
+              <w:rPr>
+                <w:noProof/>
+                <w:webHidden/>
+              </w:rPr>
+              <w:fldChar w:fldCharType="separate"/>
+            </w:r>
+            <w:r>
+              <w:rPr>
+                <w:noProof/>
+                <w:webHidden/>
+              </w:rPr>
+              <w:t>6</w:t>
+            </w:r>
+            <w:r>
+              <w:rPr>
+                <w:noProof/>
+                <w:webHidden/>
+              </w:rPr>
+              <w:fldChar w:fldCharType="end"/>
+            </w:r>
+          </w:hyperlink>
+        </w:p>
+        <w:p>
+          <w:pPr>
+            <w:pStyle w:val="11"/>
+            <w:tabs>
+              <w:tab w:val="right" w:leader="dot" w:pos="9345"/>
+            </w:tabs>
+            <w:rPr>
+              <w:rFonts w:eastAsiaTheme="minorEastAsia"/>
+              <w:noProof/>
+              <w:lang w:eastAsia="ru-RU"/>
+            </w:rPr>
+          </w:pPr>
+          <w:hyperlink w:anchor="_Toc20462393" w:history="1">
+            <w:r>
+              <w:rPr>
+                <w:rStyle w:val="a7"/>
+                <w:noProof/>
+              </w:rPr>
+              <w:t>Линейные структуры</w:t>
+            </w:r>
+            <w:r>
+              <w:rPr>
+                <w:noProof/>
+                <w:webHidden/>
+              </w:rPr>
+              <w:tab/>
+            </w:r>
+            <w:r>
+              <w:rPr>
+                <w:noProof/>
+                <w:webHidden/>
+              </w:rPr>
+              <w:fldChar w:fldCharType="begin"/>
+            </w:r>
+            <w:r>
+              <w:rPr>
+                <w:noProof/>
+                <w:webHidden/>
+              </w:rPr>
+              <w:instrText xml:space="preserve"> PAGEREF _Toc20462393 \h </w:instrText>
+            </w:r>
+            <w:r>
+              <w:rPr>
+                <w:noProof/>
+                <w:webHidden/>
+              </w:rPr>
+            </w:r>
+            <w:r>
+              <w:rPr>
+                <w:noProof/>
+                <w:webHidden/>
+              </w:rPr>
+              <w:fldChar w:fldCharType="separate"/>
+            </w:r>
+            <w:r>
+              <w:rPr>
+                <w:noProof/>
+                <w:webHidden/>
+              </w:rPr>
+              <w:t>6</w:t>
+            </w:r>
+            <w:r>
+              <w:rPr>
+                <w:noProof/>
+                <w:webHidden/>
+              </w:rPr>
+              <w:fldChar w:fldCharType="end"/>
+            </w:r>
+          </w:hyperlink>
+        </w:p>
+        <w:p>
+          <w:pPr>
+            <w:pStyle w:val="11"/>
+            <w:tabs>
+              <w:tab w:val="right" w:leader="dot" w:pos="9345"/>
+            </w:tabs>
+            <w:rPr>
+              <w:rFonts w:eastAsiaTheme="minorEastAsia"/>
+              <w:noProof/>
+              <w:lang w:eastAsia="ru-RU"/>
+            </w:rPr>
+          </w:pPr>
+          <w:hyperlink w:anchor="_Toc20462394" w:history="1">
+            <w:r>
+              <w:rPr>
+                <w:rStyle w:val="a7"/>
+                <w:rFonts w:ascii="Times New Roman" w:hAnsi="Times New Roman" w:cs="Times New Roman"/>
+                <w:b/>
+                <w:bCs/>
+                <w:noProof/>
+              </w:rPr>
+              <w:t>Массив</w:t>
+            </w:r>
+            <w:r>
+              <w:rPr>
+                <w:noProof/>
+                <w:webHidden/>
+              </w:rPr>
+              <w:tab/>
+            </w:r>
+            <w:r>
+              <w:rPr>
+                <w:noProof/>
+                <w:webHidden/>
+              </w:rPr>
+              <w:fldChar w:fldCharType="begin"/>
+            </w:r>
+            <w:r>
+              <w:rPr>
+                <w:noProof/>
+                <w:webHidden/>
+              </w:rPr>
+              <w:instrText xml:space="preserve"> PAGEREF _Toc20462394 \h </w:instrText>
+            </w:r>
+            <w:r>
+              <w:rPr>
+                <w:noProof/>
+                <w:webHidden/>
+              </w:rPr>
+            </w:r>
+            <w:r>
+              <w:rPr>
+                <w:noProof/>
+                <w:webHidden/>
+              </w:rPr>
+              <w:fldChar w:fldCharType="separate"/>
+            </w:r>
+            <w:r>
+              <w:rPr>
+                <w:noProof/>
+                <w:webHidden/>
+              </w:rPr>
+              <w:t>6</w:t>
+            </w:r>
+            <w:r>
+              <w:rPr>
+                <w:noProof/>
+                <w:webHidden/>
+              </w:rPr>
+              <w:fldChar w:fldCharType="end"/>
+            </w:r>
+          </w:hyperlink>
+        </w:p>
+        <w:p>
+          <w:pPr>
+            <w:pStyle w:val="11"/>
+            <w:tabs>
+              <w:tab w:val="right" w:leader="dot" w:pos="9345"/>
+            </w:tabs>
+            <w:rPr>
+              <w:rFonts w:eastAsiaTheme="minorEastAsia"/>
+              <w:noProof/>
+              <w:lang w:eastAsia="ru-RU"/>
+            </w:rPr>
+          </w:pPr>
+          <w:hyperlink w:anchor="_Toc20462395" w:history="1">
+            <w:r>
+              <w:rPr>
+                <w:rStyle w:val="a7"/>
+                <w:rFonts w:ascii="Times New Roman" w:hAnsi="Times New Roman" w:cs="Times New Roman"/>
+                <w:b/>
+                <w:bCs/>
+                <w:noProof/>
+              </w:rPr>
+              <w:t>Динамический массив</w:t>
+            </w:r>
+            <w:r>
+              <w:rPr>
+                <w:noProof/>
+                <w:webHidden/>
+              </w:rPr>
+              <w:tab/>
+            </w:r>
+            <w:r>
+              <w:rPr>
+                <w:noProof/>
+                <w:webHidden/>
+              </w:rPr>
+              <w:fldChar w:fldCharType="begin"/>
+            </w:r>
+            <w:r>
+              <w:rPr>
+                <w:noProof/>
+                <w:webHidden/>
+              </w:rPr>
+              <w:instrText xml:space="preserve"> PAGEREF _Toc20462395 \h </w:instrText>
+            </w:r>
+            <w:r>
+              <w:rPr>
+                <w:noProof/>
+                <w:webHidden/>
+              </w:rPr>
+            </w:r>
+            <w:r>
+              <w:rPr>
+                <w:noProof/>
+                <w:webHidden/>
+              </w:rPr>
+              <w:fldChar w:fldCharType="separate"/>
+            </w:r>
+            <w:r>
+              <w:rPr>
+                <w:noProof/>
+                <w:webHidden/>
+              </w:rPr>
+              <w:t>8</w:t>
+            </w:r>
+            <w:r>
+              <w:rPr>
+                <w:noProof/>
+                <w:webHidden/>
+              </w:rPr>
+              <w:fldChar w:fldCharType="end"/>
+            </w:r>
+          </w:hyperlink>
+        </w:p>
+        <w:p>
+          <w:pPr>
+            <w:pStyle w:val="11"/>
+            <w:tabs>
+              <w:tab w:val="right" w:leader="dot" w:pos="9345"/>
+            </w:tabs>
+            <w:rPr>
+              <w:rFonts w:eastAsiaTheme="minorEastAsia"/>
+              <w:noProof/>
+              <w:lang w:eastAsia="ru-RU"/>
+            </w:rPr>
+          </w:pPr>
+          <w:hyperlink w:anchor="_Toc20462396" w:history="1">
+            <w:r>
+              <w:rPr>
+                <w:rStyle w:val="a7"/>
+                <w:rFonts w:ascii="Times New Roman" w:hAnsi="Times New Roman" w:cs="Times New Roman"/>
+                <w:b/>
+                <w:bCs/>
+                <w:noProof/>
+              </w:rPr>
+              <w:t>Связные списки</w:t>
+            </w:r>
+            <w:r>
+              <w:rPr>
+                <w:noProof/>
+                <w:webHidden/>
+              </w:rPr>
+              <w:tab/>
+            </w:r>
+            <w:r>
+              <w:rPr>
+                <w:noProof/>
+                <w:webHidden/>
+              </w:rPr>
+              <w:fldChar w:fldCharType="begin"/>
+            </w:r>
+            <w:r>
+              <w:rPr>
+                <w:noProof/>
+                <w:webHidden/>
+              </w:rPr>
+              <w:instrText xml:space="preserve"> PAGEREF _Toc20462396 \h </w:instrText>
+            </w:r>
+            <w:r>
+              <w:rPr>
+                <w:noProof/>
+                <w:webHidden/>
+              </w:rPr>
+            </w:r>
+            <w:r>
+              <w:rPr>
+                <w:noProof/>
+                <w:webHidden/>
+              </w:rPr>
+              <w:fldChar w:fldCharType="separate"/>
+            </w:r>
+            <w:r>
+              <w:rPr>
+                <w:noProof/>
+                <w:webHidden/>
+              </w:rPr>
+              <w:t>11</w:t>
+            </w:r>
+            <w:r>
+              <w:rPr>
+                <w:noProof/>
+                <w:webHidden/>
+              </w:rPr>
+              <w:fldChar w:fldCharType="end"/>
+            </w:r>
+          </w:hyperlink>
+        </w:p>
+        <w:p>
+          <w:pPr>
+            <w:pStyle w:val="11"/>
+            <w:tabs>
+              <w:tab w:val="right" w:leader="dot" w:pos="9345"/>
+            </w:tabs>
+            <w:rPr>
+              <w:rFonts w:eastAsiaTheme="minorEastAsia"/>
+              <w:noProof/>
+              <w:lang w:eastAsia="ru-RU"/>
+            </w:rPr>
+          </w:pPr>
+          <w:hyperlink w:anchor="_Toc20462397" w:history="1">
+            <w:r>
+              <w:rPr>
+                <w:rStyle w:val="a7"/>
+                <w:rFonts w:ascii="Times New Roman" w:hAnsi="Times New Roman" w:cs="Times New Roman"/>
+                <w:b/>
+                <w:bCs/>
+                <w:noProof/>
+              </w:rPr>
+              <w:t>Заключение</w:t>
+            </w:r>
+            <w:r>
+              <w:rPr>
+                <w:noProof/>
+                <w:webHidden/>
+              </w:rPr>
+              <w:tab/>
+            </w:r>
+            <w:r>
+              <w:rPr>
+                <w:noProof/>
+                <w:webHidden/>
+              </w:rPr>
+              <w:fldChar w:fldCharType="begin"/>
+            </w:r>
+            <w:r>
+              <w:rPr>
+                <w:noProof/>
+                <w:webHidden/>
+              </w:rPr>
+              <w:instrText xml:space="preserve"> PAGEREF _Toc20462397 \h </w:instrText>
+            </w:r>
+            <w:r>
+              <w:rPr>
+                <w:noProof/>
+                <w:webHidden/>
+              </w:rPr>
+            </w:r>
+            <w:r>
+              <w:rPr>
+                <w:noProof/>
+                <w:webHidden/>
+              </w:rPr>
+              <w:fldChar w:fldCharType="separate"/>
+            </w:r>
+            <w:r>
+              <w:rPr>
+                <w:noProof/>
+                <w:webHidden/>
+              </w:rPr>
+              <w:t>13</w:t>
+            </w:r>
+            <w:r>
+              <w:rPr>
+                <w:noProof/>
+                <w:webHidden/>
+              </w:rPr>
+              <w:fldChar w:fldCharType="end"/>
+            </w:r>
+          </w:hyperlink>
+        </w:p>
+        <w:p>
+          <w:pPr>
+            <w:pStyle w:val="11"/>
+            <w:tabs>
+              <w:tab w:val="right" w:leader="dot" w:pos="9345"/>
+            </w:tabs>
+            <w:rPr>
+              <w:rFonts w:eastAsiaTheme="minorEastAsia"/>
+              <w:noProof/>
+              <w:lang w:eastAsia="ru-RU"/>
+            </w:rPr>
+          </w:pPr>
+          <w:hyperlink w:anchor="_Toc20462398" w:history="1">
+            <w:r>
+              <w:rPr>
+                <w:rStyle w:val="a7"/>
+                <w:rFonts w:ascii="Times New Roman" w:hAnsi="Times New Roman" w:cs="Times New Roman"/>
+                <w:b/>
+                <w:bCs/>
+                <w:noProof/>
+              </w:rPr>
+              <w:t>Стек</w:t>
+            </w:r>
+            <w:r>
+              <w:rPr>
+                <w:noProof/>
+                <w:webHidden/>
+              </w:rPr>
+              <w:tab/>
+            </w:r>
+            <w:r>
+              <w:rPr>
+                <w:noProof/>
+                <w:webHidden/>
+              </w:rPr>
+              <w:fldChar w:fldCharType="begin"/>
+            </w:r>
+            <w:r>
+              <w:rPr>
+                <w:noProof/>
+                <w:webHidden/>
+              </w:rPr>
+              <w:instrText xml:space="preserve"> PAGEREF _Toc20462398 \h </w:instrText>
+            </w:r>
+            <w:r>
+              <w:rPr>
+                <w:noProof/>
+                <w:webHidden/>
+              </w:rPr>
+            </w:r>
+            <w:r>
+              <w:rPr>
+                <w:noProof/>
+                <w:webHidden/>
+              </w:rPr>
+              <w:fldChar w:fldCharType="separate"/>
+            </w:r>
+            <w:r>
+              <w:rPr>
+                <w:noProof/>
+                <w:webHidden/>
+              </w:rPr>
+              <w:t>13</w:t>
+            </w:r>
+            <w:r>
+              <w:rPr>
+                <w:noProof/>
+                <w:webHidden/>
+              </w:rPr>
+              <w:fldChar w:fldCharType="end"/>
+            </w:r>
+          </w:hyperlink>
+        </w:p>
+        <w:p>
+          <w:pPr>
+            <w:pStyle w:val="11"/>
+            <w:tabs>
+              <w:tab w:val="right" w:leader="dot" w:pos="9345"/>
+            </w:tabs>
+            <w:rPr>
+              <w:rFonts w:eastAsiaTheme="minorEastAsia"/>
+              <w:noProof/>
+              <w:lang w:eastAsia="ru-RU"/>
+            </w:rPr>
+          </w:pPr>
+          <w:hyperlink w:anchor="_Toc20462399" w:history="1">
+            <w:r>
+              <w:rPr>
+                <w:rStyle w:val="a7"/>
+                <w:rFonts w:ascii="Times New Roman" w:hAnsi="Times New Roman" w:cs="Times New Roman"/>
+                <w:b/>
+                <w:bCs/>
+                <w:noProof/>
+              </w:rPr>
+              <w:t>Очередь</w:t>
+            </w:r>
+            <w:r>
+              <w:rPr>
+                <w:noProof/>
+                <w:webHidden/>
+              </w:rPr>
+              <w:tab/>
+            </w:r>
+            <w:r>
+              <w:rPr>
+                <w:noProof/>
+                <w:webHidden/>
+              </w:rPr>
+              <w:fldChar w:fldCharType="begin"/>
+            </w:r>
+            <w:r>
+              <w:rPr>
+                <w:noProof/>
+                <w:webHidden/>
+              </w:rPr>
+              <w:instrText xml:space="preserve"> PAGEREF _Toc20462399 \h </w:instrText>
+            </w:r>
+            <w:r>
+              <w:rPr>
+                <w:noProof/>
+                <w:webHidden/>
+              </w:rPr>
+            </w:r>
+            <w:r>
+              <w:rPr>
+                <w:noProof/>
+                <w:webHidden/>
+              </w:rPr>
+              <w:fldChar w:fldCharType="separate"/>
+            </w:r>
+            <w:r>
+              <w:rPr>
+                <w:noProof/>
+                <w:webHidden/>
+              </w:rPr>
+              <w:t>14</w:t>
+            </w:r>
+            <w:r>
+              <w:rPr>
+                <w:noProof/>
+                <w:webHidden/>
+              </w:rPr>
+              <w:fldChar w:fldCharType="end"/>
+            </w:r>
+          </w:hyperlink>
+        </w:p>
+        <w:p>
+          <w:pPr>
+            <w:pStyle w:val="11"/>
+            <w:tabs>
+              <w:tab w:val="right" w:leader="dot" w:pos="9345"/>
+            </w:tabs>
+            <w:rPr>
+              <w:rFonts w:eastAsiaTheme="minorEastAsia"/>
+              <w:noProof/>
+              <w:lang w:eastAsia="ru-RU"/>
+            </w:rPr>
+          </w:pPr>
+          <w:hyperlink w:anchor="_Toc20462400" w:history="1">
+            <w:r>
+              <w:rPr>
+                <w:rStyle w:val="a7"/>
+                <w:rFonts w:ascii="Times New Roman" w:hAnsi="Times New Roman" w:cs="Times New Roman"/>
+                <w:b/>
+                <w:bCs/>
+                <w:noProof/>
+              </w:rPr>
+              <w:t>Очередь с приоритетом</w:t>
+            </w:r>
+            <w:r>
+              <w:rPr>
+                <w:noProof/>
+                <w:webHidden/>
+              </w:rPr>
+              <w:tab/>
+            </w:r>
+            <w:r>
+              <w:rPr>
+                <w:noProof/>
+                <w:webHidden/>
+              </w:rPr>
+              <w:fldChar w:fldCharType="begin"/>
+            </w:r>
+            <w:r>
+              <w:rPr>
+                <w:noProof/>
+                <w:webHidden/>
+              </w:rPr>
+              <w:instrText xml:space="preserve"> PAGEREF _Toc20462400 \h </w:instrText>
+            </w:r>
+            <w:r>
+              <w:rPr>
+                <w:noProof/>
+                <w:webHidden/>
+              </w:rPr>
+            </w:r>
+            <w:r>
+              <w:rPr>
+                <w:noProof/>
+                <w:webHidden/>
+              </w:rPr>
+              <w:fldChar w:fldCharType="separate"/>
+            </w:r>
+            <w:r>
+              <w:rPr>
+                <w:noProof/>
+                <w:webHidden/>
+              </w:rPr>
+              <w:t>15</w:t>
+            </w:r>
+            <w:r>
+              <w:rPr>
+                <w:noProof/>
+                <w:webHidden/>
+              </w:rPr>
+              <w:fldChar w:fldCharType="end"/>
+            </w:r>
+          </w:hyperlink>
+        </w:p>
+        <w:p>
+          <w:pPr>
+            <w:pStyle w:val="11"/>
+            <w:tabs>
+              <w:tab w:val="right" w:leader="dot" w:pos="9345"/>
+            </w:tabs>
+            <w:rPr>
+              <w:rFonts w:eastAsiaTheme="minorEastAsia"/>
+              <w:noProof/>
+              <w:lang w:eastAsia="ru-RU"/>
+            </w:rPr>
+          </w:pPr>
+          <w:hyperlink w:anchor="_Toc20462401" w:history="1">
+            <w:r>
+              <w:rPr>
+                <w:rStyle w:val="a7"/>
+                <w:noProof/>
+              </w:rPr>
+              <w:t>Деревья и кучи.</w:t>
+            </w:r>
+            <w:r>
+              <w:rPr>
+                <w:noProof/>
+                <w:webHidden/>
+              </w:rPr>
+              <w:tab/>
+            </w:r>
+            <w:r>
+              <w:rPr>
+                <w:noProof/>
+                <w:webHidden/>
+              </w:rPr>
+              <w:fldChar w:fldCharType="begin"/>
+            </w:r>
+            <w:r>
+              <w:rPr>
+                <w:noProof/>
+                <w:webHidden/>
+              </w:rPr>
+              <w:instrText xml:space="preserve"> PAGEREF _Toc20462401 \h </w:instrText>
+            </w:r>
+            <w:r>
+              <w:rPr>
+                <w:noProof/>
+                <w:webHidden/>
+              </w:rPr>
+            </w:r>
+            <w:r>
+              <w:rPr>
+                <w:noProof/>
+                <w:webHidden/>
+              </w:rPr>
+              <w:fldChar w:fldCharType="separate"/>
+            </w:r>
+            <w:r>
+              <w:rPr>
+                <w:noProof/>
+                <w:webHidden/>
+              </w:rPr>
+              <w:t>16</w:t>
+            </w:r>
+            <w:r>
+              <w:rPr>
+                <w:noProof/>
+                <w:webHidden/>
+              </w:rPr>
+              <w:fldChar w:fldCharType="end"/>
+            </w:r>
+          </w:hyperlink>
+        </w:p>
+        <w:p>
+          <w:pPr>
+            <w:pStyle w:val="11"/>
+            <w:tabs>
+              <w:tab w:val="right" w:leader="dot" w:pos="9345"/>
+            </w:tabs>
+            <w:rPr>
+              <w:rFonts w:eastAsiaTheme="minorEastAsia"/>
+              <w:noProof/>
+              <w:lang w:eastAsia="ru-RU"/>
+            </w:rPr>
+          </w:pPr>
+          <w:hyperlink w:anchor="_Toc20462402" w:history="1">
+            <w:r>
+              <w:rPr>
+                <w:rStyle w:val="a7"/>
+                <w:rFonts w:ascii="Times New Roman" w:hAnsi="Times New Roman" w:cs="Times New Roman"/>
+                <w:b/>
+                <w:bCs/>
+                <w:noProof/>
+              </w:rPr>
+              <w:t>Структуры данных «деревья»</w:t>
+            </w:r>
+            <w:r>
+              <w:rPr>
+                <w:noProof/>
+                <w:webHidden/>
+              </w:rPr>
+              <w:tab/>
+            </w:r>
+            <w:r>
+              <w:rPr>
+                <w:noProof/>
+                <w:webHidden/>
+              </w:rPr>
+              <w:fldChar w:fldCharType="begin"/>
+            </w:r>
+            <w:r>
+              <w:rPr>
+                <w:noProof/>
+                <w:webHidden/>
+              </w:rPr>
+              <w:instrText xml:space="preserve"> PAGEREF _Toc20462402 \h </w:instrText>
+            </w:r>
+            <w:r>
+              <w:rPr>
+                <w:noProof/>
+                <w:webHidden/>
+              </w:rPr>
+            </w:r>
+            <w:r>
+              <w:rPr>
+                <w:noProof/>
+                <w:webHidden/>
+              </w:rPr>
+              <w:fldChar w:fldCharType="separate"/>
+            </w:r>
+            <w:r>
+              <w:rPr>
+                <w:noProof/>
+                <w:webHidden/>
+              </w:rPr>
+              <w:t>16</w:t>
+            </w:r>
+            <w:r>
+              <w:rPr>
+                <w:noProof/>
+                <w:webHidden/>
+              </w:rPr>
+              <w:fldChar w:fldCharType="end"/>
+            </w:r>
+          </w:hyperlink>
+        </w:p>
+        <w:p>
+          <w:pPr>
+            <w:pStyle w:val="11"/>
+            <w:tabs>
+              <w:tab w:val="right" w:leader="dot" w:pos="9345"/>
+            </w:tabs>
+            <w:rPr>
+              <w:rFonts w:eastAsiaTheme="minorEastAsia"/>
+              <w:noProof/>
+              <w:lang w:eastAsia="ru-RU"/>
+            </w:rPr>
+          </w:pPr>
+          <w:hyperlink w:anchor="_Toc20462403" w:history="1">
+            <w:r>
+              <w:rPr>
+                <w:rStyle w:val="a7"/>
+                <w:rFonts w:ascii="Times New Roman" w:hAnsi="Times New Roman" w:cs="Times New Roman"/>
+                <w:b/>
+                <w:bCs/>
+                <w:noProof/>
+              </w:rPr>
+              <w:t>Простое дерево</w:t>
+            </w:r>
+            <w:r>
+              <w:rPr>
+                <w:noProof/>
+                <w:webHidden/>
+              </w:rPr>
+              <w:tab/>
+            </w:r>
+            <w:r>
+              <w:rPr>
+                <w:noProof/>
+                <w:webHidden/>
+              </w:rPr>
+              <w:fldChar w:fldCharType="begin"/>
+            </w:r>
+            <w:r>
+              <w:rPr>
+                <w:noProof/>
+                <w:webHidden/>
+              </w:rPr>
+              <w:instrText xml:space="preserve"> PAGEREF _Toc20462403 \h </w:instrText>
+            </w:r>
+            <w:r>
+              <w:rPr>
+                <w:noProof/>
+                <w:webHidden/>
+              </w:rPr>
+            </w:r>
+            <w:r>
+              <w:rPr>
+                <w:noProof/>
+                <w:webHidden/>
+              </w:rPr>
+              <w:fldChar w:fldCharType="separate"/>
+            </w:r>
+            <w:r>
+              <w:rPr>
+                <w:noProof/>
+                <w:webHidden/>
+              </w:rPr>
+              <w:t>17</w:t>
+            </w:r>
+            <w:r>
+              <w:rPr>
+                <w:noProof/>
+                <w:webHidden/>
+              </w:rPr>
+              <w:fldChar w:fldCharType="end"/>
+            </w:r>
+          </w:hyperlink>
+        </w:p>
+        <w:p>
+          <w:pPr>
+            <w:pStyle w:val="11"/>
+            <w:tabs>
+              <w:tab w:val="right" w:leader="dot" w:pos="9345"/>
+            </w:tabs>
+            <w:rPr>
+              <w:rFonts w:eastAsiaTheme="minorEastAsia"/>
+              <w:noProof/>
+              <w:lang w:eastAsia="ru-RU"/>
+            </w:rPr>
+          </w:pPr>
+          <w:hyperlink w:anchor="_Toc20462404" w:history="1">
+            <w:r>
+              <w:rPr>
+                <w:rStyle w:val="a7"/>
+                <w:rFonts w:ascii="Times New Roman" w:hAnsi="Times New Roman" w:cs="Times New Roman"/>
+                <w:b/>
+                <w:bCs/>
+                <w:noProof/>
+              </w:rPr>
+              <w:t>Куча</w:t>
+            </w:r>
+            <w:r>
+              <w:rPr>
+                <w:noProof/>
+                <w:webHidden/>
+              </w:rPr>
+              <w:tab/>
+            </w:r>
+            <w:r>
+              <w:rPr>
+                <w:noProof/>
+                <w:webHidden/>
+              </w:rPr>
+              <w:fldChar w:fldCharType="begin"/>
+            </w:r>
+            <w:r>
+              <w:rPr>
+                <w:noProof/>
+                <w:webHidden/>
+              </w:rPr>
+              <w:instrText xml:space="preserve"> PAGEREF _Toc20462404 \h </w:instrText>
+            </w:r>
+            <w:r>
+              <w:rPr>
+                <w:noProof/>
+                <w:webHidden/>
+              </w:rPr>
+            </w:r>
+            <w:r>
+              <w:rPr>
+                <w:noProof/>
+                <w:webHidden/>
+              </w:rPr>
+              <w:fldChar w:fldCharType="separate"/>
+            </w:r>
+            <w:r>
+              <w:rPr>
+                <w:noProof/>
+                <w:webHidden/>
+              </w:rPr>
+              <w:t>19</w:t>
+            </w:r>
+            <w:r>
+              <w:rPr>
+                <w:noProof/>
+                <w:webHidden/>
+              </w:rPr>
+              <w:fldChar w:fldCharType="end"/>
+            </w:r>
+          </w:hyperlink>
+        </w:p>
+        <w:p>
+          <w:pPr>
+            <w:pStyle w:val="11"/>
+            <w:tabs>
+              <w:tab w:val="right" w:leader="dot" w:pos="9345"/>
+            </w:tabs>
+            <w:rPr>
+              <w:rFonts w:eastAsiaTheme="minorEastAsia"/>
+              <w:noProof/>
+              <w:lang w:eastAsia="ru-RU"/>
+            </w:rPr>
+          </w:pPr>
+          <w:hyperlink w:anchor="_Toc20462405" w:history="1">
+            <w:r>
+              <w:rPr>
+                <w:rStyle w:val="a7"/>
+                <w:noProof/>
+              </w:rPr>
+              <w:t>Нелинейные структуры данных.</w:t>
+            </w:r>
+            <w:r>
+              <w:rPr>
+                <w:noProof/>
+                <w:webHidden/>
+              </w:rPr>
+              <w:tab/>
+            </w:r>
+            <w:r>
+              <w:rPr>
+                <w:noProof/>
+                <w:webHidden/>
+              </w:rPr>
+              <w:fldChar w:fldCharType="begin"/>
+            </w:r>
+            <w:r>
+              <w:rPr>
+                <w:noProof/>
+                <w:webHidden/>
+              </w:rPr>
+              <w:instrText xml:space="preserve"> PAGEREF _Toc20462405 \h </w:instrText>
+            </w:r>
+            <w:r>
+              <w:rPr>
+                <w:noProof/>
+                <w:webHidden/>
+              </w:rPr>
+            </w:r>
+            <w:r>
+              <w:rPr>
+                <w:noProof/>
+                <w:webHidden/>
+              </w:rPr>
+              <w:fldChar w:fldCharType="separate"/>
+            </w:r>
+            <w:r>
+              <w:rPr>
+                <w:noProof/>
+                <w:webHidden/>
+              </w:rPr>
+              <w:t>21</w:t>
+            </w:r>
+            <w:r>
+              <w:rPr>
+                <w:noProof/>
+                <w:webHidden/>
+              </w:rPr>
+              <w:fldChar w:fldCharType="end"/>
+            </w:r>
+          </w:hyperlink>
+        </w:p>
+        <w:p>
+          <w:pPr>
+            <w:pStyle w:val="11"/>
+            <w:tabs>
+              <w:tab w:val="right" w:leader="dot" w:pos="9345"/>
+            </w:tabs>
+            <w:rPr>
+              <w:rFonts w:eastAsiaTheme="minorEastAsia"/>
+              <w:noProof/>
+              <w:lang w:eastAsia="ru-RU"/>
+            </w:rPr>
+          </w:pPr>
+          <w:hyperlink w:anchor="_Toc20462406" w:history="1">
+            <w:r>
+              <w:rPr>
+                <w:rStyle w:val="a7"/>
+                <w:rFonts w:ascii="Times New Roman" w:hAnsi="Times New Roman" w:cs="Times New Roman"/>
+                <w:b/>
+                <w:bCs/>
+                <w:noProof/>
+              </w:rPr>
+              <w:t>Словарь данных</w:t>
+            </w:r>
+            <w:r>
+              <w:rPr>
+                <w:noProof/>
+                <w:webHidden/>
+              </w:rPr>
+              <w:tab/>
+            </w:r>
+            <w:r>
+              <w:rPr>
+                <w:noProof/>
+                <w:webHidden/>
+              </w:rPr>
+              <w:fldChar w:fldCharType="begin"/>
+            </w:r>
+            <w:r>
+              <w:rPr>
+                <w:noProof/>
+                <w:webHidden/>
+              </w:rPr>
+              <w:instrText xml:space="preserve"> PAGEREF _Toc20462406 \h </w:instrText>
+            </w:r>
+            <w:r>
+              <w:rPr>
+                <w:noProof/>
+                <w:webHidden/>
+              </w:rPr>
+            </w:r>
+            <w:r>
+              <w:rPr>
+                <w:noProof/>
+                <w:webHidden/>
+              </w:rPr>
+              <w:fldChar w:fldCharType="separate"/>
+            </w:r>
+            <w:r>
+              <w:rPr>
+                <w:noProof/>
+                <w:webHidden/>
+              </w:rPr>
+              <w:t>22</w:t>
+            </w:r>
+            <w:r>
+              <w:rPr>
+                <w:noProof/>
+                <w:webHidden/>
+              </w:rPr>
+              <w:fldChar w:fldCharType="end"/>
+            </w:r>
+          </w:hyperlink>
+        </w:p>
+        <w:p>
+          <w:pPr>
+            <w:pStyle w:val="11"/>
+            <w:tabs>
+              <w:tab w:val="right" w:leader="dot" w:pos="9345"/>
+            </w:tabs>
+            <w:rPr>
+              <w:rFonts w:eastAsiaTheme="minorEastAsia"/>
+              <w:noProof/>
+              <w:lang w:eastAsia="ru-RU"/>
+            </w:rPr>
+          </w:pPr>
+          <w:hyperlink w:anchor="_Toc20462407" w:history="1">
+            <w:r>
+              <w:rPr>
+                <w:rStyle w:val="a7"/>
+                <w:rFonts w:ascii="Times New Roman" w:hAnsi="Times New Roman" w:cs="Times New Roman"/>
+                <w:b/>
+                <w:bCs/>
+                <w:noProof/>
+              </w:rPr>
+              <w:t>Упорядоченное и неупорядоченное множество</w:t>
+            </w:r>
+            <w:r>
+              <w:rPr>
+                <w:noProof/>
+                <w:webHidden/>
+              </w:rPr>
+              <w:tab/>
+            </w:r>
+            <w:r>
+              <w:rPr>
+                <w:noProof/>
+                <w:webHidden/>
+              </w:rPr>
+              <w:fldChar w:fldCharType="begin"/>
+            </w:r>
+            <w:r>
+              <w:rPr>
+                <w:noProof/>
+                <w:webHidden/>
+              </w:rPr>
+              <w:instrText xml:space="preserve"> PAGEREF _Toc20462407 \h </w:instrText>
+            </w:r>
+            <w:r>
+              <w:rPr>
+                <w:noProof/>
+                <w:webHidden/>
+              </w:rPr>
+            </w:r>
+            <w:r>
+              <w:rPr>
+                <w:noProof/>
+                <w:webHidden/>
+              </w:rPr>
+              <w:fldChar w:fldCharType="separate"/>
+            </w:r>
+            <w:r>
+              <w:rPr>
+                <w:noProof/>
+                <w:webHidden/>
+              </w:rPr>
+              <w:t>23</w:t>
+            </w:r>
+            <w:r>
+              <w:rPr>
+                <w:noProof/>
+                <w:webHidden/>
+              </w:rPr>
+              <w:fldChar w:fldCharType="end"/>
+            </w:r>
+          </w:hyperlink>
+        </w:p>
+        <w:p>
+          <w:pPr>
+            <w:pStyle w:val="11"/>
+            <w:tabs>
+              <w:tab w:val="right" w:leader="dot" w:pos="9345"/>
+            </w:tabs>
+            <w:rPr>
+              <w:rFonts w:eastAsiaTheme="minorEastAsia"/>
+              <w:noProof/>
+              <w:lang w:eastAsia="ru-RU"/>
+            </w:rPr>
+          </w:pPr>
+          <w:hyperlink w:anchor="_Toc20462408" w:history="1">
+            <w:r>
+              <w:rPr>
+                <w:rStyle w:val="a7"/>
+                <w:rFonts w:ascii="Times New Roman" w:hAnsi="Times New Roman" w:cs="Times New Roman"/>
+                <w:noProof/>
+              </w:rPr>
+              <w:t>Класс</w:t>
+            </w:r>
+            <w:r>
+              <w:rPr>
+                <w:noProof/>
+                <w:webHidden/>
+              </w:rPr>
+              <w:tab/>
+            </w:r>
+            <w:r>
+              <w:rPr>
+                <w:noProof/>
+                <w:webHidden/>
+              </w:rPr>
+              <w:fldChar w:fldCharType="begin"/>
+            </w:r>
+            <w:r>
+              <w:rPr>
+                <w:noProof/>
+                <w:webHidden/>
+              </w:rPr>
+              <w:instrText xml:space="preserve"> PAGEREF _Toc20462408 \h </w:instrText>
+            </w:r>
+            <w:r>
+              <w:rPr>
+                <w:noProof/>
+                <w:webHidden/>
+              </w:rPr>
+            </w:r>
+            <w:r>
+              <w:rPr>
+                <w:noProof/>
+                <w:webHidden/>
+              </w:rPr>
+              <w:fldChar w:fldCharType="separate"/>
+            </w:r>
+            <w:r>
+              <w:rPr>
+                <w:noProof/>
+                <w:webHidden/>
+              </w:rPr>
+              <w:t>24</w:t>
+            </w:r>
+            <w:r>
+              <w:rPr>
+                <w:noProof/>
+                <w:webHidden/>
+              </w:rPr>
+              <w:fldChar w:fldCharType="end"/>
+            </w:r>
+          </w:hyperlink>
+        </w:p>
+        <w:p>
+          <w:pPr>
+            <w:pStyle w:val="21"/>
+            <w:tabs>
+              <w:tab w:val="right" w:leader="dot" w:pos="9345"/>
+            </w:tabs>
+            <w:rPr>
+              <w:rFonts w:eastAsiaTheme="minorEastAsia"/>
+              <w:noProof/>
+              <w:lang w:eastAsia="ru-RU"/>
+            </w:rPr>
+          </w:pPr>
+          <w:hyperlink w:anchor="_Toc20462409" w:history="1">
+            <w:r>
+              <w:rPr>
+                <w:rStyle w:val="a7"/>
+                <w:rFonts w:ascii="Times New Roman" w:hAnsi="Times New Roman" w:cs="Times New Roman"/>
+                <w:noProof/>
+              </w:rPr>
+              <w:t>Виды классов в Java</w:t>
+            </w:r>
+            <w:r>
+              <w:rPr>
+                <w:noProof/>
+                <w:webHidden/>
+              </w:rPr>
+              <w:tab/>
+            </w:r>
+            <w:r>
+              <w:rPr>
+                <w:noProof/>
+                <w:webHidden/>
+              </w:rPr>
+              <w:fldChar w:fldCharType="begin"/>
+            </w:r>
+            <w:r>
+              <w:rPr>
+                <w:noProof/>
+                <w:webHidden/>
+              </w:rPr>
+              <w:instrText xml:space="preserve"> PAGEREF _Toc20462409 \h </w:instrText>
+            </w:r>
+            <w:r>
+              <w:rPr>
+                <w:noProof/>
+                <w:webHidden/>
+              </w:rPr>
+            </w:r>
+            <w:r>
+              <w:rPr>
+                <w:noProof/>
+                <w:webHidden/>
+              </w:rPr>
+              <w:fldChar w:fldCharType="separate"/>
+            </w:r>
+            <w:r>
+              <w:rPr>
+                <w:noProof/>
+                <w:webHidden/>
+              </w:rPr>
+              <w:t>24</w:t>
+            </w:r>
+            <w:r>
+              <w:rPr>
+                <w:noProof/>
+                <w:webHidden/>
+              </w:rPr>
+              <w:fldChar w:fldCharType="end"/>
+            </w:r>
+          </w:hyperlink>
+        </w:p>
+        <w:p>
+          <w:pPr>
+            <w:pStyle w:val="31"/>
+            <w:tabs>
+              <w:tab w:val="right" w:leader="dot" w:pos="9345"/>
+            </w:tabs>
+            <w:rPr>
+              <w:rFonts w:eastAsiaTheme="minorEastAsia"/>
+              <w:noProof/>
+              <w:lang w:eastAsia="ru-RU"/>
+            </w:rPr>
+          </w:pPr>
+          <w:hyperlink w:anchor="_Toc20462410" w:history="1">
+            <w:r>
+              <w:rPr>
+                <w:rStyle w:val="a7"/>
+                <w:rFonts w:ascii="Times New Roman" w:hAnsi="Times New Roman" w:cs="Times New Roman"/>
+                <w:noProof/>
+              </w:rPr>
+              <w:t>Модификатор static</w:t>
+            </w:r>
+            <w:r>
+              <w:rPr>
+                <w:noProof/>
+                <w:webHidden/>
+              </w:rPr>
+              <w:tab/>
+            </w:r>
+            <w:r>
+              <w:rPr>
+                <w:noProof/>
+                <w:webHidden/>
+              </w:rPr>
+              <w:fldChar w:fldCharType="begin"/>
+            </w:r>
+            <w:r>
+              <w:rPr>
+                <w:noProof/>
+                <w:webHidden/>
+              </w:rPr>
+              <w:instrText xml:space="preserve"> PAGEREF _Toc20462410 \h </w:instrText>
+            </w:r>
+            <w:r>
+              <w:rPr>
+                <w:noProof/>
+                <w:webHidden/>
+              </w:rPr>
+            </w:r>
+            <w:r>
+              <w:rPr>
+                <w:noProof/>
+                <w:webHidden/>
+              </w:rPr>
+              <w:fldChar w:fldCharType="separate"/>
+            </w:r>
+            <w:r>
+              <w:rPr>
+                <w:noProof/>
+                <w:webHidden/>
+              </w:rPr>
+              <w:t>25</w:t>
+            </w:r>
+            <w:r>
+              <w:rPr>
+                <w:noProof/>
+                <w:webHidden/>
+              </w:rPr>
+              <w:fldChar w:fldCharType="end"/>
+            </w:r>
+          </w:hyperlink>
+        </w:p>
+        <w:p>
+          <w:pPr>
+            <w:pStyle w:val="31"/>
+            <w:tabs>
+              <w:tab w:val="right" w:leader="dot" w:pos="9345"/>
+            </w:tabs>
+            <w:rPr>
+              <w:rFonts w:eastAsiaTheme="minorEastAsia"/>
+              <w:noProof/>
+              <w:lang w:eastAsia="ru-RU"/>
+            </w:rPr>
+          </w:pPr>
+          <w:hyperlink w:anchor="_Toc20462411" w:history="1">
+            <w:r>
+              <w:rPr>
+                <w:rStyle w:val="a7"/>
+                <w:rFonts w:ascii="Times New Roman" w:hAnsi="Times New Roman" w:cs="Times New Roman"/>
+                <w:noProof/>
+              </w:rPr>
+              <w:t>Модификатор transient</w:t>
+            </w:r>
+            <w:r>
+              <w:rPr>
+                <w:noProof/>
+                <w:webHidden/>
+              </w:rPr>
+              <w:tab/>
+            </w:r>
+            <w:r>
+              <w:rPr>
+                <w:noProof/>
+                <w:webHidden/>
+              </w:rPr>
+              <w:fldChar w:fldCharType="begin"/>
+            </w:r>
+            <w:r>
+              <w:rPr>
+                <w:noProof/>
+                <w:webHidden/>
+              </w:rPr>
+              <w:instrText xml:space="preserve"> PAGEREF _Toc20462411 \h </w:instrText>
+            </w:r>
+            <w:r>
+              <w:rPr>
+                <w:noProof/>
+                <w:webHidden/>
+              </w:rPr>
+            </w:r>
+            <w:r>
+              <w:rPr>
+                <w:noProof/>
+                <w:webHidden/>
+              </w:rPr>
+              <w:fldChar w:fldCharType="separate"/>
+            </w:r>
+            <w:r>
+              <w:rPr>
+                <w:noProof/>
+                <w:webHidden/>
+              </w:rPr>
+              <w:t>27</w:t>
+            </w:r>
+            <w:r>
+              <w:rPr>
+                <w:noProof/>
+                <w:webHidden/>
+              </w:rPr>
+              <w:fldChar w:fldCharType="end"/>
+            </w:r>
+          </w:hyperlink>
+        </w:p>
+        <w:p>
+          <w:pPr>
+            <w:pStyle w:val="31"/>
+            <w:tabs>
+              <w:tab w:val="right" w:leader="dot" w:pos="9345"/>
+            </w:tabs>
+            <w:rPr>
+              <w:rFonts w:eastAsiaTheme="minorEastAsia"/>
+              <w:noProof/>
+              <w:lang w:eastAsia="ru-RU"/>
+            </w:rPr>
+          </w:pPr>
+          <w:hyperlink w:anchor="_Toc20462412" w:history="1">
+            <w:r>
+              <w:rPr>
+                <w:rStyle w:val="a7"/>
+                <w:rFonts w:ascii="Times New Roman" w:hAnsi="Times New Roman" w:cs="Times New Roman"/>
+                <w:noProof/>
+              </w:rPr>
+              <w:t>Модификатор volatile</w:t>
+            </w:r>
+            <w:r>
+              <w:rPr>
+                <w:noProof/>
+                <w:webHidden/>
+              </w:rPr>
+              <w:tab/>
+            </w:r>
+            <w:r>
+              <w:rPr>
+                <w:noProof/>
+                <w:webHidden/>
+              </w:rPr>
+              <w:fldChar w:fldCharType="begin"/>
+            </w:r>
+            <w:r>
+              <w:rPr>
+                <w:noProof/>
+                <w:webHidden/>
+              </w:rPr>
+              <w:instrText xml:space="preserve"> PAGEREF _Toc20462412 \h </w:instrText>
+            </w:r>
+            <w:r>
+              <w:rPr>
+                <w:noProof/>
+                <w:webHidden/>
+              </w:rPr>
+            </w:r>
+            <w:r>
+              <w:rPr>
+                <w:noProof/>
+                <w:webHidden/>
+              </w:rPr>
+              <w:fldChar w:fldCharType="separate"/>
+            </w:r>
+            <w:r>
+              <w:rPr>
+                <w:noProof/>
+                <w:webHidden/>
+              </w:rPr>
+              <w:t>27</w:t>
+            </w:r>
+            <w:r>
+              <w:rPr>
+                <w:noProof/>
+                <w:webHidden/>
+              </w:rPr>
+              <w:fldChar w:fldCharType="end"/>
+            </w:r>
+          </w:hyperlink>
+        </w:p>
+        <w:p>
+          <w:pPr>
+            <w:pStyle w:val="11"/>
+            <w:tabs>
+              <w:tab w:val="right" w:leader="dot" w:pos="9345"/>
+            </w:tabs>
+            <w:rPr>
+              <w:rFonts w:eastAsiaTheme="minorEastAsia"/>
+              <w:noProof/>
+              <w:lang w:eastAsia="ru-RU"/>
+            </w:rPr>
+          </w:pPr>
+          <w:hyperlink w:anchor="_Toc20462413" w:history="1">
+            <w:r>
+              <w:rPr>
+                <w:rStyle w:val="a7"/>
+                <w:rFonts w:ascii="Times New Roman" w:hAnsi="Times New Roman" w:cs="Times New Roman"/>
+                <w:noProof/>
+              </w:rPr>
+              <w:t>Конструктор</w:t>
+            </w:r>
+            <w:r>
+              <w:rPr>
+                <w:noProof/>
+                <w:webHidden/>
+              </w:rPr>
+              <w:tab/>
+            </w:r>
+            <w:r>
+              <w:rPr>
+                <w:noProof/>
+                <w:webHidden/>
+              </w:rPr>
+              <w:fldChar w:fldCharType="begin"/>
+            </w:r>
+            <w:r>
+              <w:rPr>
+                <w:noProof/>
+                <w:webHidden/>
+              </w:rPr>
+              <w:instrText xml:space="preserve"> PAGEREF _Toc20462413 \h </w:instrText>
+            </w:r>
+            <w:r>
+              <w:rPr>
+                <w:noProof/>
+                <w:webHidden/>
+              </w:rPr>
+            </w:r>
+            <w:r>
+              <w:rPr>
+                <w:noProof/>
+                <w:webHidden/>
+              </w:rPr>
+              <w:fldChar w:fldCharType="separate"/>
+            </w:r>
+            <w:r>
+              <w:rPr>
+                <w:noProof/>
+                <w:webHidden/>
+              </w:rPr>
+              <w:t>28</w:t>
+            </w:r>
+            <w:r>
+              <w:rPr>
+                <w:noProof/>
+                <w:webHidden/>
+              </w:rPr>
+              <w:fldChar w:fldCharType="end"/>
+            </w:r>
+          </w:hyperlink>
+        </w:p>
+        <w:p>
+          <w:pPr>
+            <w:pStyle w:val="11"/>
+            <w:tabs>
+              <w:tab w:val="right" w:leader="dot" w:pos="9345"/>
+            </w:tabs>
+            <w:rPr>
+              <w:rFonts w:eastAsiaTheme="minorEastAsia"/>
+              <w:noProof/>
+              <w:lang w:eastAsia="ru-RU"/>
+            </w:rPr>
+          </w:pPr>
+          <w:hyperlink w:anchor="_Toc20462414" w:history="1">
+            <w:r>
+              <w:rPr>
+                <w:rStyle w:val="a7"/>
+                <w:noProof/>
+                <w:shd w:val="clear" w:color="auto" w:fill="FFFFFF"/>
+              </w:rPr>
+              <w:t>JavaBeans</w:t>
+            </w:r>
+            <w:r>
+              <w:rPr>
+                <w:noProof/>
+                <w:webHidden/>
+              </w:rPr>
+              <w:tab/>
+            </w:r>
+            <w:r>
+              <w:rPr>
+                <w:noProof/>
+                <w:webHidden/>
+              </w:rPr>
+              <w:fldChar w:fldCharType="begin"/>
+            </w:r>
+            <w:r>
+              <w:rPr>
+                <w:noProof/>
+                <w:webHidden/>
+              </w:rPr>
+              <w:instrText xml:space="preserve"> PAGEREF _Toc20462414 \h </w:instrText>
+            </w:r>
+            <w:r>
+              <w:rPr>
+                <w:noProof/>
+                <w:webHidden/>
+              </w:rPr>
+            </w:r>
+            <w:r>
+              <w:rPr>
+                <w:noProof/>
+                <w:webHidden/>
+              </w:rPr>
+              <w:fldChar w:fldCharType="separate"/>
+            </w:r>
+            <w:r>
+              <w:rPr>
+                <w:noProof/>
+                <w:webHidden/>
+              </w:rPr>
+              <w:t>29</w:t>
+            </w:r>
+            <w:r>
+              <w:rPr>
+                <w:noProof/>
+                <w:webHidden/>
+              </w:rPr>
+              <w:fldChar w:fldCharType="end"/>
+            </w:r>
+          </w:hyperlink>
+        </w:p>
+        <w:p>
+          <w:r>
+            <w:rPr>
+              <w:b/>
+              <w:bCs/>
+            </w:rPr>
+            <w:fldChar w:fldCharType="end"/>
+          </w:r>
+        </w:p>
+      </w:sdtContent>
+    </w:sdt>
+    <w:p>
+      <w:pPr>
+        <w:rPr>
+          <w:rFonts w:ascii="Times New Roman" w:eastAsiaTheme="majorEastAsia" w:hAnsi="Times New Roman" w:cs="Times New Roman"/>
+          <w:color w:val="2F5496" w:themeColor="accent1" w:themeShade="BF"/>
+          <w:sz w:val="32"/>
+          <w:szCs w:val="32"/>
+          <w:shd w:val="clear" w:color="auto" w:fill="FFFFFF"/>
+        </w:rPr>
+      </w:pPr>
+      <w:r>
+        <w:rPr>
+          <w:rFonts w:ascii="Times New Roman" w:hAnsi="Times New Roman" w:cs="Times New Roman"/>
+          <w:shd w:val="clear" w:color="auto" w:fill="FFFFFF"/>
+        </w:rPr>
+        <w:br w:type="page"/>
+      </w:r>
+    </w:p>
     <w:p>
       <w:pPr>
         <w:pStyle w:val="1"/>
@@ -11,13 +1878,16 @@
           <w:shd w:val="clear" w:color="auto" w:fill="FFFFFF"/>
         </w:rPr>
       </w:pPr>
-      <w:r>
-        <w:rPr>
-          <w:rFonts w:ascii="Times New Roman" w:hAnsi="Times New Roman" w:cs="Times New Roman"/>
-          <w:shd w:val="clear" w:color="auto" w:fill="FFFFFF"/>
-        </w:rPr>
+      <w:bookmarkStart w:id="1" w:name="_Toc20462390"/>
+      <w:r>
+        <w:rPr>
+          <w:rFonts w:ascii="Times New Roman" w:hAnsi="Times New Roman" w:cs="Times New Roman"/>
+          <w:shd w:val="clear" w:color="auto" w:fill="FFFFFF"/>
+        </w:rPr>
+        <w:lastRenderedPageBreak/>
         <w:t>Массив</w:t>
       </w:r>
+      <w:bookmarkEnd w:id="1"/>
     </w:p>
     <w:p>
       <w:pPr>
@@ -955,7 +2825,6 @@
           <w:bdr w:val="none" w:sz="0" w:space="0" w:color="auto" w:frame="1"/>
           <w:lang w:eastAsia="ru-RU"/>
         </w:rPr>
-        <w:lastRenderedPageBreak/>
         <w:t>myArray</w:t>
       </w:r>
       <w:proofErr w:type="spellEnd"/>
@@ -1089,6 +2958,7 @@
           <w:shd w:val="clear" w:color="auto" w:fill="FFFFFF"/>
           <w:lang w:eastAsia="ru-RU"/>
         </w:rPr>
+        <w:lastRenderedPageBreak/>
         <w:t xml:space="preserve">Здесь мы объявили массив целых чисел по имени </w:t>
       </w:r>
       <w:proofErr w:type="spellStart"/>
@@ -2853,23 +4723,25 @@
     </w:p>
     <w:p>
       <w:pPr>
-        <w:pStyle w:val="2"/>
-        <w:shd w:val="clear" w:color="auto" w:fill="FFFFFF"/>
-        <w:spacing w:before="450" w:after="225"/>
-        <w:jc w:val="both"/>
-        <w:rPr>
-          <w:rFonts w:ascii="Times New Roman" w:hAnsi="Times New Roman" w:cs="Times New Roman"/>
+        <w:rPr>
+          <w:rFonts w:ascii="Times New Roman" w:hAnsi="Times New Roman" w:cs="Times New Roman"/>
+          <w:b/>
+          <w:bCs/>
           <w:color w:val="151F33"/>
           <w:sz w:val="32"/>
           <w:szCs w:val="32"/>
-        </w:rPr>
-      </w:pPr>
-      <w:r>
-        <w:rPr>
-          <w:rFonts w:ascii="Times New Roman" w:hAnsi="Times New Roman" w:cs="Times New Roman"/>
+          <w:shd w:val="clear" w:color="auto" w:fill="FFFFFF"/>
+        </w:rPr>
+      </w:pPr>
+      <w:r>
+        <w:rPr>
+          <w:rFonts w:ascii="Times New Roman" w:hAnsi="Times New Roman" w:cs="Times New Roman"/>
+          <w:b/>
+          <w:bCs/>
           <w:color w:val="151F33"/>
           <w:sz w:val="32"/>
           <w:szCs w:val="32"/>
+          <w:shd w:val="clear" w:color="auto" w:fill="FFFFFF"/>
         </w:rPr>
         <w:t>Быстрый вывод двумерного массива</w:t>
       </w:r>
@@ -2965,7 +4837,6 @@
           <w:szCs w:val="32"/>
           <w:bdr w:val="none" w:sz="0" w:space="0" w:color="auto" w:frame="1"/>
         </w:rPr>
-        <w:lastRenderedPageBreak/>
         <w:t>int</w:t>
       </w:r>
       <w:proofErr w:type="spellEnd"/>
@@ -3450,6 +5321,7 @@
           <w:szCs w:val="32"/>
           <w:shd w:val="clear" w:color="auto" w:fill="FFFFFF"/>
         </w:rPr>
+        <w:lastRenderedPageBreak/>
         <w:t xml:space="preserve">Результат работы программы — следующий вывод: </w:t>
       </w:r>
       <w:r>
@@ -3867,23 +5739,25 @@
     </w:p>
     <w:p>
       <w:pPr>
-        <w:pStyle w:val="2"/>
-        <w:shd w:val="clear" w:color="auto" w:fill="FFFFFF"/>
-        <w:spacing w:before="450" w:after="225"/>
-        <w:jc w:val="both"/>
-        <w:rPr>
-          <w:rFonts w:ascii="Times New Roman" w:hAnsi="Times New Roman" w:cs="Times New Roman"/>
+        <w:rPr>
+          <w:rFonts w:ascii="Times New Roman" w:hAnsi="Times New Roman" w:cs="Times New Roman"/>
+          <w:b/>
+          <w:bCs/>
           <w:color w:val="151F33"/>
           <w:sz w:val="32"/>
           <w:szCs w:val="32"/>
-        </w:rPr>
-      </w:pPr>
-      <w:r>
-        <w:rPr>
-          <w:rFonts w:ascii="Times New Roman" w:hAnsi="Times New Roman" w:cs="Times New Roman"/>
+          <w:shd w:val="clear" w:color="auto" w:fill="FFFFFF"/>
+        </w:rPr>
+      </w:pPr>
+      <w:r>
+        <w:rPr>
+          <w:rFonts w:ascii="Times New Roman" w:hAnsi="Times New Roman" w:cs="Times New Roman"/>
+          <w:b/>
+          <w:bCs/>
           <w:color w:val="151F33"/>
           <w:sz w:val="32"/>
           <w:szCs w:val="32"/>
+          <w:shd w:val="clear" w:color="auto" w:fill="FFFFFF"/>
         </w:rPr>
         <w:t>Непрямоугольные двумерные массивы</w:t>
       </w:r>
@@ -6750,7 +8624,6 @@
           <w:szCs w:val="32"/>
           <w:shd w:val="clear" w:color="auto" w:fill="FFFFFF"/>
         </w:rPr>
-        <w:lastRenderedPageBreak/>
         <w:t>Единственный способ реализации многомерных массивов в этих языках — создавать массивы массивов, а именно это и представляют собой зубчатые массивы.</w:t>
       </w:r>
     </w:p>
@@ -6795,6 +8668,7 @@
           <w:szCs w:val="32"/>
           <w:shd w:val="clear" w:color="auto" w:fill="FFFFFF"/>
         </w:rPr>
+        <w:lastRenderedPageBreak/>
         <w:t xml:space="preserve">Однако поскольку каждый элемент массива верхнего уровня является отдельным экземпляром массива, каждый экземпляр массива верхнего уровня может быть любого размера. Поэтому такой массив не обязательно прямоуголен — отсюда и термин </w:t>
       </w:r>
       <w:r>
@@ -6917,23 +8791,25 @@
     </w:p>
     <w:p>
       <w:pPr>
-        <w:pStyle w:val="2"/>
-        <w:shd w:val="clear" w:color="auto" w:fill="FFFFFF"/>
-        <w:spacing w:before="450" w:after="225"/>
-        <w:jc w:val="both"/>
-        <w:rPr>
-          <w:rFonts w:ascii="Times New Roman" w:hAnsi="Times New Roman" w:cs="Times New Roman"/>
+        <w:rPr>
+          <w:rFonts w:ascii="Times New Roman" w:hAnsi="Times New Roman" w:cs="Times New Roman"/>
+          <w:b/>
+          <w:bCs/>
           <w:color w:val="151F33"/>
           <w:sz w:val="32"/>
           <w:szCs w:val="32"/>
-        </w:rPr>
-      </w:pPr>
-      <w:r>
-        <w:rPr>
-          <w:rFonts w:ascii="Times New Roman" w:hAnsi="Times New Roman" w:cs="Times New Roman"/>
+          <w:shd w:val="clear" w:color="auto" w:fill="FFFFFF"/>
+        </w:rPr>
+      </w:pPr>
+      <w:r>
+        <w:rPr>
+          <w:rFonts w:ascii="Times New Roman" w:hAnsi="Times New Roman" w:cs="Times New Roman"/>
+          <w:b/>
+          <w:bCs/>
           <w:color w:val="151F33"/>
           <w:sz w:val="32"/>
           <w:szCs w:val="32"/>
+          <w:shd w:val="clear" w:color="auto" w:fill="FFFFFF"/>
         </w:rPr>
         <w:t>Главное о массивах</w:t>
       </w:r>
@@ -7179,6 +9055,7 @@
           <w:color w:val="151F33"/>
         </w:rPr>
       </w:pPr>
+      <w:bookmarkStart w:id="2" w:name="_Toc20462391"/>
       <w:proofErr w:type="spellStart"/>
       <w:proofErr w:type="gramStart"/>
       <w:r>
@@ -7194,6 +9071,7 @@
         </w:rPr>
         <w:t>.ArrayIndexOutOfBoundsException</w:t>
       </w:r>
+      <w:bookmarkEnd w:id="2"/>
       <w:proofErr w:type="spellEnd"/>
     </w:p>
     <w:p>
@@ -7261,68 +9139,66 @@
     </w:p>
     <w:p>
       <w:pPr>
-        <w:pStyle w:val="2"/>
-        <w:shd w:val="clear" w:color="auto" w:fill="FFFFFF"/>
-        <w:spacing w:before="0" w:after="240"/>
-        <w:jc w:val="both"/>
-        <w:rPr>
-          <w:rFonts w:ascii="Times New Roman" w:hAnsi="Times New Roman" w:cs="Times New Roman"/>
+        <w:rPr>
+          <w:rFonts w:ascii="Times New Roman" w:eastAsia="Times New Roman" w:hAnsi="Times New Roman" w:cs="Times New Roman"/>
           <w:color w:val="333333"/>
           <w:sz w:val="32"/>
           <w:szCs w:val="32"/>
-        </w:rPr>
-      </w:pPr>
-      <w:r>
-        <w:rPr>
-          <w:rFonts w:ascii="Times New Roman" w:hAnsi="Times New Roman" w:cs="Times New Roman"/>
+          <w:lang w:eastAsia="ru-RU"/>
+        </w:rPr>
+      </w:pPr>
+      <w:r>
+        <w:rPr>
+          <w:rFonts w:ascii="Times New Roman" w:eastAsia="Times New Roman" w:hAnsi="Times New Roman" w:cs="Times New Roman"/>
           <w:color w:val="333333"/>
           <w:sz w:val="32"/>
           <w:szCs w:val="32"/>
+          <w:lang w:eastAsia="ru-RU"/>
+        </w:rPr>
+        <w:t>В чем причина этого?</w:t>
+      </w:r>
+    </w:p>
+    <w:p>
+      <w:pPr>
+        <w:rPr>
+          <w:rFonts w:ascii="Times New Roman" w:eastAsia="Times New Roman" w:hAnsi="Times New Roman" w:cs="Times New Roman"/>
+          <w:color w:val="333333"/>
+          <w:sz w:val="32"/>
+          <w:szCs w:val="32"/>
+          <w:lang w:eastAsia="ru-RU"/>
+        </w:rPr>
+      </w:pPr>
+      <w:r>
+        <w:rPr>
+          <w:rFonts w:ascii="Times New Roman" w:eastAsia="Times New Roman" w:hAnsi="Times New Roman" w:cs="Times New Roman"/>
+          <w:color w:val="333333"/>
+          <w:sz w:val="32"/>
+          <w:szCs w:val="32"/>
+          <w:lang w:eastAsia="ru-RU"/>
+        </w:rPr>
+        <w:t>Это исключение означает, что вы пытались получить доступ к индексу в массив или массив, и этот индекс не существует.</w:t>
+      </w:r>
+    </w:p>
+    <w:p>
+      <w:pPr>
+        <w:rPr>
+          <w:rFonts w:ascii="Times New Roman" w:eastAsia="Times New Roman" w:hAnsi="Times New Roman" w:cs="Times New Roman"/>
+          <w:color w:val="333333"/>
+          <w:sz w:val="32"/>
+          <w:szCs w:val="32"/>
+          <w:lang w:eastAsia="ru-RU"/>
+        </w:rPr>
+      </w:pPr>
+      <w:proofErr w:type="spellStart"/>
+      <w:r>
+        <w:rPr>
+          <w:rFonts w:ascii="Times New Roman" w:eastAsia="Times New Roman" w:hAnsi="Times New Roman" w:cs="Times New Roman"/>
+          <w:color w:val="333333"/>
+          <w:sz w:val="32"/>
+          <w:szCs w:val="32"/>
+          <w:lang w:eastAsia="ru-RU"/>
         </w:rPr>
         <w:lastRenderedPageBreak/>
-        <w:t>В чем причина этого?</w:t>
-      </w:r>
-    </w:p>
-    <w:p>
-      <w:pPr>
-        <w:rPr>
-          <w:rFonts w:ascii="Times New Roman" w:eastAsia="Times New Roman" w:hAnsi="Times New Roman" w:cs="Times New Roman"/>
-          <w:color w:val="333333"/>
-          <w:sz w:val="32"/>
-          <w:szCs w:val="32"/>
-          <w:lang w:eastAsia="ru-RU"/>
-        </w:rPr>
-      </w:pPr>
-      <w:r>
-        <w:rPr>
-          <w:rFonts w:ascii="Times New Roman" w:eastAsia="Times New Roman" w:hAnsi="Times New Roman" w:cs="Times New Roman"/>
-          <w:color w:val="333333"/>
-          <w:sz w:val="32"/>
-          <w:szCs w:val="32"/>
-          <w:lang w:eastAsia="ru-RU"/>
-        </w:rPr>
-        <w:t>Это исключение означает, что вы пытались получить доступ к индексу в массив или массив, и этот индекс не существует.</w:t>
-      </w:r>
-    </w:p>
-    <w:p>
-      <w:pPr>
-        <w:rPr>
-          <w:rFonts w:ascii="Times New Roman" w:eastAsia="Times New Roman" w:hAnsi="Times New Roman" w:cs="Times New Roman"/>
-          <w:color w:val="333333"/>
-          <w:sz w:val="32"/>
-          <w:szCs w:val="32"/>
-          <w:lang w:eastAsia="ru-RU"/>
-        </w:rPr>
-      </w:pPr>
-      <w:proofErr w:type="spellStart"/>
-      <w:r>
-        <w:rPr>
-          <w:rFonts w:ascii="Times New Roman" w:eastAsia="Times New Roman" w:hAnsi="Times New Roman" w:cs="Times New Roman"/>
-          <w:color w:val="333333"/>
-          <w:sz w:val="32"/>
-          <w:szCs w:val="32"/>
-          <w:lang w:eastAsia="ru-RU"/>
-        </w:rPr>
         <w:t>Java</w:t>
       </w:r>
       <w:proofErr w:type="spellEnd"/>
@@ -7516,35 +9392,17 @@
     </w:p>
     <w:p>
       <w:pPr>
-        <w:pStyle w:val="3"/>
-        <w:spacing w:before="75" w:after="75"/>
-        <w:jc w:val="both"/>
-        <w:rPr>
-          <w:rFonts w:ascii="Times New Roman" w:hAnsi="Times New Roman" w:cs="Times New Roman"/>
-          <w:color w:val="4380A5"/>
-          <w:sz w:val="32"/>
-          <w:szCs w:val="32"/>
-        </w:rPr>
-      </w:pPr>
-      <w:r>
-        <w:rPr>
-          <w:rFonts w:ascii="Times New Roman" w:hAnsi="Times New Roman" w:cs="Times New Roman"/>
-          <w:color w:val="4380A5"/>
-          <w:sz w:val="32"/>
-          <w:szCs w:val="32"/>
-        </w:rPr>
+        <w:pStyle w:val="1"/>
+      </w:pPr>
+      <w:bookmarkStart w:id="3" w:name="_Toc20462392"/>
+      <w:r>
         <w:t xml:space="preserve">Исключение </w:t>
       </w:r>
       <w:proofErr w:type="spellStart"/>
       <w:r>
-        <w:rPr>
-          <w:rFonts w:ascii="Times New Roman" w:hAnsi="Times New Roman" w:cs="Times New Roman"/>
-          <w:color w:val="4380A5"/>
-          <w:sz w:val="32"/>
-          <w:szCs w:val="32"/>
-        </w:rPr>
         <w:t>ArrayStoreException</w:t>
       </w:r>
+      <w:bookmarkEnd w:id="3"/>
       <w:proofErr w:type="spellEnd"/>
     </w:p>
     <w:p>
@@ -8042,9 +9900,11 @@
       <w:pPr>
         <w:pStyle w:val="1"/>
       </w:pPr>
+      <w:bookmarkStart w:id="4" w:name="_Toc20462393"/>
       <w:r>
         <w:t>Линейные структуры</w:t>
       </w:r>
+      <w:bookmarkEnd w:id="4"/>
     </w:p>
     <w:p>
       <w:pPr>
@@ -8076,6 +9936,7 @@
           <w:color w:val="222222"/>
         </w:rPr>
       </w:pPr>
+      <w:bookmarkStart w:id="5" w:name="_Toc20462394"/>
       <w:r>
         <w:rPr>
           <w:rFonts w:ascii="Times New Roman" w:hAnsi="Times New Roman" w:cs="Times New Roman"/>
@@ -8083,54 +9944,55 @@
           <w:bCs/>
           <w:color w:val="222222"/>
         </w:rPr>
+        <w:t>Массив</w:t>
+      </w:r>
+      <w:bookmarkEnd w:id="5"/>
+    </w:p>
+    <w:p>
+      <w:pPr>
+        <w:jc w:val="both"/>
+        <w:rPr>
+          <w:rFonts w:ascii="Times New Roman" w:hAnsi="Times New Roman" w:cs="Times New Roman"/>
+          <w:sz w:val="32"/>
+          <w:szCs w:val="32"/>
+        </w:rPr>
+      </w:pPr>
+      <w:r>
+        <w:rPr>
+          <w:rFonts w:ascii="Times New Roman" w:hAnsi="Times New Roman" w:cs="Times New Roman"/>
+          <w:color w:val="222222"/>
+          <w:sz w:val="32"/>
+          <w:szCs w:val="32"/>
+        </w:rPr>
+        <w:br/>
+      </w:r>
+      <w:r>
+        <w:rPr>
+          <w:rFonts w:ascii="Times New Roman" w:hAnsi="Times New Roman" w:cs="Times New Roman"/>
+          <w:color w:val="222222"/>
+          <w:sz w:val="32"/>
+          <w:szCs w:val="32"/>
+          <w:shd w:val="clear" w:color="auto" w:fill="FFFFFF"/>
+        </w:rPr>
+        <w:t>Когда вам нужен один объект, вы создаёте один объект. Когда нужно несколько объектов, тогда есть несколько вариантов на выбор. Я видел, как многие новички в коде пишут что-то типа такого:</w:t>
+      </w:r>
+      <w:r>
+        <w:rPr>
+          <w:rFonts w:ascii="Times New Roman" w:hAnsi="Times New Roman" w:cs="Times New Roman"/>
+          <w:color w:val="222222"/>
+          <w:sz w:val="32"/>
+          <w:szCs w:val="32"/>
+        </w:rPr>
+        <w:br/>
+      </w:r>
+      <w:r>
+        <w:rPr>
+          <w:rFonts w:ascii="Times New Roman" w:hAnsi="Times New Roman" w:cs="Times New Roman"/>
+          <w:color w:val="222222"/>
+          <w:sz w:val="32"/>
+          <w:szCs w:val="32"/>
+        </w:rPr>
         <w:lastRenderedPageBreak/>
-        <w:t>Массив</w:t>
-      </w:r>
-    </w:p>
-    <w:p>
-      <w:pPr>
-        <w:jc w:val="both"/>
-        <w:rPr>
-          <w:rFonts w:ascii="Times New Roman" w:hAnsi="Times New Roman" w:cs="Times New Roman"/>
-          <w:sz w:val="32"/>
-          <w:szCs w:val="32"/>
-        </w:rPr>
-      </w:pPr>
-      <w:r>
-        <w:rPr>
-          <w:rFonts w:ascii="Times New Roman" w:hAnsi="Times New Roman" w:cs="Times New Roman"/>
-          <w:color w:val="222222"/>
-          <w:sz w:val="32"/>
-          <w:szCs w:val="32"/>
-        </w:rPr>
-        <w:br/>
-      </w:r>
-      <w:r>
-        <w:rPr>
-          <w:rFonts w:ascii="Times New Roman" w:hAnsi="Times New Roman" w:cs="Times New Roman"/>
-          <w:color w:val="222222"/>
-          <w:sz w:val="32"/>
-          <w:szCs w:val="32"/>
-          <w:shd w:val="clear" w:color="auto" w:fill="FFFFFF"/>
-        </w:rPr>
-        <w:t>Когда вам нужен один объект, вы создаёте один объект. Когда нужно несколько объектов, тогда есть несколько вариантов на выбор. Я видел, как многие новички в коде пишут что-то типа такого:</w:t>
-      </w:r>
-      <w:r>
-        <w:rPr>
-          <w:rFonts w:ascii="Times New Roman" w:hAnsi="Times New Roman" w:cs="Times New Roman"/>
-          <w:color w:val="222222"/>
-          <w:sz w:val="32"/>
-          <w:szCs w:val="32"/>
-        </w:rPr>
-        <w:br/>
-      </w:r>
-      <w:r>
-        <w:rPr>
-          <w:rFonts w:ascii="Times New Roman" w:hAnsi="Times New Roman" w:cs="Times New Roman"/>
-          <w:color w:val="222222"/>
-          <w:sz w:val="32"/>
-          <w:szCs w:val="32"/>
-        </w:rPr>
         <w:br/>
       </w:r>
     </w:p>
@@ -8854,7 +10716,6 @@
           <w:sz w:val="32"/>
           <w:szCs w:val="32"/>
         </w:rPr>
-        <w:lastRenderedPageBreak/>
         <w:br/>
       </w:r>
       <w:r>
@@ -8914,7 +10775,7 @@
                     </pic:cNvPicPr>
                   </pic:nvPicPr>
                   <pic:blipFill>
-                    <a:blip r:embed="rId5">
+                    <a:blip r:embed="rId6">
                       <a:extLst>
                         <a:ext uri="{28A0092B-C50C-407E-A947-70E740481C1C}">
                           <a14:useLocalDpi xmlns:a14="http://schemas.microsoft.com/office/drawing/2010/main" val="0"/>
@@ -8962,6 +10823,7 @@
           <w:sz w:val="32"/>
           <w:szCs w:val="32"/>
         </w:rPr>
+        <w:lastRenderedPageBreak/>
         <w:br/>
       </w:r>
       <w:r>
@@ -8992,8 +10854,8 @@
         </w:rPr>
         <w:br/>
       </w:r>
-      <w:bookmarkStart w:id="0" w:name="habracut"/>
-      <w:bookmarkEnd w:id="0"/>
+      <w:bookmarkStart w:id="6" w:name="habracut"/>
+      <w:bookmarkEnd w:id="6"/>
       <w:r>
         <w:rPr>
           <w:rFonts w:ascii="Times New Roman" w:hAnsi="Times New Roman" w:cs="Times New Roman"/>
@@ -9006,18 +10868,6 @@
     </w:p>
     <w:p>
       <w:pPr>
-        <w:pStyle w:val="2"/>
-        <w:shd w:val="clear" w:color="auto" w:fill="FFFFFF"/>
-        <w:spacing w:before="0" w:line="480" w:lineRule="atLeast"/>
-        <w:jc w:val="both"/>
-        <w:rPr>
-          <w:rFonts w:ascii="Times New Roman" w:hAnsi="Times New Roman" w:cs="Times New Roman"/>
-          <w:color w:val="222222"/>
-          <w:sz w:val="32"/>
-          <w:szCs w:val="32"/>
-        </w:rPr>
-      </w:pPr>
-      <w:r>
         <w:rPr>
           <w:rFonts w:ascii="Times New Roman" w:hAnsi="Times New Roman" w:cs="Times New Roman"/>
           <w:b/>
@@ -9025,6 +10875,18 @@
           <w:color w:val="222222"/>
           <w:sz w:val="32"/>
           <w:szCs w:val="32"/>
+          <w:shd w:val="clear" w:color="auto" w:fill="FFFFFF"/>
+        </w:rPr>
+      </w:pPr>
+      <w:r>
+        <w:rPr>
+          <w:rFonts w:ascii="Times New Roman" w:hAnsi="Times New Roman" w:cs="Times New Roman"/>
+          <w:b/>
+          <w:bCs/>
+          <w:color w:val="222222"/>
+          <w:sz w:val="32"/>
+          <w:szCs w:val="32"/>
+          <w:shd w:val="clear" w:color="auto" w:fill="FFFFFF"/>
         </w:rPr>
         <w:t>Недостатки простого массива</w:t>
       </w:r>
@@ -9087,6 +10949,7 @@
           <w:color w:val="222222"/>
         </w:rPr>
       </w:pPr>
+      <w:bookmarkStart w:id="7" w:name="_Toc20462395"/>
       <w:r>
         <w:rPr>
           <w:rFonts w:ascii="Times New Roman" w:hAnsi="Times New Roman" w:cs="Times New Roman"/>
@@ -9096,6 +10959,7 @@
         </w:rPr>
         <w:t>Динамический массив</w:t>
       </w:r>
+      <w:bookmarkEnd w:id="7"/>
     </w:p>
     <w:p>
       <w:pPr>
@@ -9217,18 +11081,7 @@
           <w:szCs w:val="32"/>
           <w:shd w:val="clear" w:color="auto" w:fill="FFFFFF"/>
         </w:rPr>
-        <w:t xml:space="preserve">. Все они являются динамическими массивами. В своей сути динамический массив — это простой массив, однако имеющий ещё два дополнительных блока данных. В них хранятся действительный размер простого массива и объём данных, который может на самом деле храниться в простом массиве. Динамический массив может выглядеть примерно </w:t>
-      </w:r>
-      <w:r>
-        <w:rPr>
-          <w:rFonts w:ascii="Times New Roman" w:hAnsi="Times New Roman" w:cs="Times New Roman"/>
-          <w:color w:val="222222"/>
-          <w:sz w:val="32"/>
-          <w:szCs w:val="32"/>
-          <w:shd w:val="clear" w:color="auto" w:fill="FFFFFF"/>
-        </w:rPr>
-        <w:lastRenderedPageBreak/>
-        <w:t>так:</w:t>
+        <w:t>. Все они являются динамическими массивами. В своей сути динамический массив — это простой массив, однако имеющий ещё два дополнительных блока данных. В них хранятся действительный размер простого массива и объём данных, который может на самом деле храниться в простом массиве. Динамический массив может выглядеть примерно так:</w:t>
       </w:r>
       <w:r>
         <w:rPr>
@@ -9309,6 +11162,7 @@
           <w:shd w:val="clear" w:color="auto" w:fill="FBFDFF"/>
           <w:lang w:val="en-US"/>
         </w:rPr>
+        <w:lastRenderedPageBreak/>
         <w:t>sometype</w:t>
       </w:r>
       <w:proofErr w:type="spellEnd"/>
@@ -9801,25 +11655,21 @@
     </w:p>
     <w:p>
       <w:pPr>
-        <w:pStyle w:val="2"/>
-        <w:shd w:val="clear" w:color="auto" w:fill="FFFFFF"/>
-        <w:spacing w:before="0" w:line="480" w:lineRule="atLeast"/>
-        <w:jc w:val="both"/>
-        <w:rPr>
-          <w:rFonts w:ascii="Times New Roman" w:hAnsi="Times New Roman" w:cs="Times New Roman"/>
-          <w:color w:val="222222"/>
-          <w:sz w:val="32"/>
-          <w:szCs w:val="32"/>
-        </w:rPr>
-      </w:pPr>
-      <w:r>
-        <w:rPr>
-          <w:rFonts w:ascii="Times New Roman" w:hAnsi="Times New Roman" w:cs="Times New Roman"/>
-          <w:b/>
-          <w:bCs/>
-          <w:color w:val="222222"/>
-          <w:sz w:val="32"/>
-          <w:szCs w:val="32"/>
+        <w:rPr>
+          <w:rFonts w:ascii="Times New Roman" w:hAnsi="Times New Roman" w:cs="Times New Roman"/>
+          <w:color w:val="222222"/>
+          <w:sz w:val="32"/>
+          <w:szCs w:val="32"/>
+          <w:shd w:val="clear" w:color="auto" w:fill="FFFFFF"/>
+        </w:rPr>
+      </w:pPr>
+      <w:r>
+        <w:rPr>
+          <w:rFonts w:ascii="Times New Roman" w:hAnsi="Times New Roman" w:cs="Times New Roman"/>
+          <w:color w:val="222222"/>
+          <w:sz w:val="32"/>
+          <w:szCs w:val="32"/>
+          <w:shd w:val="clear" w:color="auto" w:fill="FFFFFF"/>
         </w:rPr>
         <w:t>Добавление к динамическому массиву</w:t>
       </w:r>
@@ -10009,7 +11859,7 @@
                     </pic:cNvPicPr>
                   </pic:nvPicPr>
                   <pic:blipFill>
-                    <a:blip r:embed="rId6">
+                    <a:blip r:embed="rId7">
                       <a:extLst>
                         <a:ext uri="{28A0092B-C50C-407E-A947-70E740481C1C}">
                           <a14:useLocalDpi xmlns:a14="http://schemas.microsoft.com/office/drawing/2010/main" val="0"/>
@@ -10066,7 +11916,6 @@
           <w:szCs w:val="32"/>
           <w:shd w:val="clear" w:color="auto" w:fill="FFFFFF"/>
         </w:rPr>
-        <w:lastRenderedPageBreak/>
         <w:t>Поскольку необходимо перемещать каждый объект после точки вставки, то наилучшим случаем будет добавление элемента к концу. При этом нужно перемещать ноль элементов (однако внутренний массив всё равно требует расширения). Динамический массив лучше всего работает при добавлении элемента в конец, а не в середину.</w:t>
       </w:r>
     </w:p>
@@ -10088,30 +11937,27 @@
           <w:sz w:val="32"/>
           <w:szCs w:val="32"/>
         </w:rPr>
+        <w:lastRenderedPageBreak/>
         <w:t>При добавлении объекта к динамическому массиву каждый объект может переместиться в памяти</w:t>
       </w:r>
     </w:p>
     <w:p>
       <w:pPr>
-        <w:pStyle w:val="2"/>
-        <w:shd w:val="clear" w:color="auto" w:fill="FFFFFF"/>
-        <w:spacing w:before="0" w:line="480" w:lineRule="atLeast"/>
-        <w:jc w:val="both"/>
-        <w:rPr>
-          <w:rFonts w:ascii="Times New Roman" w:hAnsi="Times New Roman" w:cs="Times New Roman"/>
-          <w:color w:val="222222"/>
-          <w:sz w:val="32"/>
-          <w:szCs w:val="32"/>
-        </w:rPr>
-      </w:pPr>
-      <w:r>
-        <w:rPr>
-          <w:rFonts w:ascii="Times New Roman" w:hAnsi="Times New Roman" w:cs="Times New Roman"/>
-          <w:b/>
-          <w:bCs/>
-          <w:color w:val="222222"/>
-          <w:sz w:val="32"/>
-          <w:szCs w:val="32"/>
+        <w:rPr>
+          <w:rFonts w:ascii="Times New Roman" w:hAnsi="Times New Roman" w:cs="Times New Roman"/>
+          <w:color w:val="222222"/>
+          <w:sz w:val="32"/>
+          <w:szCs w:val="32"/>
+          <w:shd w:val="clear" w:color="auto" w:fill="FFFFFF"/>
+        </w:rPr>
+      </w:pPr>
+      <w:r>
+        <w:rPr>
+          <w:rFonts w:ascii="Times New Roman" w:hAnsi="Times New Roman" w:cs="Times New Roman"/>
+          <w:color w:val="222222"/>
+          <w:sz w:val="32"/>
+          <w:szCs w:val="32"/>
+          <w:shd w:val="clear" w:color="auto" w:fill="FFFFFF"/>
         </w:rPr>
         <w:t>Удаление из динамического массива</w:t>
       </w:r>
@@ -10213,7 +12059,7 @@
                     </pic:cNvPicPr>
                   </pic:nvPicPr>
                   <pic:blipFill>
-                    <a:blip r:embed="rId7">
+                    <a:blip r:embed="rId8">
                       <a:extLst>
                         <a:ext uri="{28A0092B-C50C-407E-A947-70E740481C1C}">
                           <a14:useLocalDpi xmlns:a14="http://schemas.microsoft.com/office/drawing/2010/main" val="0"/>
@@ -10328,18 +12174,6 @@
     </w:p>
     <w:p>
       <w:pPr>
-        <w:pStyle w:val="2"/>
-        <w:shd w:val="clear" w:color="auto" w:fill="FFFFFF"/>
-        <w:spacing w:before="0" w:line="480" w:lineRule="atLeast"/>
-        <w:jc w:val="both"/>
-        <w:rPr>
-          <w:rFonts w:ascii="Times New Roman" w:hAnsi="Times New Roman" w:cs="Times New Roman"/>
-          <w:color w:val="222222"/>
-          <w:sz w:val="32"/>
-          <w:szCs w:val="32"/>
-        </w:rPr>
-      </w:pPr>
-      <w:r>
         <w:rPr>
           <w:rFonts w:ascii="Times New Roman" w:hAnsi="Times New Roman" w:cs="Times New Roman"/>
           <w:b/>
@@ -10347,6 +12181,18 @@
           <w:color w:val="222222"/>
           <w:sz w:val="32"/>
           <w:szCs w:val="32"/>
+          <w:shd w:val="clear" w:color="auto" w:fill="FFFFFF"/>
+        </w:rPr>
+      </w:pPr>
+      <w:r>
+        <w:rPr>
+          <w:rFonts w:ascii="Times New Roman" w:hAnsi="Times New Roman" w:cs="Times New Roman"/>
+          <w:b/>
+          <w:bCs/>
+          <w:color w:val="222222"/>
+          <w:sz w:val="32"/>
+          <w:szCs w:val="32"/>
+          <w:shd w:val="clear" w:color="auto" w:fill="FFFFFF"/>
         </w:rPr>
         <w:t>Недостатки динамических массивов</w:t>
       </w:r>
@@ -10377,18 +12223,7 @@
           <w:szCs w:val="32"/>
           <w:shd w:val="clear" w:color="auto" w:fill="FFFFFF"/>
         </w:rPr>
-        <w:t xml:space="preserve">Допустим, массив очень велик, а вам нужно часто добавлять и удалять объекты. При этом объекты могут часто копироваться в другие места, а многие указатели становиться недействительными. Если вам нужно вносить частые изменения в середине </w:t>
-      </w:r>
-      <w:r>
-        <w:rPr>
-          <w:rFonts w:ascii="Times New Roman" w:hAnsi="Times New Roman" w:cs="Times New Roman"/>
-          <w:color w:val="222222"/>
-          <w:sz w:val="32"/>
-          <w:szCs w:val="32"/>
-          <w:shd w:val="clear" w:color="auto" w:fill="FFFFFF"/>
-        </w:rPr>
-        <w:lastRenderedPageBreak/>
-        <w:t>динамического массива, то для этого есть более подходящий тип линейной структуры данных…</w:t>
+        <w:t>Допустим, массив очень велик, а вам нужно часто добавлять и удалять объекты. При этом объекты могут часто копироваться в другие места, а многие указатели становиться недействительными. Если вам нужно вносить частые изменения в середине динамического массива, то для этого есть более подходящий тип линейной структуры данных…</w:t>
       </w:r>
     </w:p>
     <w:p>
@@ -10402,6 +12237,7 @@
           <w:color w:val="222222"/>
         </w:rPr>
       </w:pPr>
+      <w:bookmarkStart w:id="8" w:name="_Toc20462396"/>
       <w:r>
         <w:rPr>
           <w:rFonts w:ascii="Times New Roman" w:hAnsi="Times New Roman" w:cs="Times New Roman"/>
@@ -10409,8 +12245,10 @@
           <w:bCs/>
           <w:color w:val="222222"/>
         </w:rPr>
+        <w:lastRenderedPageBreak/>
         <w:t>Связные списки</w:t>
       </w:r>
+      <w:bookmarkEnd w:id="8"/>
     </w:p>
     <w:p>
       <w:pPr>
@@ -10770,7 +12608,7 @@
                     </pic:cNvPicPr>
                   </pic:nvPicPr>
                   <pic:blipFill>
-                    <a:blip r:embed="rId8">
+                    <a:blip r:embed="rId9">
                       <a:extLst>
                         <a:ext uri="{28A0092B-C50C-407E-A947-70E740481C1C}">
                           <a14:useLocalDpi xmlns:a14="http://schemas.microsoft.com/office/drawing/2010/main" val="0"/>
@@ -10860,18 +12698,6 @@
     </w:p>
     <w:p>
       <w:pPr>
-        <w:pStyle w:val="2"/>
-        <w:shd w:val="clear" w:color="auto" w:fill="FFFFFF"/>
-        <w:spacing w:before="0" w:line="480" w:lineRule="atLeast"/>
-        <w:jc w:val="both"/>
-        <w:rPr>
-          <w:rFonts w:ascii="Times New Roman" w:hAnsi="Times New Roman" w:cs="Times New Roman"/>
-          <w:color w:val="222222"/>
-          <w:sz w:val="32"/>
-          <w:szCs w:val="32"/>
-        </w:rPr>
-      </w:pPr>
-      <w:r>
         <w:rPr>
           <w:rFonts w:ascii="Times New Roman" w:hAnsi="Times New Roman" w:cs="Times New Roman"/>
           <w:b/>
@@ -10879,6 +12705,18 @@
           <w:color w:val="222222"/>
           <w:sz w:val="32"/>
           <w:szCs w:val="32"/>
+          <w:shd w:val="clear" w:color="auto" w:fill="FFFFFF"/>
+        </w:rPr>
+      </w:pPr>
+      <w:r>
+        <w:rPr>
+          <w:rFonts w:ascii="Times New Roman" w:hAnsi="Times New Roman" w:cs="Times New Roman"/>
+          <w:b/>
+          <w:bCs/>
+          <w:color w:val="222222"/>
+          <w:sz w:val="32"/>
+          <w:szCs w:val="32"/>
+          <w:shd w:val="clear" w:color="auto" w:fill="FFFFFF"/>
         </w:rPr>
         <w:t>Добавление к связанному списку</w:t>
       </w:r>
@@ -10909,7 +12747,7 @@
           <w:szCs w:val="32"/>
           <w:shd w:val="clear" w:color="auto" w:fill="FFFFFF"/>
         </w:rPr>
-        <w:t xml:space="preserve">Добавление объекта к связанному списку начинается с создания нового узла. Данные копируются внутрь узла. Затем находится точка </w:t>
+        <w:t xml:space="preserve">Добавление объекта к связанному списку начинается с создания нового узла. Данные копируются внутрь узла. Затем находится точка вставки. Указатель нового узла на следующий объект изменяется так, чтобы указывать на следующий за ним узел. Наконец, узел перед </w:t>
       </w:r>
       <w:r>
         <w:rPr>
@@ -10920,7 +12758,7 @@
           <w:shd w:val="clear" w:color="auto" w:fill="FFFFFF"/>
         </w:rPr>
         <w:lastRenderedPageBreak/>
-        <w:t>вставки. Указатель нового узла на следующий объект изменяется так, чтобы указывать на следующий за ним узел. Наконец, узел перед новым узлом изменяет свой указатель, чтобы указывать на новый узел.</w:t>
+        <w:t>новым узлом изменяет свой указатель, чтобы указывать на новый узел.</w:t>
       </w:r>
       <w:r>
         <w:rPr>
@@ -10969,7 +12807,7 @@
                     </pic:cNvPicPr>
                   </pic:nvPicPr>
                   <pic:blipFill>
-                    <a:blip r:embed="rId9">
+                    <a:blip r:embed="rId10">
                       <a:extLst>
                         <a:ext uri="{28A0092B-C50C-407E-A947-70E740481C1C}">
                           <a14:useLocalDpi xmlns:a14="http://schemas.microsoft.com/office/drawing/2010/main" val="0"/>
@@ -11003,18 +12841,6 @@
     </w:p>
     <w:p>
       <w:pPr>
-        <w:pStyle w:val="2"/>
-        <w:shd w:val="clear" w:color="auto" w:fill="FFFFFF"/>
-        <w:spacing w:before="0" w:line="480" w:lineRule="atLeast"/>
-        <w:jc w:val="both"/>
-        <w:rPr>
-          <w:rFonts w:ascii="Times New Roman" w:hAnsi="Times New Roman" w:cs="Times New Roman"/>
-          <w:color w:val="222222"/>
-          <w:sz w:val="32"/>
-          <w:szCs w:val="32"/>
-        </w:rPr>
-      </w:pPr>
-      <w:r>
         <w:rPr>
           <w:rFonts w:ascii="Times New Roman" w:hAnsi="Times New Roman" w:cs="Times New Roman"/>
           <w:b/>
@@ -11022,6 +12848,18 @@
           <w:color w:val="222222"/>
           <w:sz w:val="32"/>
           <w:szCs w:val="32"/>
+          <w:shd w:val="clear" w:color="auto" w:fill="FFFFFF"/>
+        </w:rPr>
+      </w:pPr>
+      <w:r>
+        <w:rPr>
+          <w:rFonts w:ascii="Times New Roman" w:hAnsi="Times New Roman" w:cs="Times New Roman"/>
+          <w:b/>
+          <w:bCs/>
+          <w:color w:val="222222"/>
+          <w:sz w:val="32"/>
+          <w:szCs w:val="32"/>
+          <w:shd w:val="clear" w:color="auto" w:fill="FFFFFF"/>
         </w:rPr>
         <w:t>Удаление из связанного списка</w:t>
       </w:r>
@@ -11092,7 +12930,7 @@
                     </pic:cNvPicPr>
                   </pic:nvPicPr>
                   <pic:blipFill>
-                    <a:blip r:embed="rId10">
+                    <a:blip r:embed="rId11">
                       <a:extLst>
                         <a:ext uri="{28A0092B-C50C-407E-A947-70E740481C1C}">
                           <a14:useLocalDpi xmlns:a14="http://schemas.microsoft.com/office/drawing/2010/main" val="0"/>
@@ -11126,18 +12964,6 @@
     </w:p>
     <w:p>
       <w:pPr>
-        <w:pStyle w:val="2"/>
-        <w:shd w:val="clear" w:color="auto" w:fill="FFFFFF"/>
-        <w:spacing w:before="0" w:line="480" w:lineRule="atLeast"/>
-        <w:jc w:val="both"/>
-        <w:rPr>
-          <w:rFonts w:ascii="Times New Roman" w:hAnsi="Times New Roman" w:cs="Times New Roman"/>
-          <w:color w:val="222222"/>
-          <w:sz w:val="32"/>
-          <w:szCs w:val="32"/>
-        </w:rPr>
-      </w:pPr>
-      <w:r>
         <w:rPr>
           <w:rFonts w:ascii="Times New Roman" w:hAnsi="Times New Roman" w:cs="Times New Roman"/>
           <w:b/>
@@ -11145,50 +12971,7 @@
           <w:color w:val="222222"/>
           <w:sz w:val="32"/>
           <w:szCs w:val="32"/>
-        </w:rPr>
-        <w:t>Преимущества связанного списка</w:t>
-      </w:r>
-    </w:p>
-    <w:p>
-      <w:pPr>
-        <w:jc w:val="both"/>
-        <w:rPr>
-          <w:rFonts w:ascii="Times New Roman" w:hAnsi="Times New Roman" w:cs="Times New Roman"/>
-          <w:sz w:val="32"/>
-          <w:szCs w:val="32"/>
-        </w:rPr>
-      </w:pPr>
-      <w:r>
-        <w:rPr>
-          <w:rFonts w:ascii="Times New Roman" w:hAnsi="Times New Roman" w:cs="Times New Roman"/>
-          <w:color w:val="222222"/>
-          <w:sz w:val="32"/>
-          <w:szCs w:val="32"/>
-        </w:rPr>
-        <w:br/>
-      </w:r>
-      <w:r>
-        <w:rPr>
-          <w:rFonts w:ascii="Times New Roman" w:hAnsi="Times New Roman" w:cs="Times New Roman"/>
-          <w:color w:val="222222"/>
-          <w:sz w:val="32"/>
-          <w:szCs w:val="32"/>
-          <w:shd w:val="clear" w:color="auto" w:fill="FFFFFF"/>
-        </w:rPr>
-        <w:t>Самое большое преимущество связанного списка заключается в добавлении и удалении объектов из списка. Внесение изменений в середину списка выполняется очень быстро. Помните, что динамический массив теоретически мог вызывать смещение каждого элемента, а связанный список сохраняет каждый другой объект на своём месте.</w:t>
-      </w:r>
-    </w:p>
-    <w:p>
-      <w:pPr>
-        <w:pStyle w:val="2"/>
-        <w:shd w:val="clear" w:color="auto" w:fill="FFFFFF"/>
-        <w:spacing w:before="0" w:line="480" w:lineRule="atLeast"/>
-        <w:jc w:val="both"/>
-        <w:rPr>
-          <w:rFonts w:ascii="Times New Roman" w:hAnsi="Times New Roman" w:cs="Times New Roman"/>
-          <w:color w:val="222222"/>
-          <w:sz w:val="32"/>
-          <w:szCs w:val="32"/>
+          <w:shd w:val="clear" w:color="auto" w:fill="FFFFFF"/>
         </w:rPr>
       </w:pPr>
       <w:r>
@@ -11199,6 +12982,61 @@
           <w:color w:val="222222"/>
           <w:sz w:val="32"/>
           <w:szCs w:val="32"/>
+          <w:shd w:val="clear" w:color="auto" w:fill="FFFFFF"/>
+        </w:rPr>
+        <w:t>Преимущества связанного списка</w:t>
+      </w:r>
+    </w:p>
+    <w:p>
+      <w:pPr>
+        <w:jc w:val="both"/>
+        <w:rPr>
+          <w:rFonts w:ascii="Times New Roman" w:hAnsi="Times New Roman" w:cs="Times New Roman"/>
+          <w:sz w:val="32"/>
+          <w:szCs w:val="32"/>
+        </w:rPr>
+      </w:pPr>
+      <w:r>
+        <w:rPr>
+          <w:rFonts w:ascii="Times New Roman" w:hAnsi="Times New Roman" w:cs="Times New Roman"/>
+          <w:color w:val="222222"/>
+          <w:sz w:val="32"/>
+          <w:szCs w:val="32"/>
+        </w:rPr>
+        <w:br/>
+      </w:r>
+      <w:r>
+        <w:rPr>
+          <w:rFonts w:ascii="Times New Roman" w:hAnsi="Times New Roman" w:cs="Times New Roman"/>
+          <w:color w:val="222222"/>
+          <w:sz w:val="32"/>
+          <w:szCs w:val="32"/>
+          <w:shd w:val="clear" w:color="auto" w:fill="FFFFFF"/>
+        </w:rPr>
+        <w:t>Самое большое преимущество связанного списка заключается в добавлении и удалении объектов из списка. Внесение изменений в середину списка выполняется очень быстро. Помните, что динамический массив теоретически мог вызывать смещение каждого элемента, а связанный список сохраняет каждый другой объект на своём месте.</w:t>
+      </w:r>
+    </w:p>
+    <w:p>
+      <w:pPr>
+        <w:rPr>
+          <w:rFonts w:ascii="Times New Roman" w:hAnsi="Times New Roman" w:cs="Times New Roman"/>
+          <w:b/>
+          <w:bCs/>
+          <w:color w:val="222222"/>
+          <w:sz w:val="32"/>
+          <w:szCs w:val="32"/>
+          <w:shd w:val="clear" w:color="auto" w:fill="FFFFFF"/>
+        </w:rPr>
+      </w:pPr>
+      <w:r>
+        <w:rPr>
+          <w:rFonts w:ascii="Times New Roman" w:hAnsi="Times New Roman" w:cs="Times New Roman"/>
+          <w:b/>
+          <w:bCs/>
+          <w:color w:val="222222"/>
+          <w:sz w:val="32"/>
+          <w:szCs w:val="32"/>
+          <w:shd w:val="clear" w:color="auto" w:fill="FFFFFF"/>
         </w:rPr>
         <w:t>Недостатки связанного списка</w:t>
       </w:r>
@@ -11257,7 +13095,7 @@
           <w:szCs w:val="32"/>
           <w:shd w:val="clear" w:color="auto" w:fill="FFFFFF"/>
         </w:rPr>
-        <w:t xml:space="preserve">Если вам нужно получить пятисотый элемент массива, то достаточно просто посмотреть на 500 «мест» вперёд. В связанном списке память соединена в цепочку. Если вам нужно найти </w:t>
+        <w:t xml:space="preserve">Если вам нужно получить пятисотый элемент массива, то достаточно просто посмотреть на 500 «мест» вперёд. В связанном списке память соединена в цепочку. Если вам нужно найти пятисотый элемент, то придётся начинать с начала цепочки и </w:t>
       </w:r>
       <w:r>
         <w:rPr>
@@ -11268,7 +13106,7 @@
           <w:shd w:val="clear" w:color="auto" w:fill="FFFFFF"/>
         </w:rPr>
         <w:lastRenderedPageBreak/>
-        <w:t>пятисотый элемент, то придётся начинать с начала цепочки и следовать по её указателю к следующему элементу, потом к следующему, и так далее, повторяя пятьсот раз.</w:t>
+        <w:t>следовать по её указателю к следующему элементу, потом к следующему, и так далее, повторяя пятьсот раз.</w:t>
       </w:r>
       <w:r>
         <w:rPr>
@@ -11388,6 +13226,7 @@
           <w:color w:val="222222"/>
         </w:rPr>
       </w:pPr>
+      <w:bookmarkStart w:id="9" w:name="_Toc20462397"/>
       <w:r>
         <w:rPr>
           <w:rFonts w:ascii="Times New Roman" w:hAnsi="Times New Roman" w:cs="Times New Roman"/>
@@ -11397,6 +13236,7 @@
         </w:rPr>
         <w:t>Заключение</w:t>
       </w:r>
+      <w:bookmarkEnd w:id="9"/>
     </w:p>
     <w:p>
       <w:pPr>
@@ -11490,6 +13330,7 @@
           <w:color w:val="222222"/>
         </w:rPr>
       </w:pPr>
+      <w:bookmarkStart w:id="10" w:name="_Toc20462398"/>
       <w:r>
         <w:rPr>
           <w:rFonts w:ascii="Times New Roman" w:hAnsi="Times New Roman" w:cs="Times New Roman"/>
@@ -11497,54 +13338,55 @@
           <w:bCs/>
           <w:color w:val="222222"/>
         </w:rPr>
+        <w:t>Стек</w:t>
+      </w:r>
+      <w:bookmarkEnd w:id="10"/>
+    </w:p>
+    <w:p>
+      <w:pPr>
+        <w:jc w:val="both"/>
+        <w:rPr>
+          <w:rFonts w:ascii="Times New Roman" w:hAnsi="Times New Roman" w:cs="Times New Roman"/>
+          <w:sz w:val="32"/>
+          <w:szCs w:val="32"/>
+        </w:rPr>
+      </w:pPr>
+      <w:r>
+        <w:rPr>
+          <w:rFonts w:ascii="Times New Roman" w:hAnsi="Times New Roman" w:cs="Times New Roman"/>
+          <w:color w:val="222222"/>
+          <w:sz w:val="32"/>
+          <w:szCs w:val="32"/>
+        </w:rPr>
+        <w:br/>
+      </w:r>
+      <w:r>
+        <w:rPr>
+          <w:rFonts w:ascii="Times New Roman" w:hAnsi="Times New Roman" w:cs="Times New Roman"/>
+          <w:color w:val="222222"/>
+          <w:sz w:val="32"/>
+          <w:szCs w:val="32"/>
+          <w:shd w:val="clear" w:color="auto" w:fill="FFFFFF"/>
+        </w:rPr>
+        <w:t>Представьте, что у вас есть куча листов бумаги.</w:t>
+      </w:r>
+      <w:r>
+        <w:rPr>
+          <w:rFonts w:ascii="Times New Roman" w:hAnsi="Times New Roman" w:cs="Times New Roman"/>
+          <w:color w:val="222222"/>
+          <w:sz w:val="32"/>
+          <w:szCs w:val="32"/>
+        </w:rPr>
+        <w:br/>
+      </w:r>
+      <w:r>
+        <w:rPr>
+          <w:rFonts w:ascii="Times New Roman" w:hAnsi="Times New Roman" w:cs="Times New Roman"/>
+          <w:color w:val="222222"/>
+          <w:sz w:val="32"/>
+          <w:szCs w:val="32"/>
+        </w:rPr>
         <w:lastRenderedPageBreak/>
-        <w:t>Стек</w:t>
-      </w:r>
-    </w:p>
-    <w:p>
-      <w:pPr>
-        <w:jc w:val="both"/>
-        <w:rPr>
-          <w:rFonts w:ascii="Times New Roman" w:hAnsi="Times New Roman" w:cs="Times New Roman"/>
-          <w:sz w:val="32"/>
-          <w:szCs w:val="32"/>
-        </w:rPr>
-      </w:pPr>
-      <w:r>
-        <w:rPr>
-          <w:rFonts w:ascii="Times New Roman" w:hAnsi="Times New Roman" w:cs="Times New Roman"/>
-          <w:color w:val="222222"/>
-          <w:sz w:val="32"/>
-          <w:szCs w:val="32"/>
-        </w:rPr>
-        <w:br/>
-      </w:r>
-      <w:r>
-        <w:rPr>
-          <w:rFonts w:ascii="Times New Roman" w:hAnsi="Times New Roman" w:cs="Times New Roman"/>
-          <w:color w:val="222222"/>
-          <w:sz w:val="32"/>
-          <w:szCs w:val="32"/>
-          <w:shd w:val="clear" w:color="auto" w:fill="FFFFFF"/>
-        </w:rPr>
-        <w:t>Представьте, что у вас есть куча листов бумаги.</w:t>
-      </w:r>
-      <w:r>
-        <w:rPr>
-          <w:rFonts w:ascii="Times New Roman" w:hAnsi="Times New Roman" w:cs="Times New Roman"/>
-          <w:color w:val="222222"/>
-          <w:sz w:val="32"/>
-          <w:szCs w:val="32"/>
-        </w:rPr>
-        <w:br/>
-      </w:r>
-      <w:r>
-        <w:rPr>
-          <w:rFonts w:ascii="Times New Roman" w:hAnsi="Times New Roman" w:cs="Times New Roman"/>
-          <w:color w:val="222222"/>
-          <w:sz w:val="32"/>
-          <w:szCs w:val="32"/>
-        </w:rPr>
         <w:br/>
       </w:r>
       <w:r>
@@ -12005,6 +13847,7 @@
           <w:color w:val="222222"/>
         </w:rPr>
       </w:pPr>
+      <w:bookmarkStart w:id="11" w:name="_Toc20462399"/>
       <w:r>
         <w:rPr>
           <w:rFonts w:ascii="Times New Roman" w:hAnsi="Times New Roman" w:cs="Times New Roman"/>
@@ -12014,6 +13857,7 @@
         </w:rPr>
         <w:t>Очередь</w:t>
       </w:r>
+      <w:bookmarkEnd w:id="11"/>
     </w:p>
     <w:p>
       <w:pPr>
@@ -12070,36 +13914,26 @@
           <w:szCs w:val="32"/>
           <w:shd w:val="clear" w:color="auto" w:fill="FFFFFF"/>
         </w:rPr>
-        <w:t xml:space="preserve">Первого человека в очереди обслуживают, после чего он уходит. Потом обслуживается и уходит второй в очереди. Другие люди </w:t>
-      </w:r>
-      <w:r>
-        <w:rPr>
-          <w:rFonts w:ascii="Times New Roman" w:hAnsi="Times New Roman" w:cs="Times New Roman"/>
-          <w:color w:val="222222"/>
-          <w:sz w:val="32"/>
-          <w:szCs w:val="32"/>
-          <w:shd w:val="clear" w:color="auto" w:fill="FFFFFF"/>
+        <w:t>Первого человека в очереди обслуживают, после чего он уходит. Потом обслуживается и уходит второй в очереди. Другие люди подходят к очереди и встают в её конец. Вот в этом заключается идея структуры данных «очередь».</w:t>
+      </w:r>
+    </w:p>
+    <w:p>
+      <w:pPr>
+        <w:jc w:val="both"/>
+        <w:rPr>
+          <w:rFonts w:ascii="Times New Roman" w:hAnsi="Times New Roman" w:cs="Times New Roman"/>
+          <w:sz w:val="32"/>
+          <w:szCs w:val="32"/>
+        </w:rPr>
+      </w:pPr>
+      <w:r>
+        <w:rPr>
+          <w:rFonts w:ascii="Times New Roman" w:hAnsi="Times New Roman" w:cs="Times New Roman"/>
+          <w:color w:val="222222"/>
+          <w:sz w:val="32"/>
+          <w:szCs w:val="32"/>
         </w:rPr>
         <w:lastRenderedPageBreak/>
-        <w:t>подходят к очереди и встают в её конец. Вот в этом заключается идея структуры данных «очередь».</w:t>
-      </w:r>
-    </w:p>
-    <w:p>
-      <w:pPr>
-        <w:jc w:val="both"/>
-        <w:rPr>
-          <w:rFonts w:ascii="Times New Roman" w:hAnsi="Times New Roman" w:cs="Times New Roman"/>
-          <w:sz w:val="32"/>
-          <w:szCs w:val="32"/>
-        </w:rPr>
-      </w:pPr>
-      <w:r>
-        <w:rPr>
-          <w:rFonts w:ascii="Times New Roman" w:hAnsi="Times New Roman" w:cs="Times New Roman"/>
-          <w:color w:val="222222"/>
-          <w:sz w:val="32"/>
-          <w:szCs w:val="32"/>
-        </w:rPr>
         <w:br/>
       </w:r>
       <w:r>
@@ -12766,6 +14600,7 @@
           <w:color w:val="222222"/>
         </w:rPr>
       </w:pPr>
+      <w:bookmarkStart w:id="12" w:name="_Toc20462400"/>
       <w:r>
         <w:rPr>
           <w:rFonts w:ascii="Times New Roman" w:hAnsi="Times New Roman" w:cs="Times New Roman"/>
@@ -12773,64 +14608,65 @@
           <w:bCs/>
           <w:color w:val="222222"/>
         </w:rPr>
+        <w:t>Очередь с приоритетом</w:t>
+      </w:r>
+      <w:bookmarkEnd w:id="12"/>
+    </w:p>
+    <w:p>
+      <w:pPr>
+        <w:jc w:val="both"/>
+        <w:rPr>
+          <w:rFonts w:ascii="Times New Roman" w:hAnsi="Times New Roman" w:cs="Times New Roman"/>
+          <w:sz w:val="32"/>
+          <w:szCs w:val="32"/>
+        </w:rPr>
+      </w:pPr>
+      <w:r>
+        <w:rPr>
+          <w:rFonts w:ascii="Times New Roman" w:hAnsi="Times New Roman" w:cs="Times New Roman"/>
+          <w:color w:val="222222"/>
+          <w:sz w:val="32"/>
+          <w:szCs w:val="32"/>
+        </w:rPr>
+        <w:br/>
+      </w:r>
+      <w:r>
+        <w:rPr>
+          <w:rFonts w:ascii="Times New Roman" w:hAnsi="Times New Roman" w:cs="Times New Roman"/>
+          <w:color w:val="222222"/>
+          <w:sz w:val="32"/>
+          <w:szCs w:val="32"/>
+          <w:shd w:val="clear" w:color="auto" w:fill="FFFFFF"/>
+        </w:rPr>
+        <w:t>Это очень распространённая вариация очереди. Очередь с приоритетом очень похожа на обычную очередь.</w:t>
+      </w:r>
+      <w:r>
+        <w:rPr>
+          <w:rFonts w:ascii="Times New Roman" w:hAnsi="Times New Roman" w:cs="Times New Roman"/>
+          <w:color w:val="222222"/>
+          <w:sz w:val="32"/>
+          <w:szCs w:val="32"/>
+        </w:rPr>
+        <w:br/>
+      </w:r>
+      <w:r>
+        <w:rPr>
+          <w:rFonts w:ascii="Times New Roman" w:hAnsi="Times New Roman" w:cs="Times New Roman"/>
+          <w:color w:val="222222"/>
+          <w:sz w:val="32"/>
+          <w:szCs w:val="32"/>
+        </w:rPr>
+        <w:br/>
+      </w:r>
+      <w:r>
+        <w:rPr>
+          <w:rFonts w:ascii="Times New Roman" w:hAnsi="Times New Roman" w:cs="Times New Roman"/>
+          <w:color w:val="222222"/>
+          <w:sz w:val="32"/>
+          <w:szCs w:val="32"/>
+          <w:shd w:val="clear" w:color="auto" w:fill="FFFFFF"/>
+        </w:rPr>
         <w:lastRenderedPageBreak/>
-        <w:t>Очередь с приоритетом</w:t>
-      </w:r>
-    </w:p>
-    <w:p>
-      <w:pPr>
-        <w:jc w:val="both"/>
-        <w:rPr>
-          <w:rFonts w:ascii="Times New Roman" w:hAnsi="Times New Roman" w:cs="Times New Roman"/>
-          <w:sz w:val="32"/>
-          <w:szCs w:val="32"/>
-        </w:rPr>
-      </w:pPr>
-      <w:r>
-        <w:rPr>
-          <w:rFonts w:ascii="Times New Roman" w:hAnsi="Times New Roman" w:cs="Times New Roman"/>
-          <w:color w:val="222222"/>
-          <w:sz w:val="32"/>
-          <w:szCs w:val="32"/>
-        </w:rPr>
-        <w:br/>
-      </w:r>
-      <w:r>
-        <w:rPr>
-          <w:rFonts w:ascii="Times New Roman" w:hAnsi="Times New Roman" w:cs="Times New Roman"/>
-          <w:color w:val="222222"/>
-          <w:sz w:val="32"/>
-          <w:szCs w:val="32"/>
-          <w:shd w:val="clear" w:color="auto" w:fill="FFFFFF"/>
-        </w:rPr>
-        <w:t>Это очень распространённая вариация очереди. Очередь с приоритетом очень похожа на обычную очередь.</w:t>
-      </w:r>
-      <w:r>
-        <w:rPr>
-          <w:rFonts w:ascii="Times New Roman" w:hAnsi="Times New Roman" w:cs="Times New Roman"/>
-          <w:color w:val="222222"/>
-          <w:sz w:val="32"/>
-          <w:szCs w:val="32"/>
-        </w:rPr>
-        <w:br/>
-      </w:r>
-      <w:r>
-        <w:rPr>
-          <w:rFonts w:ascii="Times New Roman" w:hAnsi="Times New Roman" w:cs="Times New Roman"/>
-          <w:color w:val="222222"/>
-          <w:sz w:val="32"/>
-          <w:szCs w:val="32"/>
-        </w:rPr>
-        <w:br/>
-      </w:r>
-      <w:r>
-        <w:rPr>
-          <w:rFonts w:ascii="Times New Roman" w:hAnsi="Times New Roman" w:cs="Times New Roman"/>
-          <w:color w:val="222222"/>
-          <w:sz w:val="32"/>
-          <w:szCs w:val="32"/>
-          <w:shd w:val="clear" w:color="auto" w:fill="FFFFFF"/>
-        </w:rPr>
         <w:t>Программа добавляет элементы с конца и извлекает элементы из начала. Разница в том, что можно задавать приоритеты определённым элементам очереди. Все самые важные элементы обрабатываются в порядке FIFO. Потом в порядке FIFO обрабатываются элементы с более низким приоритетом. И так повторяется, пока не будут обработаны в порядке FIFO элементы с самым низким приоритетом.</w:t>
       </w:r>
       <w:r>
@@ -12952,6 +14788,89 @@
           <w:shd w:val="clear" w:color="auto" w:fill="FFFFFF"/>
         </w:rPr>
         <w:t xml:space="preserve"> вероятным результатам можно отдать более высокий приоритет, менее вероятным — более низкий. Можно создать собственную систему для сортировки и упорядочивания поиска A*, но намного проще использовать встроенную очередь с приоритетом.</w:t>
+      </w:r>
+    </w:p>
+    <w:p>
+      <w:pPr>
+        <w:rPr>
+          <w:rFonts w:ascii="Times New Roman" w:hAnsi="Times New Roman" w:cs="Times New Roman"/>
+          <w:b/>
+          <w:bCs/>
+          <w:color w:val="222222"/>
+          <w:sz w:val="32"/>
+          <w:szCs w:val="32"/>
+          <w:shd w:val="clear" w:color="auto" w:fill="FFFFFF"/>
+        </w:rPr>
+      </w:pPr>
+      <w:r>
+        <w:rPr>
+          <w:rFonts w:ascii="Times New Roman" w:hAnsi="Times New Roman" w:cs="Times New Roman"/>
+          <w:b/>
+          <w:bCs/>
+          <w:color w:val="222222"/>
+          <w:sz w:val="32"/>
+          <w:szCs w:val="32"/>
+          <w:shd w:val="clear" w:color="auto" w:fill="FFFFFF"/>
+        </w:rPr>
+        <w:t>Заключение</w:t>
+      </w:r>
+    </w:p>
+    <w:p>
+      <w:pPr>
+        <w:jc w:val="both"/>
+        <w:rPr>
+          <w:rFonts w:ascii="Times New Roman" w:hAnsi="Times New Roman" w:cs="Times New Roman"/>
+          <w:sz w:val="32"/>
+          <w:szCs w:val="32"/>
+        </w:rPr>
+      </w:pPr>
+      <w:r>
+        <w:rPr>
+          <w:rFonts w:ascii="Times New Roman" w:hAnsi="Times New Roman" w:cs="Times New Roman"/>
+          <w:color w:val="222222"/>
+          <w:sz w:val="32"/>
+          <w:szCs w:val="32"/>
+        </w:rPr>
+        <w:br/>
+      </w:r>
+      <w:r>
+        <w:rPr>
+          <w:rFonts w:ascii="Times New Roman" w:hAnsi="Times New Roman" w:cs="Times New Roman"/>
+          <w:color w:val="222222"/>
+          <w:sz w:val="32"/>
+          <w:szCs w:val="32"/>
+          <w:shd w:val="clear" w:color="auto" w:fill="FFFFFF"/>
+        </w:rPr>
+        <w:t>Стеки, очереди, двухсторонние очереди и очереди с приоритетом можно реализовать на основе других структур данных. Это не фундаментальные структуры данных, но их часто используют. Они очень эффективны, когда нужно работать только с конечными элементами данных, а серединные элементы не важны.</w:t>
+      </w:r>
+    </w:p>
+    <w:p>
+      <w:pPr>
+        <w:pStyle w:val="1"/>
+      </w:pPr>
+      <w:bookmarkStart w:id="13" w:name="_Toc20462401"/>
+      <w:r>
+        <w:t>Деревья и кучи.</w:t>
+      </w:r>
+      <w:bookmarkEnd w:id="13"/>
+    </w:p>
+    <w:p>
+      <w:pPr>
+        <w:jc w:val="both"/>
+        <w:rPr>
+          <w:rFonts w:ascii="Times New Roman" w:hAnsi="Times New Roman" w:cs="Times New Roman"/>
+          <w:sz w:val="32"/>
+          <w:szCs w:val="32"/>
+        </w:rPr>
+      </w:pPr>
+      <w:r>
+        <w:rPr>
+          <w:rFonts w:ascii="Times New Roman" w:hAnsi="Times New Roman" w:cs="Times New Roman"/>
+          <w:color w:val="222222"/>
+          <w:sz w:val="32"/>
+          <w:szCs w:val="32"/>
+        </w:rPr>
+        <w:br/>
       </w:r>
     </w:p>
     <w:p>
@@ -12965,6 +14884,7 @@
           <w:color w:val="222222"/>
         </w:rPr>
       </w:pPr>
+      <w:bookmarkStart w:id="14" w:name="_Toc20462402"/>
       <w:r>
         <w:rPr>
           <w:rFonts w:ascii="Times New Roman" w:hAnsi="Times New Roman" w:cs="Times New Roman"/>
@@ -12972,8 +14892,9 @@
           <w:bCs/>
           <w:color w:val="222222"/>
         </w:rPr>
-        <w:t>Заключение</w:t>
-      </w:r>
+        <w:t>Структуры данных «деревья»</w:t>
+      </w:r>
+      <w:bookmarkEnd w:id="14"/>
     </w:p>
     <w:p>
       <w:pPr>
@@ -13001,51 +14922,18 @@
           <w:szCs w:val="32"/>
           <w:shd w:val="clear" w:color="auto" w:fill="FFFFFF"/>
         </w:rPr>
-        <w:t>Стеки, очереди, двухсторонние очереди и очереди с приоритетом можно реализовать на основе других структур данных. Это не фундаментальные структуры данных, но их часто используют. Они очень эффективны, когда нужно работать только с конечными элементами данных, а серединные элементы не важны.</w:t>
-      </w:r>
-    </w:p>
-    <w:p>
-      <w:pPr>
-        <w:pStyle w:val="2"/>
-        <w:shd w:val="clear" w:color="auto" w:fill="FFFFFF"/>
-        <w:spacing w:before="0" w:line="480" w:lineRule="atLeast"/>
-        <w:jc w:val="both"/>
-        <w:rPr>
-          <w:rFonts w:ascii="Times New Roman" w:hAnsi="Times New Roman" w:cs="Times New Roman"/>
-          <w:color w:val="222222"/>
-          <w:sz w:val="32"/>
-          <w:szCs w:val="32"/>
-        </w:rPr>
-      </w:pPr>
-      <w:r>
-        <w:rPr>
-          <w:rFonts w:ascii="Times New Roman" w:hAnsi="Times New Roman" w:cs="Times New Roman"/>
-          <w:b/>
-          <w:bCs/>
-          <w:color w:val="222222"/>
-          <w:sz w:val="32"/>
-          <w:szCs w:val="32"/>
-        </w:rPr>
-        <w:t>Деревья и кучи.</w:t>
-      </w:r>
-    </w:p>
-    <w:p>
-      <w:pPr>
-        <w:jc w:val="both"/>
-        <w:rPr>
-          <w:rFonts w:ascii="Times New Roman" w:hAnsi="Times New Roman" w:cs="Times New Roman"/>
-          <w:sz w:val="32"/>
-          <w:szCs w:val="32"/>
-        </w:rPr>
-      </w:pPr>
-      <w:r>
-        <w:rPr>
-          <w:rFonts w:ascii="Times New Roman" w:hAnsi="Times New Roman" w:cs="Times New Roman"/>
-          <w:color w:val="222222"/>
-          <w:sz w:val="32"/>
-          <w:szCs w:val="32"/>
-        </w:rPr>
-        <w:br/>
+        <w:t xml:space="preserve">Деревья данных очень полезны во многих случаях. В разработке видеоигр структуры деревьев используются для подразделения </w:t>
+      </w:r>
+      <w:r>
+        <w:rPr>
+          <w:rFonts w:ascii="Times New Roman" w:hAnsi="Times New Roman" w:cs="Times New Roman"/>
+          <w:color w:val="222222"/>
+          <w:sz w:val="32"/>
+          <w:szCs w:val="32"/>
+          <w:shd w:val="clear" w:color="auto" w:fill="FFFFFF"/>
+        </w:rPr>
+        <w:lastRenderedPageBreak/>
+        <w:t xml:space="preserve">пространства, позволяющего разработчику быстро находить находящиеся рядом объекты без необходимости проверки каждого объекта в игровом мире. Даже несмотря на то, что структуры деревьев являются фундаментальными в информатике, на практике в большинстве стандартных библиотек нет непосредственной реализации контейнеров на основе деревьев. </w:t>
       </w:r>
     </w:p>
     <w:p>
@@ -13059,6 +14947,7 @@
           <w:color w:val="222222"/>
         </w:rPr>
       </w:pPr>
+      <w:bookmarkStart w:id="15" w:name="_Toc20462403"/>
       <w:r>
         <w:rPr>
           <w:rFonts w:ascii="Times New Roman" w:hAnsi="Times New Roman" w:cs="Times New Roman"/>
@@ -13066,59 +14955,9 @@
           <w:bCs/>
           <w:color w:val="222222"/>
         </w:rPr>
-        <w:lastRenderedPageBreak/>
-        <w:t>Структуры данных «деревья»</w:t>
-      </w:r>
-    </w:p>
-    <w:p>
-      <w:pPr>
-        <w:jc w:val="both"/>
-        <w:rPr>
-          <w:rFonts w:ascii="Times New Roman" w:hAnsi="Times New Roman" w:cs="Times New Roman"/>
-          <w:sz w:val="32"/>
-          <w:szCs w:val="32"/>
-        </w:rPr>
-      </w:pPr>
-      <w:r>
-        <w:rPr>
-          <w:rFonts w:ascii="Times New Roman" w:hAnsi="Times New Roman" w:cs="Times New Roman"/>
-          <w:color w:val="222222"/>
-          <w:sz w:val="32"/>
-          <w:szCs w:val="32"/>
-        </w:rPr>
-        <w:br/>
-      </w:r>
-      <w:r>
-        <w:rPr>
-          <w:rFonts w:ascii="Times New Roman" w:hAnsi="Times New Roman" w:cs="Times New Roman"/>
-          <w:color w:val="222222"/>
-          <w:sz w:val="32"/>
-          <w:szCs w:val="32"/>
-          <w:shd w:val="clear" w:color="auto" w:fill="FFFFFF"/>
-        </w:rPr>
-        <w:t xml:space="preserve">Деревья данных очень полезны во многих случаях. В разработке видеоигр структуры деревьев используются для подразделения пространства, позволяющего разработчику быстро находить находящиеся рядом объекты без необходимости проверки каждого объекта в игровом мире. Даже несмотря на то, что структуры деревьев являются фундаментальными в информатике, на практике в большинстве стандартных библиотек нет непосредственной реализации контейнеров на основе деревьев. </w:t>
-      </w:r>
-    </w:p>
-    <w:p>
-      <w:pPr>
-        <w:pStyle w:val="1"/>
-        <w:shd w:val="clear" w:color="auto" w:fill="FFFFFF"/>
-        <w:spacing w:before="0" w:line="480" w:lineRule="atLeast"/>
-        <w:jc w:val="both"/>
-        <w:rPr>
-          <w:rFonts w:ascii="Times New Roman" w:hAnsi="Times New Roman" w:cs="Times New Roman"/>
-          <w:color w:val="222222"/>
-        </w:rPr>
-      </w:pPr>
-      <w:r>
-        <w:rPr>
-          <w:rFonts w:ascii="Times New Roman" w:hAnsi="Times New Roman" w:cs="Times New Roman"/>
-          <w:b/>
-          <w:bCs/>
-          <w:color w:val="222222"/>
-        </w:rPr>
         <w:t>Простое дерево</w:t>
       </w:r>
+      <w:bookmarkEnd w:id="15"/>
     </w:p>
     <w:p>
       <w:pPr>
@@ -13214,7 +15053,7 @@
                     </pic:cNvPicPr>
                   </pic:nvPicPr>
                   <pic:blipFill>
-                    <a:blip r:embed="rId11">
+                    <a:blip r:embed="rId12">
                       <a:extLst>
                         <a:ext uri="{28A0092B-C50C-407E-A947-70E740481C1C}">
                           <a14:useLocalDpi xmlns:a14="http://schemas.microsoft.com/office/drawing/2010/main" val="0"/>
@@ -13281,36 +15120,46 @@
           <w:szCs w:val="32"/>
           <w:shd w:val="clear" w:color="auto" w:fill="FFFFFF"/>
         </w:rPr>
+        <w:t>Одним из первых возникает вопрос: сколько каждый узел может иметь дочерних элементов?</w:t>
+      </w:r>
+      <w:r>
+        <w:rPr>
+          <w:rFonts w:ascii="Times New Roman" w:hAnsi="Times New Roman" w:cs="Times New Roman"/>
+          <w:color w:val="222222"/>
+          <w:sz w:val="32"/>
+          <w:szCs w:val="32"/>
+        </w:rPr>
+        <w:br/>
+      </w:r>
+      <w:r>
+        <w:rPr>
+          <w:rFonts w:ascii="Times New Roman" w:hAnsi="Times New Roman" w:cs="Times New Roman"/>
+          <w:color w:val="222222"/>
+          <w:sz w:val="32"/>
+          <w:szCs w:val="32"/>
+        </w:rPr>
+        <w:br/>
+      </w:r>
+      <w:r>
+        <w:rPr>
+          <w:rFonts w:ascii="Times New Roman" w:hAnsi="Times New Roman" w:cs="Times New Roman"/>
+          <w:color w:val="222222"/>
+          <w:sz w:val="32"/>
+          <w:szCs w:val="32"/>
+          <w:shd w:val="clear" w:color="auto" w:fill="FFFFFF"/>
+        </w:rPr>
+        <w:t xml:space="preserve">Многие деревья имеют не больше двух дочерних узлов. Они </w:t>
+      </w:r>
+      <w:r>
+        <w:rPr>
+          <w:rFonts w:ascii="Times New Roman" w:hAnsi="Times New Roman" w:cs="Times New Roman"/>
+          <w:color w:val="222222"/>
+          <w:sz w:val="32"/>
+          <w:szCs w:val="32"/>
+          <w:shd w:val="clear" w:color="auto" w:fill="FFFFFF"/>
+        </w:rPr>
         <w:lastRenderedPageBreak/>
-        <w:t>Одним из первых возникает вопрос: сколько каждый узел может иметь дочерних элементов?</w:t>
-      </w:r>
-      <w:r>
-        <w:rPr>
-          <w:rFonts w:ascii="Times New Roman" w:hAnsi="Times New Roman" w:cs="Times New Roman"/>
-          <w:color w:val="222222"/>
-          <w:sz w:val="32"/>
-          <w:szCs w:val="32"/>
-        </w:rPr>
-        <w:br/>
-      </w:r>
-      <w:r>
-        <w:rPr>
-          <w:rFonts w:ascii="Times New Roman" w:hAnsi="Times New Roman" w:cs="Times New Roman"/>
-          <w:color w:val="222222"/>
-          <w:sz w:val="32"/>
-          <w:szCs w:val="32"/>
-        </w:rPr>
-        <w:br/>
-      </w:r>
-      <w:r>
-        <w:rPr>
-          <w:rFonts w:ascii="Times New Roman" w:hAnsi="Times New Roman" w:cs="Times New Roman"/>
-          <w:color w:val="222222"/>
-          <w:sz w:val="32"/>
-          <w:szCs w:val="32"/>
-          <w:shd w:val="clear" w:color="auto" w:fill="FFFFFF"/>
-        </w:rPr>
-        <w:t>Многие деревья имеют не больше двух дочерних узлов. Они называются двоичными деревьями. На примере выше показано двоичное дерево. Обычно дочерние элементы называются левым и правым дочерними узлами. Ещё одним распространённым в играх типом деревьев является дерево с четырьмя дочерними узлами. В дереве квадрантов (</w:t>
+        <w:t>называются двоичными деревьями. На примере выше показано двоичное дерево. Обычно дочерние элементы называются левым и правым дочерними узлами. Ещё одним распространённым в играх типом деревьев является дерево с четырьмя дочерними узлами. В дереве квадрантов (</w:t>
       </w:r>
       <w:proofErr w:type="spellStart"/>
       <w:r>
@@ -13717,6 +15566,34 @@
           <w:sz w:val="32"/>
           <w:szCs w:val="32"/>
         </w:rPr>
+        <w:br/>
+      </w:r>
+      <w:r>
+        <w:rPr>
+          <w:rFonts w:ascii="Times New Roman" w:hAnsi="Times New Roman" w:cs="Times New Roman"/>
+          <w:color w:val="222222"/>
+          <w:sz w:val="32"/>
+          <w:szCs w:val="32"/>
+          <w:shd w:val="clear" w:color="auto" w:fill="FFFFFF"/>
+        </w:rPr>
+        <w:t>Достаточно просто. Теперь представим, что в нём нужно хранить 1024 элемента. Тогда для 1024 узлов придётся хранить 2048 указателей.</w:t>
+      </w:r>
+      <w:r>
+        <w:rPr>
+          <w:rFonts w:ascii="Times New Roman" w:hAnsi="Times New Roman" w:cs="Times New Roman"/>
+          <w:color w:val="222222"/>
+          <w:sz w:val="32"/>
+          <w:szCs w:val="32"/>
+        </w:rPr>
+        <w:br/>
+      </w:r>
+      <w:r>
+        <w:rPr>
+          <w:rFonts w:ascii="Times New Roman" w:hAnsi="Times New Roman" w:cs="Times New Roman"/>
+          <w:color w:val="222222"/>
+          <w:sz w:val="32"/>
+          <w:szCs w:val="32"/>
+        </w:rPr>
         <w:lastRenderedPageBreak/>
         <w:br/>
       </w:r>
@@ -13728,7 +15605,7 @@
           <w:szCs w:val="32"/>
           <w:shd w:val="clear" w:color="auto" w:fill="FFFFFF"/>
         </w:rPr>
-        <w:t>Достаточно просто. Теперь представим, что в нём нужно хранить 1024 элемента. Тогда для 1024 узлов придётся хранить 2048 указателей.</w:t>
+        <w:t>Это нормально, указатели малы и можно обойтись небольшим пространством.</w:t>
       </w:r>
       <w:r>
         <w:rPr>
@@ -13756,7 +15633,7 @@
           <w:szCs w:val="32"/>
           <w:shd w:val="clear" w:color="auto" w:fill="FFFFFF"/>
         </w:rPr>
-        <w:t>Это нормально, указатели малы и можно обойтись небольшим пространством.</w:t>
+        <w:t>Вы можете помнить, что при каждом размещении объекта он занимает небольшую часть дополнительных ресурсов. Точное количество дополнительных ресурсов зависит от библиотеки используемого вами языка. Многие популярные компиляторы и инструменты могут использовать различные варианты — от всего лишь нескольких байтов для хранения данных до нескольких килобайтов, позволяющих упростить отладку. Я работал с системами, в которых размещение занимает не меньше 4 КБ памяти. В этом случае 1024 элементов потребуют около 4 МБ памяти. Обычно ситуация не настолько плоха, но дополнительные затраты на хранение множества мелких объектов нарастают очень быстро.</w:t>
       </w:r>
       <w:r>
         <w:rPr>
@@ -13784,7 +15661,7 @@
           <w:szCs w:val="32"/>
           <w:shd w:val="clear" w:color="auto" w:fill="FFFFFF"/>
         </w:rPr>
-        <w:t>Вы можете помнить, что при каждом размещении объекта он занимает небольшую часть дополнительных ресурсов. Точное количество дополнительных ресурсов зависит от библиотеки используемого вами языка. Многие популярные компиляторы и инструменты могут использовать различные варианты — от всего лишь нескольких байтов для хранения данных до нескольких килобайтов, позволяющих упростить отладку. Я работал с системами, в которых размещение занимает не меньше 4 КБ памяти. В этом случае 1024 элементов потребуют около 4 МБ памяти. Обычно ситуация не настолько плоха, но дополнительные затраты на хранение множества мелких объектов нарастают очень быстро.</w:t>
+        <w:t>Вторая проблема — скорость. Процессорам «нравится», когда объекты находятся в памяти рядом друг с другом. У современных процессоров есть участок очень быстрой памяти — кэш — который очень хорошо справляется с большинством данных. Когда программе требуется один фрагмент данных, кэш загружает этот элемент, а также элементы рядом с ним. Когда данные не загружены в очень быструю память (это называется «промахом кэша»), программа приостанавливает свою работу, и ждёт загрузки данных. В самом очевидном формате, когда каждый элемент дерева хранится в собственном участке памяти, ни один из них не находится рядом с другим. Каждый раз при обходе дерева программа приостанавливается.</w:t>
       </w:r>
       <w:r>
         <w:rPr>
@@ -13812,46 +15689,7 @@
           <w:szCs w:val="32"/>
           <w:shd w:val="clear" w:color="auto" w:fill="FFFFFF"/>
         </w:rPr>
-        <w:t>Вторая проблема — скорость. Процессорам «нравится», когда объекты находятся в памяти рядом друг с другом. У современных процессоров есть участок очень быстрой памяти — кэш — который очень хорошо справляется с большинством данных. Когда программе требуется один фрагмент данных, кэш загружает этот элемент, а также элементы рядом с ним. Когда данные не загружены в очень быструю память (это называется «промахом кэша»), программа приостанавливает свою работу, и ждёт загрузки данных. В самом очевидном формате, когда каждый элемент дерева хранится в собственном участке памяти, ни один из них не находится рядом с другим. Каждый раз при обходе дерева программа приостанавливается.</w:t>
-      </w:r>
-      <w:r>
-        <w:rPr>
-          <w:rFonts w:ascii="Times New Roman" w:hAnsi="Times New Roman" w:cs="Times New Roman"/>
-          <w:color w:val="222222"/>
-          <w:sz w:val="32"/>
-          <w:szCs w:val="32"/>
-        </w:rPr>
-        <w:br/>
-      </w:r>
-      <w:r>
-        <w:rPr>
-          <w:rFonts w:ascii="Times New Roman" w:hAnsi="Times New Roman" w:cs="Times New Roman"/>
-          <w:color w:val="222222"/>
-          <w:sz w:val="32"/>
-          <w:szCs w:val="32"/>
-        </w:rPr>
-        <w:br/>
-      </w:r>
-      <w:r>
-        <w:rPr>
-          <w:rFonts w:ascii="Times New Roman" w:hAnsi="Times New Roman" w:cs="Times New Roman"/>
-          <w:color w:val="222222"/>
-          <w:sz w:val="32"/>
-          <w:szCs w:val="32"/>
-          <w:shd w:val="clear" w:color="auto" w:fill="FFFFFF"/>
-        </w:rPr>
-        <w:t xml:space="preserve">Если создание дерева напрямую связано с такими проблемами, то стоит выбрать структуру данных, работающую как дерево, но не </w:t>
-      </w:r>
-      <w:r>
-        <w:rPr>
-          <w:rFonts w:ascii="Times New Roman" w:hAnsi="Times New Roman" w:cs="Times New Roman"/>
-          <w:color w:val="222222"/>
-          <w:sz w:val="32"/>
-          <w:szCs w:val="32"/>
-          <w:shd w:val="clear" w:color="auto" w:fill="FFFFFF"/>
-        </w:rPr>
-        <w:lastRenderedPageBreak/>
-        <w:t>обладающую его недостатками. И эта структура называется…</w:t>
+        <w:t>Если создание дерева напрямую связано с такими проблемами, то стоит выбрать структуру данных, работающую как дерево, но не обладающую его недостатками. И эта структура называется…</w:t>
       </w:r>
       <w:r>
         <w:rPr>
@@ -13874,6 +15712,7 @@
           <w:color w:val="222222"/>
         </w:rPr>
       </w:pPr>
+      <w:bookmarkStart w:id="16" w:name="_Toc20462404"/>
       <w:r>
         <w:rPr>
           <w:rFonts w:ascii="Times New Roman" w:hAnsi="Times New Roman" w:cs="Times New Roman"/>
@@ -13883,6 +15722,7 @@
         </w:rPr>
         <w:t>Куча</w:t>
       </w:r>
+      <w:bookmarkEnd w:id="16"/>
     </w:p>
     <w:p>
       <w:pPr>
@@ -13938,6 +15778,7 @@
           <w:sz w:val="32"/>
           <w:szCs w:val="32"/>
         </w:rPr>
+        <w:lastRenderedPageBreak/>
         <w:br/>
       </w:r>
       <w:r>
@@ -14151,7 +15992,6 @@
           <w:sz w:val="32"/>
           <w:szCs w:val="32"/>
         </w:rPr>
-        <w:lastRenderedPageBreak/>
         <w:drawing>
           <wp:inline distT="0" distB="0" distL="0" distR="0" wp14:anchorId="237FDDDD" wp14:editId="0A2F6335">
             <wp:extent cx="5940425" cy="2743200"/>
@@ -14170,7 +16010,7 @@
                     </pic:cNvPicPr>
                   </pic:nvPicPr>
                   <pic:blipFill>
-                    <a:blip r:embed="rId12">
+                    <a:blip r:embed="rId13">
                       <a:extLst>
                         <a:ext uri="{28A0092B-C50C-407E-A947-70E740481C1C}">
                           <a14:useLocalDpi xmlns:a14="http://schemas.microsoft.com/office/drawing/2010/main" val="0"/>
@@ -14204,6 +16044,249 @@
     </w:p>
     <w:p>
       <w:pPr>
+        <w:rPr>
+          <w:rFonts w:ascii="Times New Roman" w:hAnsi="Times New Roman" w:cs="Times New Roman"/>
+          <w:b/>
+          <w:bCs/>
+          <w:color w:val="222222"/>
+          <w:sz w:val="32"/>
+          <w:szCs w:val="32"/>
+          <w:shd w:val="clear" w:color="auto" w:fill="FFFFFF"/>
+        </w:rPr>
+      </w:pPr>
+      <w:r>
+        <w:rPr>
+          <w:rFonts w:ascii="Times New Roman" w:hAnsi="Times New Roman" w:cs="Times New Roman"/>
+          <w:b/>
+          <w:bCs/>
+          <w:color w:val="222222"/>
+          <w:sz w:val="32"/>
+          <w:szCs w:val="32"/>
+          <w:shd w:val="clear" w:color="auto" w:fill="FFFFFF"/>
+        </w:rPr>
+        <w:t>Почему их нет в стандартных библиотеках</w:t>
+      </w:r>
+    </w:p>
+    <w:p>
+      <w:pPr>
+        <w:jc w:val="both"/>
+        <w:rPr>
+          <w:rFonts w:ascii="Times New Roman" w:hAnsi="Times New Roman" w:cs="Times New Roman"/>
+          <w:sz w:val="32"/>
+          <w:szCs w:val="32"/>
+        </w:rPr>
+      </w:pPr>
+      <w:r>
+        <w:rPr>
+          <w:rFonts w:ascii="Times New Roman" w:hAnsi="Times New Roman" w:cs="Times New Roman"/>
+          <w:color w:val="222222"/>
+          <w:sz w:val="32"/>
+          <w:szCs w:val="32"/>
+        </w:rPr>
+        <w:lastRenderedPageBreak/>
+        <w:br/>
+      </w:r>
+      <w:r>
+        <w:rPr>
+          <w:rFonts w:ascii="Times New Roman" w:hAnsi="Times New Roman" w:cs="Times New Roman"/>
+          <w:color w:val="222222"/>
+          <w:sz w:val="32"/>
+          <w:szCs w:val="32"/>
+          <w:shd w:val="clear" w:color="auto" w:fill="FFFFFF"/>
+        </w:rPr>
+        <w:t>Это простые, фундаментальные и очень полезные структуры данных. Многие считают, что они должны присутствовать в стандартных библиотеках. За несколько секунд в поисковике вы можете найти тысячи реализаций деревьев.</w:t>
+      </w:r>
+      <w:r>
+        <w:rPr>
+          <w:rFonts w:ascii="Times New Roman" w:hAnsi="Times New Roman" w:cs="Times New Roman"/>
+          <w:color w:val="222222"/>
+          <w:sz w:val="32"/>
+          <w:szCs w:val="32"/>
+        </w:rPr>
+        <w:br/>
+      </w:r>
+      <w:r>
+        <w:rPr>
+          <w:rFonts w:ascii="Times New Roman" w:hAnsi="Times New Roman" w:cs="Times New Roman"/>
+          <w:color w:val="222222"/>
+          <w:sz w:val="32"/>
+          <w:szCs w:val="32"/>
+        </w:rPr>
+        <w:br/>
+      </w:r>
+      <w:r>
+        <w:rPr>
+          <w:rFonts w:ascii="Times New Roman" w:hAnsi="Times New Roman" w:cs="Times New Roman"/>
+          <w:color w:val="222222"/>
+          <w:sz w:val="32"/>
+          <w:szCs w:val="32"/>
+          <w:shd w:val="clear" w:color="auto" w:fill="FFFFFF"/>
+        </w:rPr>
+        <w:t>Оказывается, что хотя деревья очень полезны и фундаментальны, существуют более хорошие контейнеры. Есть более сложные структуры данных, обладающие преимуществами дерева (стабильность и форма) и преимуществами кучи (пространство и скорость). Более совершенные структуры данных обычно являются сочетанием таблиц данных с таблицами поиска. Две таблицы в сочетании обеспечивают быстрый доступ, быстрое изменение, и хорошо проявляются себя и в плотных, и в неплотных ситуациях. Они не требуют переноса элементов при добавлении и удалении элементов, не потребляют излишней памяти и не фрагментируют память при расширенном использовании.</w:t>
+      </w:r>
+    </w:p>
+    <w:p>
+      <w:pPr>
+        <w:rPr>
+          <w:rFonts w:ascii="Times New Roman" w:hAnsi="Times New Roman" w:cs="Times New Roman"/>
+          <w:b/>
+          <w:bCs/>
+          <w:color w:val="222222"/>
+          <w:sz w:val="32"/>
+          <w:szCs w:val="32"/>
+          <w:shd w:val="clear" w:color="auto" w:fill="FFFFFF"/>
+        </w:rPr>
+      </w:pPr>
+      <w:r>
+        <w:rPr>
+          <w:rFonts w:ascii="Times New Roman" w:hAnsi="Times New Roman" w:cs="Times New Roman"/>
+          <w:b/>
+          <w:bCs/>
+          <w:color w:val="222222"/>
+          <w:sz w:val="32"/>
+          <w:szCs w:val="32"/>
+          <w:shd w:val="clear" w:color="auto" w:fill="FFFFFF"/>
+        </w:rPr>
+        <w:t>Заключение</w:t>
+      </w:r>
+    </w:p>
+    <w:p>
+      <w:pPr>
+        <w:jc w:val="both"/>
+        <w:rPr>
+          <w:rFonts w:ascii="Times New Roman" w:hAnsi="Times New Roman" w:cs="Times New Roman"/>
+          <w:sz w:val="32"/>
+          <w:szCs w:val="32"/>
+        </w:rPr>
+      </w:pPr>
+      <w:r>
+        <w:rPr>
+          <w:rFonts w:ascii="Times New Roman" w:hAnsi="Times New Roman" w:cs="Times New Roman"/>
+          <w:color w:val="222222"/>
+          <w:sz w:val="32"/>
+          <w:szCs w:val="32"/>
+        </w:rPr>
+        <w:br/>
+      </w:r>
+      <w:r>
+        <w:rPr>
+          <w:rFonts w:ascii="Times New Roman" w:hAnsi="Times New Roman" w:cs="Times New Roman"/>
+          <w:color w:val="222222"/>
+          <w:sz w:val="32"/>
+          <w:szCs w:val="32"/>
+          <w:shd w:val="clear" w:color="auto" w:fill="FFFFFF"/>
+        </w:rPr>
+        <w:t>Важно знать о структурах данных «дерево», потому что в работе вам часто придётся их использовать. Также важно знать, что эти структуры данных при прямой реализации имеют недостатки. Вы можете реализовывать собственные структуры деревьев, просто знайте, что существуют более компактные типы. Зачем же я рассказал о них, если они на самом деле не используются в стандартных библиотеках? Они применяются в качестве внутренних структур в нашей следующей теме:</w:t>
+      </w:r>
+    </w:p>
+    <w:p>
+      <w:pPr>
+        <w:pStyle w:val="1"/>
+      </w:pPr>
+      <w:bookmarkStart w:id="17" w:name="_Toc20462405"/>
+      <w:r>
+        <w:t>Нелинейные структуры данных.</w:t>
+      </w:r>
+      <w:bookmarkEnd w:id="17"/>
+    </w:p>
+    <w:p>
+      <w:pPr>
+        <w:jc w:val="both"/>
+        <w:rPr>
+          <w:rFonts w:ascii="Times New Roman" w:hAnsi="Times New Roman" w:cs="Times New Roman"/>
+          <w:sz w:val="32"/>
+          <w:szCs w:val="32"/>
+        </w:rPr>
+      </w:pPr>
+      <w:r>
+        <w:rPr>
+          <w:rFonts w:ascii="Times New Roman" w:hAnsi="Times New Roman" w:cs="Times New Roman"/>
+          <w:color w:val="222222"/>
+          <w:sz w:val="32"/>
+          <w:szCs w:val="32"/>
+        </w:rPr>
+        <w:br/>
+      </w:r>
+      <w:r>
+        <w:rPr>
+          <w:rFonts w:ascii="Times New Roman" w:hAnsi="Times New Roman" w:cs="Times New Roman"/>
+          <w:color w:val="222222"/>
+          <w:sz w:val="32"/>
+          <w:szCs w:val="32"/>
+          <w:shd w:val="clear" w:color="auto" w:fill="FFFFFF"/>
+        </w:rPr>
+        <w:t>Эти структуры данных отличаются от массивов и списков. Массивы — это последовательные контейнеры. Элементы в них расположены по порядку. При добавлении нескольких элементов в определённом порядке, они остаются в этом порядке.</w:t>
+      </w:r>
+      <w:r>
+        <w:rPr>
+          <w:rFonts w:ascii="Times New Roman" w:hAnsi="Times New Roman" w:cs="Times New Roman"/>
+          <w:color w:val="222222"/>
+          <w:sz w:val="32"/>
+          <w:szCs w:val="32"/>
+        </w:rPr>
+        <w:br/>
+      </w:r>
+      <w:r>
+        <w:rPr>
+          <w:rFonts w:ascii="Times New Roman" w:hAnsi="Times New Roman" w:cs="Times New Roman"/>
+          <w:color w:val="222222"/>
+          <w:sz w:val="32"/>
+          <w:szCs w:val="32"/>
+        </w:rPr>
+        <w:br/>
+      </w:r>
+      <w:r>
+        <w:rPr>
+          <w:rFonts w:ascii="Times New Roman" w:hAnsi="Times New Roman" w:cs="Times New Roman"/>
+          <w:color w:val="222222"/>
+          <w:sz w:val="32"/>
+          <w:szCs w:val="32"/>
+          <w:shd w:val="clear" w:color="auto" w:fill="FFFFFF"/>
+        </w:rPr>
+        <w:t xml:space="preserve">Нелинейные структуры данных необязательно остаются в том </w:t>
+      </w:r>
+      <w:r>
+        <w:rPr>
+          <w:rFonts w:ascii="Times New Roman" w:hAnsi="Times New Roman" w:cs="Times New Roman"/>
+          <w:color w:val="222222"/>
+          <w:sz w:val="32"/>
+          <w:szCs w:val="32"/>
+          <w:shd w:val="clear" w:color="auto" w:fill="FFFFFF"/>
+        </w:rPr>
+        <w:lastRenderedPageBreak/>
+        <w:t>порядке, в котором их добавляют. При добавлении или удалении элементов может измениться порядок других элементов. Внутри они состоят из деревьев и куч, рассмотренных в предыдущей части.</w:t>
+      </w:r>
+      <w:r>
+        <w:rPr>
+          <w:rFonts w:ascii="Times New Roman" w:hAnsi="Times New Roman" w:cs="Times New Roman"/>
+          <w:color w:val="222222"/>
+          <w:sz w:val="32"/>
+          <w:szCs w:val="32"/>
+        </w:rPr>
+        <w:br/>
+      </w:r>
+      <w:r>
+        <w:rPr>
+          <w:rFonts w:ascii="Times New Roman" w:hAnsi="Times New Roman" w:cs="Times New Roman"/>
+          <w:color w:val="222222"/>
+          <w:sz w:val="32"/>
+          <w:szCs w:val="32"/>
+        </w:rPr>
+        <w:br/>
+      </w:r>
+      <w:r>
+        <w:rPr>
+          <w:rFonts w:ascii="Times New Roman" w:hAnsi="Times New Roman" w:cs="Times New Roman"/>
+          <w:color w:val="222222"/>
+          <w:sz w:val="32"/>
+          <w:szCs w:val="32"/>
+          <w:shd w:val="clear" w:color="auto" w:fill="FFFFFF"/>
+        </w:rPr>
+        <w:t>Существует много вариаций таких структур данных. Самыми базовыми являются словарь данных, а также упорядоченное и неупорядоченное множества.</w:t>
+      </w:r>
+    </w:p>
+    <w:p>
+      <w:pPr>
         <w:pStyle w:val="1"/>
         <w:shd w:val="clear" w:color="auto" w:fill="FFFFFF"/>
         <w:spacing w:before="0" w:line="480" w:lineRule="atLeast"/>
@@ -14213,6 +16296,7 @@
           <w:color w:val="222222"/>
         </w:rPr>
       </w:pPr>
+      <w:bookmarkStart w:id="18" w:name="_Toc20462406"/>
       <w:r>
         <w:rPr>
           <w:rFonts w:ascii="Times New Roman" w:hAnsi="Times New Roman" w:cs="Times New Roman"/>
@@ -14220,8 +16304,27 @@
           <w:bCs/>
           <w:color w:val="222222"/>
         </w:rPr>
-        <w:t>Почему их нет в стандартных библиотеках</w:t>
-      </w:r>
+        <w:t>Словарь</w:t>
+      </w:r>
+      <w:r>
+        <w:rPr>
+          <w:rFonts w:ascii="Times New Roman" w:hAnsi="Times New Roman" w:cs="Times New Roman"/>
+          <w:b/>
+          <w:bCs/>
+          <w:color w:val="222222"/>
+        </w:rPr>
+        <w:t xml:space="preserve"> </w:t>
+      </w:r>
+      <w:r>
+        <w:rPr>
+          <w:rFonts w:ascii="Times New Roman" w:hAnsi="Times New Roman" w:cs="Times New Roman"/>
+          <w:b/>
+          <w:bCs/>
+          <w:color w:val="222222"/>
+        </w:rPr>
+        <w:t>данных</w:t>
+      </w:r>
+      <w:bookmarkEnd w:id="18"/>
     </w:p>
     <w:p>
       <w:pPr>
@@ -14249,7 +16352,7 @@
           <w:szCs w:val="32"/>
           <w:shd w:val="clear" w:color="auto" w:fill="FFFFFF"/>
         </w:rPr>
-        <w:t>Это простые, фундаментальные и очень полезные структуры данных. Многие считают, что они должны присутствовать в стандартных библиотеках. За несколько секунд в поисковике вы можете найти тысячи реализаций деревьев.</w:t>
+        <w:t>Обычный словарь состоит из набора слов (ключа) и определения (значения). Поскольку ключи находятся в алфавитном порядке, любой элемент можно найти очень быстро.</w:t>
       </w:r>
       <w:r>
         <w:rPr>
@@ -14277,7 +16380,425 @@
           <w:szCs w:val="32"/>
           <w:shd w:val="clear" w:color="auto" w:fill="FFFFFF"/>
         </w:rPr>
-        <w:t>Оказывается, что хотя деревья очень полезны и фундаментальны, существуют более хорошие контейнеры. Есть более сложные структуры данных, обладающие преимуществами дерева (стабильность и форма) и преимуществами кучи (пространство и скорость). Более совершенные структуры данных обычно являются сочетанием таблиц данных с таблицами поиска. Две таблицы в сочетании обеспечивают быстрый доступ, быстрое изменение, и хорошо проявляются себя и в плотных, и в неплотных ситуациях. Они не требуют переноса элементов при добавлении и удалении элементов, не потребляют излишней памяти и не фрагментируют память при расширенном использовании.</w:t>
+        <w:t>Если словари не были бы отсортированы, то поиск слов в них был невероятно сложным.</w:t>
+      </w:r>
+      <w:r>
+        <w:rPr>
+          <w:rFonts w:ascii="Times New Roman" w:hAnsi="Times New Roman" w:cs="Times New Roman"/>
+          <w:color w:val="222222"/>
+          <w:sz w:val="32"/>
+          <w:szCs w:val="32"/>
+        </w:rPr>
+        <w:br/>
+      </w:r>
+      <w:r>
+        <w:rPr>
+          <w:rFonts w:ascii="Times New Roman" w:hAnsi="Times New Roman" w:cs="Times New Roman"/>
+          <w:color w:val="222222"/>
+          <w:sz w:val="32"/>
+          <w:szCs w:val="32"/>
+        </w:rPr>
+        <w:br/>
+      </w:r>
+      <w:r>
+        <w:rPr>
+          <w:rFonts w:ascii="Times New Roman" w:hAnsi="Times New Roman" w:cs="Times New Roman"/>
+          <w:color w:val="222222"/>
+          <w:sz w:val="32"/>
+          <w:szCs w:val="32"/>
+          <w:shd w:val="clear" w:color="auto" w:fill="FFFFFF"/>
+        </w:rPr>
+        <w:t>Существует два основных способа сортировки элементов в словаре: сравнение или хэш. Традиционное упорядочивание сравнением обычно более интуитивно. Оно похоже на порядок бумажном словаре, где всё отсортировано по алфавиту или по числам.</w:t>
+      </w:r>
+      <w:r>
+        <w:rPr>
+          <w:rFonts w:ascii="Times New Roman" w:hAnsi="Times New Roman" w:cs="Times New Roman"/>
+          <w:color w:val="222222"/>
+          <w:sz w:val="32"/>
+          <w:szCs w:val="32"/>
+        </w:rPr>
+        <w:br/>
+      </w:r>
+      <w:r>
+        <w:rPr>
+          <w:rFonts w:ascii="Times New Roman" w:hAnsi="Times New Roman" w:cs="Times New Roman"/>
+          <w:color w:val="222222"/>
+          <w:sz w:val="32"/>
+          <w:szCs w:val="32"/>
+        </w:rPr>
+        <w:br/>
+      </w:r>
+      <w:r>
+        <w:rPr>
+          <w:rFonts w:ascii="Times New Roman" w:hAnsi="Times New Roman" w:cs="Times New Roman"/>
+          <w:color w:val="222222"/>
+          <w:sz w:val="32"/>
+          <w:szCs w:val="32"/>
+          <w:shd w:val="clear" w:color="auto" w:fill="FFFFFF"/>
+        </w:rPr>
+        <w:t>При сортировке элементов таким образом может потребоваться функция сравнения. Обычно эта функция по умолчанию является оператором «меньше чем», например </w:t>
+      </w:r>
+      <w:r>
+        <w:rPr>
+          <w:rStyle w:val="a4"/>
+          <w:rFonts w:ascii="Times New Roman" w:hAnsi="Times New Roman" w:cs="Times New Roman"/>
+          <w:color w:val="222222"/>
+          <w:sz w:val="32"/>
+          <w:szCs w:val="32"/>
+          <w:shd w:val="clear" w:color="auto" w:fill="FFFFFF"/>
+        </w:rPr>
+        <w:t xml:space="preserve">a </w:t>
+      </w:r>
+      <w:proofErr w:type="gramStart"/>
+      <w:r>
+        <w:rPr>
+          <w:rStyle w:val="a4"/>
+          <w:rFonts w:ascii="Times New Roman" w:hAnsi="Times New Roman" w:cs="Times New Roman"/>
+          <w:color w:val="222222"/>
+          <w:sz w:val="32"/>
+          <w:szCs w:val="32"/>
+          <w:shd w:val="clear" w:color="auto" w:fill="FFFFFF"/>
+        </w:rPr>
+        <w:t>&lt; b</w:t>
+      </w:r>
+      <w:r>
+        <w:rPr>
+          <w:rFonts w:ascii="Times New Roman" w:hAnsi="Times New Roman" w:cs="Times New Roman"/>
+          <w:color w:val="222222"/>
+          <w:sz w:val="32"/>
+          <w:szCs w:val="32"/>
+          <w:shd w:val="clear" w:color="auto" w:fill="FFFFFF"/>
+        </w:rPr>
+        <w:t>.</w:t>
+      </w:r>
+      <w:proofErr w:type="gramEnd"/>
+      <w:r>
+        <w:rPr>
+          <w:rFonts w:ascii="Times New Roman" w:hAnsi="Times New Roman" w:cs="Times New Roman"/>
+          <w:color w:val="222222"/>
+          <w:sz w:val="32"/>
+          <w:szCs w:val="32"/>
+        </w:rPr>
+        <w:br/>
+      </w:r>
+      <w:r>
+        <w:rPr>
+          <w:rFonts w:ascii="Times New Roman" w:hAnsi="Times New Roman" w:cs="Times New Roman"/>
+          <w:color w:val="222222"/>
+          <w:sz w:val="32"/>
+          <w:szCs w:val="32"/>
+        </w:rPr>
+        <w:br/>
+      </w:r>
+      <w:r>
+        <w:rPr>
+          <w:rFonts w:ascii="Times New Roman" w:hAnsi="Times New Roman" w:cs="Times New Roman"/>
+          <w:color w:val="222222"/>
+          <w:sz w:val="32"/>
+          <w:szCs w:val="32"/>
+          <w:shd w:val="clear" w:color="auto" w:fill="FFFFFF"/>
+        </w:rPr>
+        <w:t>Второй способ сортировки элементов — использование хэша. Хэш — это просто способ преобразования блока данных в одно число. Например, строка «</w:t>
+      </w:r>
+      <w:proofErr w:type="spellStart"/>
+      <w:r>
+        <w:rPr>
+          <w:rFonts w:ascii="Times New Roman" w:hAnsi="Times New Roman" w:cs="Times New Roman"/>
+          <w:color w:val="222222"/>
+          <w:sz w:val="32"/>
+          <w:szCs w:val="32"/>
+          <w:shd w:val="clear" w:color="auto" w:fill="FFFFFF"/>
+        </w:rPr>
+        <w:t>blue</w:t>
+      </w:r>
+      <w:proofErr w:type="spellEnd"/>
+      <w:r>
+        <w:rPr>
+          <w:rFonts w:ascii="Times New Roman" w:hAnsi="Times New Roman" w:cs="Times New Roman"/>
+          <w:color w:val="222222"/>
+          <w:sz w:val="32"/>
+          <w:szCs w:val="32"/>
+          <w:shd w:val="clear" w:color="auto" w:fill="FFFFFF"/>
+        </w:rPr>
+        <w:t>» может иметь хэш 0xa66b370d, строка «</w:t>
+      </w:r>
+      <w:proofErr w:type="spellStart"/>
+      <w:r>
+        <w:rPr>
+          <w:rFonts w:ascii="Times New Roman" w:hAnsi="Times New Roman" w:cs="Times New Roman"/>
+          <w:color w:val="222222"/>
+          <w:sz w:val="32"/>
+          <w:szCs w:val="32"/>
+          <w:shd w:val="clear" w:color="auto" w:fill="FFFFFF"/>
+        </w:rPr>
+        <w:t>red</w:t>
+      </w:r>
+      <w:proofErr w:type="spellEnd"/>
+      <w:r>
+        <w:rPr>
+          <w:rFonts w:ascii="Times New Roman" w:hAnsi="Times New Roman" w:cs="Times New Roman"/>
+          <w:color w:val="222222"/>
+          <w:sz w:val="32"/>
+          <w:szCs w:val="32"/>
+          <w:shd w:val="clear" w:color="auto" w:fill="FFFFFF"/>
+        </w:rPr>
+        <w:t>» — хэш 0x3a72d292. Когда словарь данных использует хэш, он обычно считается неотсортированным. В действительности он всё равно отсортирован по хэшу, а не по удобному человеку критерию. Словарь данных работает тем же образом. Есть небольшая разница в скорости между использованием словарей с традиционной сортировкой и сортировкой по хэшу. Различия так малы, что их можно не учитывать.</w:t>
+      </w:r>
+      <w:r>
+        <w:rPr>
+          <w:rFonts w:ascii="Times New Roman" w:hAnsi="Times New Roman" w:cs="Times New Roman"/>
+          <w:color w:val="222222"/>
+          <w:sz w:val="32"/>
+          <w:szCs w:val="32"/>
+        </w:rPr>
+        <w:br/>
+      </w:r>
+      <w:r>
+        <w:rPr>
+          <w:rFonts w:ascii="Times New Roman" w:hAnsi="Times New Roman" w:cs="Times New Roman"/>
+          <w:color w:val="222222"/>
+          <w:sz w:val="32"/>
+          <w:szCs w:val="32"/>
+        </w:rPr>
+        <w:br/>
+      </w:r>
+      <w:r>
+        <w:rPr>
+          <w:rFonts w:ascii="Times New Roman" w:hAnsi="Times New Roman" w:cs="Times New Roman"/>
+          <w:color w:val="222222"/>
+          <w:sz w:val="32"/>
+          <w:szCs w:val="32"/>
+          <w:shd w:val="clear" w:color="auto" w:fill="FFFFFF"/>
+        </w:rPr>
+        <w:lastRenderedPageBreak/>
+        <w:t>В C++ есть семейство контейнеров </w:t>
+      </w:r>
+      <w:proofErr w:type="spellStart"/>
+      <w:r>
+        <w:rPr>
+          <w:rFonts w:ascii="Times New Roman" w:hAnsi="Times New Roman" w:cs="Times New Roman"/>
+          <w:i/>
+          <w:iCs/>
+          <w:color w:val="222222"/>
+          <w:sz w:val="32"/>
+          <w:szCs w:val="32"/>
+          <w:shd w:val="clear" w:color="auto" w:fill="FFFFFF"/>
+        </w:rPr>
+        <w:t>map</w:t>
+      </w:r>
+      <w:proofErr w:type="spellEnd"/>
+      <w:r>
+        <w:rPr>
+          <w:rFonts w:ascii="Times New Roman" w:hAnsi="Times New Roman" w:cs="Times New Roman"/>
+          <w:color w:val="222222"/>
+          <w:sz w:val="32"/>
+          <w:szCs w:val="32"/>
+          <w:shd w:val="clear" w:color="auto" w:fill="FFFFFF"/>
+        </w:rPr>
+        <w:t>/</w:t>
+      </w:r>
+      <w:proofErr w:type="spellStart"/>
+      <w:r>
+        <w:rPr>
+          <w:rFonts w:ascii="Times New Roman" w:hAnsi="Times New Roman" w:cs="Times New Roman"/>
+          <w:i/>
+          <w:iCs/>
+          <w:color w:val="222222"/>
+          <w:sz w:val="32"/>
+          <w:szCs w:val="32"/>
+          <w:shd w:val="clear" w:color="auto" w:fill="FFFFFF"/>
+        </w:rPr>
+        <w:t>mutimap</w:t>
+      </w:r>
+      <w:proofErr w:type="spellEnd"/>
+      <w:r>
+        <w:rPr>
+          <w:rFonts w:ascii="Times New Roman" w:hAnsi="Times New Roman" w:cs="Times New Roman"/>
+          <w:color w:val="222222"/>
+          <w:sz w:val="32"/>
+          <w:szCs w:val="32"/>
+          <w:shd w:val="clear" w:color="auto" w:fill="FFFFFF"/>
+        </w:rPr>
+        <w:t> или </w:t>
+      </w:r>
+      <w:proofErr w:type="spellStart"/>
+      <w:r>
+        <w:rPr>
+          <w:rFonts w:ascii="Times New Roman" w:hAnsi="Times New Roman" w:cs="Times New Roman"/>
+          <w:i/>
+          <w:iCs/>
+          <w:color w:val="222222"/>
+          <w:sz w:val="32"/>
+          <w:szCs w:val="32"/>
+          <w:shd w:val="clear" w:color="auto" w:fill="FFFFFF"/>
+        </w:rPr>
+        <w:t>unordered_map</w:t>
+      </w:r>
+      <w:proofErr w:type="spellEnd"/>
+      <w:r>
+        <w:rPr>
+          <w:rFonts w:ascii="Times New Roman" w:hAnsi="Times New Roman" w:cs="Times New Roman"/>
+          <w:color w:val="222222"/>
+          <w:sz w:val="32"/>
+          <w:szCs w:val="32"/>
+          <w:shd w:val="clear" w:color="auto" w:fill="FFFFFF"/>
+        </w:rPr>
+        <w:t>/</w:t>
+      </w:r>
+      <w:proofErr w:type="spellStart"/>
+      <w:r>
+        <w:rPr>
+          <w:rFonts w:ascii="Times New Roman" w:hAnsi="Times New Roman" w:cs="Times New Roman"/>
+          <w:i/>
+          <w:iCs/>
+          <w:color w:val="222222"/>
+          <w:sz w:val="32"/>
+          <w:szCs w:val="32"/>
+          <w:shd w:val="clear" w:color="auto" w:fill="FFFFFF"/>
+        </w:rPr>
+        <w:t>unordered_multimap</w:t>
+      </w:r>
+      <w:proofErr w:type="spellEnd"/>
+      <w:r>
+        <w:rPr>
+          <w:rFonts w:ascii="Times New Roman" w:hAnsi="Times New Roman" w:cs="Times New Roman"/>
+          <w:color w:val="222222"/>
+          <w:sz w:val="32"/>
+          <w:szCs w:val="32"/>
+          <w:shd w:val="clear" w:color="auto" w:fill="FFFFFF"/>
+        </w:rPr>
+        <w:t xml:space="preserve">. В </w:t>
+      </w:r>
+      <w:proofErr w:type="spellStart"/>
+      <w:r>
+        <w:rPr>
+          <w:rFonts w:ascii="Times New Roman" w:hAnsi="Times New Roman" w:cs="Times New Roman"/>
+          <w:color w:val="222222"/>
+          <w:sz w:val="32"/>
+          <w:szCs w:val="32"/>
+          <w:shd w:val="clear" w:color="auto" w:fill="FFFFFF"/>
+        </w:rPr>
+        <w:t>Java</w:t>
+      </w:r>
+      <w:proofErr w:type="spellEnd"/>
+      <w:r>
+        <w:rPr>
+          <w:rFonts w:ascii="Times New Roman" w:hAnsi="Times New Roman" w:cs="Times New Roman"/>
+          <w:color w:val="222222"/>
+          <w:sz w:val="32"/>
+          <w:szCs w:val="32"/>
+          <w:shd w:val="clear" w:color="auto" w:fill="FFFFFF"/>
+        </w:rPr>
+        <w:t xml:space="preserve"> семейство называется </w:t>
+      </w:r>
+      <w:proofErr w:type="spellStart"/>
+      <w:r>
+        <w:rPr>
+          <w:rFonts w:ascii="Times New Roman" w:hAnsi="Times New Roman" w:cs="Times New Roman"/>
+          <w:i/>
+          <w:iCs/>
+          <w:color w:val="222222"/>
+          <w:sz w:val="32"/>
+          <w:szCs w:val="32"/>
+          <w:shd w:val="clear" w:color="auto" w:fill="FFFFFF"/>
+        </w:rPr>
+        <w:t>HashMap</w:t>
+      </w:r>
+      <w:proofErr w:type="spellEnd"/>
+      <w:r>
+        <w:rPr>
+          <w:rFonts w:ascii="Times New Roman" w:hAnsi="Times New Roman" w:cs="Times New Roman"/>
+          <w:color w:val="222222"/>
+          <w:sz w:val="32"/>
+          <w:szCs w:val="32"/>
+          <w:shd w:val="clear" w:color="auto" w:fill="FFFFFF"/>
+        </w:rPr>
+        <w:t>, </w:t>
+      </w:r>
+      <w:proofErr w:type="spellStart"/>
+      <w:r>
+        <w:rPr>
+          <w:rFonts w:ascii="Times New Roman" w:hAnsi="Times New Roman" w:cs="Times New Roman"/>
+          <w:i/>
+          <w:iCs/>
+          <w:color w:val="222222"/>
+          <w:sz w:val="32"/>
+          <w:szCs w:val="32"/>
+          <w:shd w:val="clear" w:color="auto" w:fill="FFFFFF"/>
+        </w:rPr>
+        <w:t>TreeMap</w:t>
+      </w:r>
+      <w:proofErr w:type="spellEnd"/>
+      <w:r>
+        <w:rPr>
+          <w:rFonts w:ascii="Times New Roman" w:hAnsi="Times New Roman" w:cs="Times New Roman"/>
+          <w:color w:val="222222"/>
+          <w:sz w:val="32"/>
+          <w:szCs w:val="32"/>
+          <w:shd w:val="clear" w:color="auto" w:fill="FFFFFF"/>
+        </w:rPr>
+        <w:t> или </w:t>
+      </w:r>
+      <w:proofErr w:type="spellStart"/>
+      <w:r>
+        <w:rPr>
+          <w:rFonts w:ascii="Times New Roman" w:hAnsi="Times New Roman" w:cs="Times New Roman"/>
+          <w:i/>
+          <w:iCs/>
+          <w:color w:val="222222"/>
+          <w:sz w:val="32"/>
+          <w:szCs w:val="32"/>
+          <w:shd w:val="clear" w:color="auto" w:fill="FFFFFF"/>
+        </w:rPr>
+        <w:t>LinkedHashMap</w:t>
+      </w:r>
+      <w:proofErr w:type="spellEnd"/>
+      <w:r>
+        <w:rPr>
+          <w:rFonts w:ascii="Times New Roman" w:hAnsi="Times New Roman" w:cs="Times New Roman"/>
+          <w:color w:val="222222"/>
+          <w:sz w:val="32"/>
+          <w:szCs w:val="32"/>
+          <w:shd w:val="clear" w:color="auto" w:fill="FFFFFF"/>
+        </w:rPr>
+        <w:t>. Каждое из них имеет собственные особенности реализации, например сортировка по хэшу или сравнением, допущение дубликатов, но в целом концепция одинакова. Заметьте, что в каждой из стандартных библиотек имеется их упорядоченная версия (в которой задаётся сравнение) и неупорядоченная версия (где используется хэш-функция). После добавления элементов в словарь данных вы сможете изменять значения, но не ключ.</w:t>
+      </w:r>
+      <w:r>
+        <w:rPr>
+          <w:rFonts w:ascii="Times New Roman" w:hAnsi="Times New Roman" w:cs="Times New Roman"/>
+          <w:color w:val="222222"/>
+          <w:sz w:val="32"/>
+          <w:szCs w:val="32"/>
+        </w:rPr>
+        <w:br/>
+      </w:r>
+      <w:r>
+        <w:rPr>
+          <w:rFonts w:ascii="Times New Roman" w:hAnsi="Times New Roman" w:cs="Times New Roman"/>
+          <w:color w:val="222222"/>
+          <w:sz w:val="32"/>
+          <w:szCs w:val="32"/>
+        </w:rPr>
+        <w:br/>
+      </w:r>
+      <w:r>
+        <w:rPr>
+          <w:rFonts w:ascii="Times New Roman" w:hAnsi="Times New Roman" w:cs="Times New Roman"/>
+          <w:color w:val="222222"/>
+          <w:sz w:val="32"/>
+          <w:szCs w:val="32"/>
+          <w:shd w:val="clear" w:color="auto" w:fill="FFFFFF"/>
+        </w:rPr>
+        <w:t>Вернёмся к аналогии с бумажным словарём: можно менять определение слова, не перемещая слово в книге; если изменить написание слова, то придётся удалять первое написание и повторно вставлять слово с новым написанием. Подробности работы вы можете узнать в учебниках. Достаточно знать, что словари очень быстры при поиске данных, и могут быть очень медленными при добавлении или удалении значений.</w:t>
+      </w:r>
+      <w:r>
+        <w:rPr>
+          <w:rFonts w:ascii="Times New Roman" w:hAnsi="Times New Roman" w:cs="Times New Roman"/>
+          <w:color w:val="222222"/>
+          <w:sz w:val="32"/>
+          <w:szCs w:val="32"/>
+        </w:rPr>
+        <w:br/>
       </w:r>
     </w:p>
     <w:p>
@@ -14291,6 +16812,7 @@
           <w:color w:val="222222"/>
         </w:rPr>
       </w:pPr>
+      <w:bookmarkStart w:id="19" w:name="_Toc20462407"/>
       <w:r>
         <w:rPr>
           <w:rFonts w:ascii="Times New Roman" w:hAnsi="Times New Roman" w:cs="Times New Roman"/>
@@ -14298,8 +16820,9 @@
           <w:bCs/>
           <w:color w:val="222222"/>
         </w:rPr>
-        <w:t>Заключение</w:t>
-      </w:r>
+        <w:t>Упорядоченное и неупорядоченное множество</w:t>
+      </w:r>
+      <w:bookmarkEnd w:id="19"/>
     </w:p>
     <w:p>
       <w:pPr>
@@ -14327,408 +16850,7 @@
           <w:szCs w:val="32"/>
           <w:shd w:val="clear" w:color="auto" w:fill="FFFFFF"/>
         </w:rPr>
-        <w:t xml:space="preserve">Важно знать о структурах данных «дерево», потому что в работе вам часто придётся их использовать. Также важно знать, что эти структуры данных при прямой реализации имеют недостатки. Вы можете реализовывать собственные структуры деревьев, просто </w:t>
-      </w:r>
-      <w:r>
-        <w:rPr>
-          <w:rFonts w:ascii="Times New Roman" w:hAnsi="Times New Roman" w:cs="Times New Roman"/>
-          <w:color w:val="222222"/>
-          <w:sz w:val="32"/>
-          <w:szCs w:val="32"/>
-          <w:shd w:val="clear" w:color="auto" w:fill="FFFFFF"/>
-        </w:rPr>
-        <w:lastRenderedPageBreak/>
-        <w:t>знайте, что существуют более компактные типы. Зачем же я рассказал о них, если они на самом деле не используются в стандартных библиотеках? Они применяются в качестве внутренних структур в нашей следующей теме:</w:t>
-      </w:r>
-    </w:p>
-    <w:p>
-      <w:pPr>
-        <w:pStyle w:val="1"/>
-      </w:pPr>
-      <w:r>
-        <w:t>Нелинейные структуры данных.</w:t>
-      </w:r>
-    </w:p>
-    <w:p>
-      <w:pPr>
-        <w:jc w:val="both"/>
-        <w:rPr>
-          <w:rFonts w:ascii="Times New Roman" w:hAnsi="Times New Roman" w:cs="Times New Roman"/>
-          <w:sz w:val="32"/>
-          <w:szCs w:val="32"/>
-        </w:rPr>
-      </w:pPr>
-      <w:r>
-        <w:rPr>
-          <w:rFonts w:ascii="Times New Roman" w:hAnsi="Times New Roman" w:cs="Times New Roman"/>
-          <w:color w:val="222222"/>
-          <w:sz w:val="32"/>
-          <w:szCs w:val="32"/>
-        </w:rPr>
-        <w:br/>
-      </w:r>
-      <w:r>
-        <w:rPr>
-          <w:rFonts w:ascii="Times New Roman" w:hAnsi="Times New Roman" w:cs="Times New Roman"/>
-          <w:color w:val="222222"/>
-          <w:sz w:val="32"/>
-          <w:szCs w:val="32"/>
-          <w:shd w:val="clear" w:color="auto" w:fill="FFFFFF"/>
-        </w:rPr>
-        <w:t>Эти структуры данных отличаются от массивов и списков. Массивы — это последовательные контейнеры. Элементы в них расположены по порядку. При добавлении нескольких элементов в определённом порядке, они остаются в этом порядке.</w:t>
-      </w:r>
-      <w:r>
-        <w:rPr>
-          <w:rFonts w:ascii="Times New Roman" w:hAnsi="Times New Roman" w:cs="Times New Roman"/>
-          <w:color w:val="222222"/>
-          <w:sz w:val="32"/>
-          <w:szCs w:val="32"/>
-        </w:rPr>
-        <w:br/>
-      </w:r>
-      <w:r>
-        <w:rPr>
-          <w:rFonts w:ascii="Times New Roman" w:hAnsi="Times New Roman" w:cs="Times New Roman"/>
-          <w:color w:val="222222"/>
-          <w:sz w:val="32"/>
-          <w:szCs w:val="32"/>
-        </w:rPr>
-        <w:br/>
-      </w:r>
-      <w:r>
-        <w:rPr>
-          <w:rFonts w:ascii="Times New Roman" w:hAnsi="Times New Roman" w:cs="Times New Roman"/>
-          <w:color w:val="222222"/>
-          <w:sz w:val="32"/>
-          <w:szCs w:val="32"/>
-          <w:shd w:val="clear" w:color="auto" w:fill="FFFFFF"/>
-        </w:rPr>
-        <w:t>Нелинейные структуры данных необязательно остаются в том порядке, в котором их добавляют. При добавлении или удалении элементов может измениться порядок других элементов. Внутри они состоят из деревьев и куч, рассмотренных в предыдущей части.</w:t>
-      </w:r>
-      <w:r>
-        <w:rPr>
-          <w:rFonts w:ascii="Times New Roman" w:hAnsi="Times New Roman" w:cs="Times New Roman"/>
-          <w:color w:val="222222"/>
-          <w:sz w:val="32"/>
-          <w:szCs w:val="32"/>
-        </w:rPr>
-        <w:br/>
-      </w:r>
-      <w:r>
-        <w:rPr>
-          <w:rFonts w:ascii="Times New Roman" w:hAnsi="Times New Roman" w:cs="Times New Roman"/>
-          <w:color w:val="222222"/>
-          <w:sz w:val="32"/>
-          <w:szCs w:val="32"/>
-        </w:rPr>
-        <w:br/>
-      </w:r>
-      <w:r>
-        <w:rPr>
-          <w:rFonts w:ascii="Times New Roman" w:hAnsi="Times New Roman" w:cs="Times New Roman"/>
-          <w:color w:val="222222"/>
-          <w:sz w:val="32"/>
-          <w:szCs w:val="32"/>
-          <w:shd w:val="clear" w:color="auto" w:fill="FFFFFF"/>
-        </w:rPr>
-        <w:t>Существует много вариаций таких структур данных. Самыми базовыми являются словарь данных, а также упорядоченное и неупорядоченное множества.</w:t>
-      </w:r>
-    </w:p>
-    <w:p>
-      <w:pPr>
-        <w:pStyle w:val="1"/>
-        <w:shd w:val="clear" w:color="auto" w:fill="FFFFFF"/>
-        <w:spacing w:before="0" w:line="480" w:lineRule="atLeast"/>
-        <w:jc w:val="both"/>
-        <w:rPr>
-          <w:rFonts w:ascii="Times New Roman" w:hAnsi="Times New Roman" w:cs="Times New Roman"/>
-          <w:color w:val="222222"/>
-        </w:rPr>
-      </w:pPr>
-      <w:r>
-        <w:rPr>
-          <w:rFonts w:ascii="Times New Roman" w:hAnsi="Times New Roman" w:cs="Times New Roman"/>
-          <w:b/>
-          <w:bCs/>
-          <w:color w:val="222222"/>
-        </w:rPr>
-        <w:t>Словарь</w:t>
-      </w:r>
-      <w:r>
-        <w:rPr>
-          <w:rFonts w:ascii="Times New Roman" w:hAnsi="Times New Roman" w:cs="Times New Roman"/>
-          <w:b/>
-          <w:bCs/>
-          <w:color w:val="222222"/>
-        </w:rPr>
-        <w:t xml:space="preserve"> </w:t>
-      </w:r>
-      <w:r>
-        <w:rPr>
-          <w:rFonts w:ascii="Times New Roman" w:hAnsi="Times New Roman" w:cs="Times New Roman"/>
-          <w:b/>
-          <w:bCs/>
-          <w:color w:val="222222"/>
-        </w:rPr>
-        <w:t>данных</w:t>
-      </w:r>
-    </w:p>
-    <w:p>
-      <w:pPr>
-        <w:jc w:val="both"/>
-        <w:rPr>
-          <w:rFonts w:ascii="Times New Roman" w:hAnsi="Times New Roman" w:cs="Times New Roman"/>
-          <w:sz w:val="32"/>
-          <w:szCs w:val="32"/>
-        </w:rPr>
-      </w:pPr>
-      <w:r>
-        <w:rPr>
-          <w:rFonts w:ascii="Times New Roman" w:hAnsi="Times New Roman" w:cs="Times New Roman"/>
-          <w:color w:val="222222"/>
-          <w:sz w:val="32"/>
-          <w:szCs w:val="32"/>
-        </w:rPr>
-        <w:br/>
-      </w:r>
-      <w:r>
-        <w:rPr>
-          <w:rFonts w:ascii="Times New Roman" w:hAnsi="Times New Roman" w:cs="Times New Roman"/>
-          <w:color w:val="222222"/>
-          <w:sz w:val="32"/>
-          <w:szCs w:val="32"/>
-          <w:shd w:val="clear" w:color="auto" w:fill="FFFFFF"/>
-        </w:rPr>
-        <w:t>Обычный словарь состоит из набора слов (ключа) и определения (значения). Поскольку ключи находятся в алфавитном порядке, любой элемент можно найти очень быстро.</w:t>
-      </w:r>
-      <w:r>
-        <w:rPr>
-          <w:rFonts w:ascii="Times New Roman" w:hAnsi="Times New Roman" w:cs="Times New Roman"/>
-          <w:color w:val="222222"/>
-          <w:sz w:val="32"/>
-          <w:szCs w:val="32"/>
-        </w:rPr>
-        <w:br/>
-      </w:r>
-      <w:r>
-        <w:rPr>
-          <w:rFonts w:ascii="Times New Roman" w:hAnsi="Times New Roman" w:cs="Times New Roman"/>
-          <w:color w:val="222222"/>
-          <w:sz w:val="32"/>
-          <w:szCs w:val="32"/>
-        </w:rPr>
-        <w:br/>
-      </w:r>
-      <w:r>
-        <w:rPr>
-          <w:rFonts w:ascii="Times New Roman" w:hAnsi="Times New Roman" w:cs="Times New Roman"/>
-          <w:color w:val="222222"/>
-          <w:sz w:val="32"/>
-          <w:szCs w:val="32"/>
-          <w:shd w:val="clear" w:color="auto" w:fill="FFFFFF"/>
-        </w:rPr>
-        <w:t>Если словари не были бы отсортированы, то поиск слов в них был невероятно сложным.</w:t>
-      </w:r>
-      <w:r>
-        <w:rPr>
-          <w:rFonts w:ascii="Times New Roman" w:hAnsi="Times New Roman" w:cs="Times New Roman"/>
-          <w:color w:val="222222"/>
-          <w:sz w:val="32"/>
-          <w:szCs w:val="32"/>
-        </w:rPr>
-        <w:br/>
-      </w:r>
-      <w:r>
-        <w:rPr>
-          <w:rFonts w:ascii="Times New Roman" w:hAnsi="Times New Roman" w:cs="Times New Roman"/>
-          <w:color w:val="222222"/>
-          <w:sz w:val="32"/>
-          <w:szCs w:val="32"/>
-        </w:rPr>
-        <w:br/>
-      </w:r>
-      <w:r>
-        <w:rPr>
-          <w:rFonts w:ascii="Times New Roman" w:hAnsi="Times New Roman" w:cs="Times New Roman"/>
-          <w:color w:val="222222"/>
-          <w:sz w:val="32"/>
-          <w:szCs w:val="32"/>
-          <w:shd w:val="clear" w:color="auto" w:fill="FFFFFF"/>
-        </w:rPr>
-        <w:t>Существует два основных способа сортировки элементов в словаре: сравнение или хэш. Традиционное упорядочивание сравнением обычно более интуитивно. Оно похоже на порядок бумажном словаре, где всё отсортировано по алфавиту или по числам.</w:t>
-      </w:r>
-      <w:r>
-        <w:rPr>
-          <w:rFonts w:ascii="Times New Roman" w:hAnsi="Times New Roman" w:cs="Times New Roman"/>
-          <w:color w:val="222222"/>
-          <w:sz w:val="32"/>
-          <w:szCs w:val="32"/>
-        </w:rPr>
-        <w:br/>
-      </w:r>
-      <w:r>
-        <w:rPr>
-          <w:rFonts w:ascii="Times New Roman" w:hAnsi="Times New Roman" w:cs="Times New Roman"/>
-          <w:color w:val="222222"/>
-          <w:sz w:val="32"/>
-          <w:szCs w:val="32"/>
-        </w:rPr>
-        <w:br/>
-      </w:r>
-      <w:r>
-        <w:rPr>
-          <w:rFonts w:ascii="Times New Roman" w:hAnsi="Times New Roman" w:cs="Times New Roman"/>
-          <w:color w:val="222222"/>
-          <w:sz w:val="32"/>
-          <w:szCs w:val="32"/>
-          <w:shd w:val="clear" w:color="auto" w:fill="FFFFFF"/>
-        </w:rPr>
-        <w:t xml:space="preserve">При сортировке элементов таким образом может потребоваться функция сравнения. Обычно эта функция по умолчанию является </w:t>
-      </w:r>
-      <w:r>
-        <w:rPr>
-          <w:rFonts w:ascii="Times New Roman" w:hAnsi="Times New Roman" w:cs="Times New Roman"/>
-          <w:color w:val="222222"/>
-          <w:sz w:val="32"/>
-          <w:szCs w:val="32"/>
-          <w:shd w:val="clear" w:color="auto" w:fill="FFFFFF"/>
-        </w:rPr>
-        <w:lastRenderedPageBreak/>
-        <w:t>оператором «меньше чем», например </w:t>
-      </w:r>
-      <w:r>
-        <w:rPr>
-          <w:rStyle w:val="a4"/>
-          <w:rFonts w:ascii="Times New Roman" w:hAnsi="Times New Roman" w:cs="Times New Roman"/>
-          <w:color w:val="222222"/>
-          <w:sz w:val="32"/>
-          <w:szCs w:val="32"/>
-          <w:shd w:val="clear" w:color="auto" w:fill="FFFFFF"/>
-        </w:rPr>
-        <w:t xml:space="preserve">a </w:t>
-      </w:r>
-      <w:proofErr w:type="gramStart"/>
-      <w:r>
-        <w:rPr>
-          <w:rStyle w:val="a4"/>
-          <w:rFonts w:ascii="Times New Roman" w:hAnsi="Times New Roman" w:cs="Times New Roman"/>
-          <w:color w:val="222222"/>
-          <w:sz w:val="32"/>
-          <w:szCs w:val="32"/>
-          <w:shd w:val="clear" w:color="auto" w:fill="FFFFFF"/>
-        </w:rPr>
-        <w:t>&lt; b</w:t>
-      </w:r>
-      <w:r>
-        <w:rPr>
-          <w:rFonts w:ascii="Times New Roman" w:hAnsi="Times New Roman" w:cs="Times New Roman"/>
-          <w:color w:val="222222"/>
-          <w:sz w:val="32"/>
-          <w:szCs w:val="32"/>
-          <w:shd w:val="clear" w:color="auto" w:fill="FFFFFF"/>
-        </w:rPr>
-        <w:t>.</w:t>
-      </w:r>
-      <w:proofErr w:type="gramEnd"/>
-      <w:r>
-        <w:rPr>
-          <w:rFonts w:ascii="Times New Roman" w:hAnsi="Times New Roman" w:cs="Times New Roman"/>
-          <w:color w:val="222222"/>
-          <w:sz w:val="32"/>
-          <w:szCs w:val="32"/>
-        </w:rPr>
-        <w:br/>
-      </w:r>
-      <w:r>
-        <w:rPr>
-          <w:rFonts w:ascii="Times New Roman" w:hAnsi="Times New Roman" w:cs="Times New Roman"/>
-          <w:color w:val="222222"/>
-          <w:sz w:val="32"/>
-          <w:szCs w:val="32"/>
-        </w:rPr>
-        <w:br/>
-      </w:r>
-      <w:r>
-        <w:rPr>
-          <w:rFonts w:ascii="Times New Roman" w:hAnsi="Times New Roman" w:cs="Times New Roman"/>
-          <w:color w:val="222222"/>
-          <w:sz w:val="32"/>
-          <w:szCs w:val="32"/>
-          <w:shd w:val="clear" w:color="auto" w:fill="FFFFFF"/>
-        </w:rPr>
-        <w:t>Второй способ сортировки элементов — использование хэша. Хэш — это просто способ преобразования блока данных в одно число. Например, строка «</w:t>
-      </w:r>
-      <w:proofErr w:type="spellStart"/>
-      <w:r>
-        <w:rPr>
-          <w:rFonts w:ascii="Times New Roman" w:hAnsi="Times New Roman" w:cs="Times New Roman"/>
-          <w:color w:val="222222"/>
-          <w:sz w:val="32"/>
-          <w:szCs w:val="32"/>
-          <w:shd w:val="clear" w:color="auto" w:fill="FFFFFF"/>
-        </w:rPr>
-        <w:t>blue</w:t>
-      </w:r>
-      <w:proofErr w:type="spellEnd"/>
-      <w:r>
-        <w:rPr>
-          <w:rFonts w:ascii="Times New Roman" w:hAnsi="Times New Roman" w:cs="Times New Roman"/>
-          <w:color w:val="222222"/>
-          <w:sz w:val="32"/>
-          <w:szCs w:val="32"/>
-          <w:shd w:val="clear" w:color="auto" w:fill="FFFFFF"/>
-        </w:rPr>
-        <w:t>» может иметь хэш 0xa66b370d, строка «</w:t>
-      </w:r>
-      <w:proofErr w:type="spellStart"/>
-      <w:r>
-        <w:rPr>
-          <w:rFonts w:ascii="Times New Roman" w:hAnsi="Times New Roman" w:cs="Times New Roman"/>
-          <w:color w:val="222222"/>
-          <w:sz w:val="32"/>
-          <w:szCs w:val="32"/>
-          <w:shd w:val="clear" w:color="auto" w:fill="FFFFFF"/>
-        </w:rPr>
-        <w:t>red</w:t>
-      </w:r>
-      <w:proofErr w:type="spellEnd"/>
-      <w:r>
-        <w:rPr>
-          <w:rFonts w:ascii="Times New Roman" w:hAnsi="Times New Roman" w:cs="Times New Roman"/>
-          <w:color w:val="222222"/>
-          <w:sz w:val="32"/>
-          <w:szCs w:val="32"/>
-          <w:shd w:val="clear" w:color="auto" w:fill="FFFFFF"/>
-        </w:rPr>
-        <w:t>» — хэш 0x3a72d292. Когда словарь данных использует хэш, он обычно считается неотсортированным. В действительности он всё равно отсортирован по хэшу, а не по удобному человеку критерию. Словарь данных работает тем же образом. Есть небольшая разница в скорости между использованием словарей с традиционной сортировкой и сортировкой по хэшу. Различия так малы, что их можно не учитывать.</w:t>
-      </w:r>
-      <w:r>
-        <w:rPr>
-          <w:rFonts w:ascii="Times New Roman" w:hAnsi="Times New Roman" w:cs="Times New Roman"/>
-          <w:color w:val="222222"/>
-          <w:sz w:val="32"/>
-          <w:szCs w:val="32"/>
-        </w:rPr>
-        <w:br/>
-      </w:r>
-      <w:r>
-        <w:rPr>
-          <w:rFonts w:ascii="Times New Roman" w:hAnsi="Times New Roman" w:cs="Times New Roman"/>
-          <w:color w:val="222222"/>
-          <w:sz w:val="32"/>
-          <w:szCs w:val="32"/>
-        </w:rPr>
-        <w:br/>
-      </w:r>
-      <w:r>
-        <w:rPr>
-          <w:rFonts w:ascii="Times New Roman" w:hAnsi="Times New Roman" w:cs="Times New Roman"/>
-          <w:color w:val="222222"/>
-          <w:sz w:val="32"/>
-          <w:szCs w:val="32"/>
-          <w:shd w:val="clear" w:color="auto" w:fill="FFFFFF"/>
-        </w:rPr>
-        <w:t>В C++ есть семейство контейнеров </w:t>
+        <w:t>Упорядоченное множество — это почти то же самое, что и словарь. Вместо ключа и значения в нём есть только ключ. Вместо традиционного словаря со словами и определениями там только слова. Множества полезны, когда вам нужно хранить только слова без дополнительных данных. В C++ семейство структур называется </w:t>
       </w:r>
       <w:proofErr w:type="spellStart"/>
       <w:r>
@@ -14741,7 +16863,7 @@
           <w:szCs w:val="32"/>
           <w:shd w:val="clear" w:color="auto" w:fill="FFFFFF"/>
         </w:rPr>
-        <w:t>map</w:t>
+        <w:t>set</w:t>
       </w:r>
       <w:proofErr w:type="spellEnd"/>
       <w:r>
@@ -14765,7 +16887,7 @@
           <w:szCs w:val="32"/>
           <w:shd w:val="clear" w:color="auto" w:fill="FFFFFF"/>
         </w:rPr>
-        <w:t>mutimap</w:t>
+        <w:t>multiset</w:t>
       </w:r>
       <w:proofErr w:type="spellEnd"/>
       <w:r>
@@ -14789,7 +16911,7 @@
           <w:szCs w:val="32"/>
           <w:shd w:val="clear" w:color="auto" w:fill="FFFFFF"/>
         </w:rPr>
-        <w:t>unordered_map</w:t>
+        <w:t>unordered_set</w:t>
       </w:r>
       <w:proofErr w:type="spellEnd"/>
       <w:r>
@@ -14813,7 +16935,7 @@
           <w:szCs w:val="32"/>
           <w:shd w:val="clear" w:color="auto" w:fill="FFFFFF"/>
         </w:rPr>
-        <w:t>unordered_multimap</w:t>
+        <w:t>unordered_multiset</w:t>
       </w:r>
       <w:proofErr w:type="spellEnd"/>
       <w:r>
@@ -14846,7 +16968,7 @@
           <w:szCs w:val="32"/>
           <w:shd w:val="clear" w:color="auto" w:fill="FFFFFF"/>
         </w:rPr>
-        <w:t xml:space="preserve"> семейство называется </w:t>
+        <w:t xml:space="preserve"> это </w:t>
       </w:r>
       <w:proofErr w:type="spellStart"/>
       <w:r>
@@ -14859,7 +16981,7 @@
           <w:szCs w:val="32"/>
           <w:shd w:val="clear" w:color="auto" w:fill="FFFFFF"/>
         </w:rPr>
-        <w:t>HashMap</w:t>
+        <w:t>HashSet</w:t>
       </w:r>
       <w:proofErr w:type="spellEnd"/>
       <w:r>
@@ -14883,7 +17005,7 @@
           <w:szCs w:val="32"/>
           <w:shd w:val="clear" w:color="auto" w:fill="FFFFFF"/>
         </w:rPr>
-        <w:t>TreeMap</w:t>
+        <w:t>TreeSet</w:t>
       </w:r>
       <w:proofErr w:type="spellEnd"/>
       <w:r>
@@ -14907,18 +17029,18 @@
           <w:szCs w:val="32"/>
           <w:shd w:val="clear" w:color="auto" w:fill="FFFFFF"/>
         </w:rPr>
-        <w:t>LinkedHashMap</w:t>
-      </w:r>
-      <w:proofErr w:type="spellEnd"/>
-      <w:r>
-        <w:rPr>
-          <w:rFonts w:ascii="Times New Roman" w:hAnsi="Times New Roman" w:cs="Times New Roman"/>
-          <w:color w:val="222222"/>
-          <w:sz w:val="32"/>
-          <w:szCs w:val="32"/>
-          <w:shd w:val="clear" w:color="auto" w:fill="FFFFFF"/>
-        </w:rPr>
-        <w:t>. Каждое из них имеет собственные особенности реализации, например сортировка по хэшу или сравнением, допущение дубликатов, но в целом концепция одинакова. Заметьте, что в каждой из стандартных библиотек имеется их упорядоченная версия (в которой задаётся сравнение) и неупорядоченная версия (где используется хэш-функция). После добавления элементов в словарь данных вы сможете изменять значения, но не ключ.</w:t>
+        <w:t>LinkedHashSet</w:t>
+      </w:r>
+      <w:proofErr w:type="spellEnd"/>
+      <w:r>
+        <w:rPr>
+          <w:rFonts w:ascii="Times New Roman" w:hAnsi="Times New Roman" w:cs="Times New Roman"/>
+          <w:color w:val="222222"/>
+          <w:sz w:val="32"/>
+          <w:szCs w:val="32"/>
+          <w:shd w:val="clear" w:color="auto" w:fill="FFFFFF"/>
+        </w:rPr>
+        <w:t>.</w:t>
       </w:r>
       <w:r>
         <w:rPr>
@@ -14946,66 +17068,7 @@
           <w:szCs w:val="32"/>
           <w:shd w:val="clear" w:color="auto" w:fill="FFFFFF"/>
         </w:rPr>
-        <w:t>Вернёмся к аналогии с бумажным словарём: можно менять определение слова, не перемещая слово в книге; если изменить написание слова, то придётся удалять первое написание и повторно вставлять слово с новым написанием. Подробности работы вы можете узнать в учебниках. Достаточно знать, что словари очень быстры при поиске данных, и могут быть очень медленными при добавлении или удалении значений.</w:t>
-      </w:r>
-      <w:r>
-        <w:rPr>
-          <w:rFonts w:ascii="Times New Roman" w:hAnsi="Times New Roman" w:cs="Times New Roman"/>
-          <w:color w:val="222222"/>
-          <w:sz w:val="32"/>
-          <w:szCs w:val="32"/>
-        </w:rPr>
-        <w:br/>
-      </w:r>
-    </w:p>
-    <w:p>
-      <w:pPr>
-        <w:pStyle w:val="1"/>
-        <w:shd w:val="clear" w:color="auto" w:fill="FFFFFF"/>
-        <w:spacing w:before="0" w:line="480" w:lineRule="atLeast"/>
-        <w:jc w:val="both"/>
-        <w:rPr>
-          <w:rFonts w:ascii="Times New Roman" w:hAnsi="Times New Roman" w:cs="Times New Roman"/>
-          <w:color w:val="222222"/>
-        </w:rPr>
-      </w:pPr>
-      <w:r>
-        <w:rPr>
-          <w:rFonts w:ascii="Times New Roman" w:hAnsi="Times New Roman" w:cs="Times New Roman"/>
-          <w:b/>
-          <w:bCs/>
-          <w:color w:val="222222"/>
-        </w:rPr>
-        <w:t>Упорядоченное и неупорядоченное множество</w:t>
-      </w:r>
-    </w:p>
-    <w:p>
-      <w:pPr>
-        <w:jc w:val="both"/>
-        <w:rPr>
-          <w:rFonts w:ascii="Times New Roman" w:hAnsi="Times New Roman" w:cs="Times New Roman"/>
-          <w:sz w:val="32"/>
-          <w:szCs w:val="32"/>
-        </w:rPr>
-      </w:pPr>
-      <w:r>
-        <w:rPr>
-          <w:rFonts w:ascii="Times New Roman" w:hAnsi="Times New Roman" w:cs="Times New Roman"/>
-          <w:color w:val="222222"/>
-          <w:sz w:val="32"/>
-          <w:szCs w:val="32"/>
-        </w:rPr>
-        <w:br/>
-      </w:r>
-      <w:r>
-        <w:rPr>
-          <w:rFonts w:ascii="Times New Roman" w:hAnsi="Times New Roman" w:cs="Times New Roman"/>
-          <w:color w:val="222222"/>
-          <w:sz w:val="32"/>
-          <w:szCs w:val="32"/>
-          <w:shd w:val="clear" w:color="auto" w:fill="FFFFFF"/>
-        </w:rPr>
-        <w:t xml:space="preserve">Упорядоченное множество — это почти то же самое, что и словарь. </w:t>
+        <w:t xml:space="preserve">Как и в случае со словарями, существуют упорядоченные версии (где задаётся сравнение) и неупорядоченные версии (где используется хэш-функция). После добавления ключа его тоже нельзя изменять. Вместо этого нужно удалить старый объект и вставить новый. Часто они реализуются точно так же, как словарь данных, просто хранят только значение. Поскольку они реализуются </w:t>
       </w:r>
       <w:r>
         <w:rPr>
@@ -15016,244 +17079,26 @@
           <w:shd w:val="clear" w:color="auto" w:fill="FFFFFF"/>
         </w:rPr>
         <w:lastRenderedPageBreak/>
-        <w:t>Вместо ключа и значения в нём есть только ключ. Вместо традиционного словаря со словами и определениями там только слова. Множества полезны, когда вам нужно хранить только слова без дополнительных данных. В C++ семейство структур называется </w:t>
-      </w:r>
-      <w:proofErr w:type="spellStart"/>
-      <w:r>
-        <w:rPr>
-          <w:rFonts w:ascii="Times New Roman" w:hAnsi="Times New Roman" w:cs="Times New Roman"/>
-          <w:i/>
-          <w:iCs/>
-          <w:color w:val="222222"/>
-          <w:sz w:val="32"/>
-          <w:szCs w:val="32"/>
-          <w:shd w:val="clear" w:color="auto" w:fill="FFFFFF"/>
-        </w:rPr>
-        <w:t>set</w:t>
-      </w:r>
-      <w:proofErr w:type="spellEnd"/>
-      <w:r>
-        <w:rPr>
-          <w:rFonts w:ascii="Times New Roman" w:hAnsi="Times New Roman" w:cs="Times New Roman"/>
-          <w:color w:val="222222"/>
-          <w:sz w:val="32"/>
-          <w:szCs w:val="32"/>
-          <w:shd w:val="clear" w:color="auto" w:fill="FFFFFF"/>
-        </w:rPr>
-        <w:t>/</w:t>
-      </w:r>
-      <w:proofErr w:type="spellStart"/>
-      <w:r>
-        <w:rPr>
-          <w:rFonts w:ascii="Times New Roman" w:hAnsi="Times New Roman" w:cs="Times New Roman"/>
-          <w:i/>
-          <w:iCs/>
-          <w:color w:val="222222"/>
-          <w:sz w:val="32"/>
-          <w:szCs w:val="32"/>
-          <w:shd w:val="clear" w:color="auto" w:fill="FFFFFF"/>
-        </w:rPr>
-        <w:t>multiset</w:t>
-      </w:r>
-      <w:proofErr w:type="spellEnd"/>
-      <w:r>
-        <w:rPr>
-          <w:rFonts w:ascii="Times New Roman" w:hAnsi="Times New Roman" w:cs="Times New Roman"/>
-          <w:color w:val="222222"/>
-          <w:sz w:val="32"/>
-          <w:szCs w:val="32"/>
-          <w:shd w:val="clear" w:color="auto" w:fill="FFFFFF"/>
-        </w:rPr>
-        <w:t> или </w:t>
-      </w:r>
-      <w:proofErr w:type="spellStart"/>
-      <w:r>
-        <w:rPr>
-          <w:rFonts w:ascii="Times New Roman" w:hAnsi="Times New Roman" w:cs="Times New Roman"/>
-          <w:i/>
-          <w:iCs/>
-          <w:color w:val="222222"/>
-          <w:sz w:val="32"/>
-          <w:szCs w:val="32"/>
-          <w:shd w:val="clear" w:color="auto" w:fill="FFFFFF"/>
-        </w:rPr>
-        <w:t>unordered_set</w:t>
-      </w:r>
-      <w:proofErr w:type="spellEnd"/>
-      <w:r>
-        <w:rPr>
-          <w:rFonts w:ascii="Times New Roman" w:hAnsi="Times New Roman" w:cs="Times New Roman"/>
-          <w:color w:val="222222"/>
-          <w:sz w:val="32"/>
-          <w:szCs w:val="32"/>
-          <w:shd w:val="clear" w:color="auto" w:fill="FFFFFF"/>
-        </w:rPr>
-        <w:t>/</w:t>
-      </w:r>
-      <w:proofErr w:type="spellStart"/>
-      <w:r>
-        <w:rPr>
-          <w:rFonts w:ascii="Times New Roman" w:hAnsi="Times New Roman" w:cs="Times New Roman"/>
-          <w:i/>
-          <w:iCs/>
-          <w:color w:val="222222"/>
-          <w:sz w:val="32"/>
-          <w:szCs w:val="32"/>
-          <w:shd w:val="clear" w:color="auto" w:fill="FFFFFF"/>
-        </w:rPr>
-        <w:t>unordered_multiset</w:t>
-      </w:r>
-      <w:proofErr w:type="spellEnd"/>
-      <w:r>
-        <w:rPr>
-          <w:rFonts w:ascii="Times New Roman" w:hAnsi="Times New Roman" w:cs="Times New Roman"/>
-          <w:color w:val="222222"/>
-          <w:sz w:val="32"/>
-          <w:szCs w:val="32"/>
-          <w:shd w:val="clear" w:color="auto" w:fill="FFFFFF"/>
-        </w:rPr>
-        <w:t xml:space="preserve">. В </w:t>
-      </w:r>
-      <w:proofErr w:type="spellStart"/>
-      <w:r>
-        <w:rPr>
-          <w:rFonts w:ascii="Times New Roman" w:hAnsi="Times New Roman" w:cs="Times New Roman"/>
-          <w:color w:val="222222"/>
-          <w:sz w:val="32"/>
-          <w:szCs w:val="32"/>
-          <w:shd w:val="clear" w:color="auto" w:fill="FFFFFF"/>
-        </w:rPr>
-        <w:t>Java</w:t>
-      </w:r>
-      <w:proofErr w:type="spellEnd"/>
-      <w:r>
-        <w:rPr>
-          <w:rFonts w:ascii="Times New Roman" w:hAnsi="Times New Roman" w:cs="Times New Roman"/>
-          <w:color w:val="222222"/>
-          <w:sz w:val="32"/>
-          <w:szCs w:val="32"/>
-          <w:shd w:val="clear" w:color="auto" w:fill="FFFFFF"/>
-        </w:rPr>
-        <w:t xml:space="preserve"> это </w:t>
-      </w:r>
-      <w:proofErr w:type="spellStart"/>
-      <w:r>
-        <w:rPr>
-          <w:rFonts w:ascii="Times New Roman" w:hAnsi="Times New Roman" w:cs="Times New Roman"/>
-          <w:i/>
-          <w:iCs/>
-          <w:color w:val="222222"/>
-          <w:sz w:val="32"/>
-          <w:szCs w:val="32"/>
-          <w:shd w:val="clear" w:color="auto" w:fill="FFFFFF"/>
-        </w:rPr>
-        <w:t>HashSet</w:t>
-      </w:r>
-      <w:proofErr w:type="spellEnd"/>
-      <w:r>
-        <w:rPr>
-          <w:rFonts w:ascii="Times New Roman" w:hAnsi="Times New Roman" w:cs="Times New Roman"/>
-          <w:color w:val="222222"/>
-          <w:sz w:val="32"/>
-          <w:szCs w:val="32"/>
-          <w:shd w:val="clear" w:color="auto" w:fill="FFFFFF"/>
-        </w:rPr>
-        <w:t>, </w:t>
-      </w:r>
-      <w:proofErr w:type="spellStart"/>
-      <w:r>
-        <w:rPr>
-          <w:rFonts w:ascii="Times New Roman" w:hAnsi="Times New Roman" w:cs="Times New Roman"/>
-          <w:i/>
-          <w:iCs/>
-          <w:color w:val="222222"/>
-          <w:sz w:val="32"/>
-          <w:szCs w:val="32"/>
-          <w:shd w:val="clear" w:color="auto" w:fill="FFFFFF"/>
-        </w:rPr>
-        <w:t>TreeSet</w:t>
-      </w:r>
-      <w:proofErr w:type="spellEnd"/>
-      <w:r>
-        <w:rPr>
-          <w:rFonts w:ascii="Times New Roman" w:hAnsi="Times New Roman" w:cs="Times New Roman"/>
-          <w:color w:val="222222"/>
-          <w:sz w:val="32"/>
-          <w:szCs w:val="32"/>
-          <w:shd w:val="clear" w:color="auto" w:fill="FFFFFF"/>
-        </w:rPr>
-        <w:t> или </w:t>
-      </w:r>
-      <w:proofErr w:type="spellStart"/>
-      <w:r>
-        <w:rPr>
-          <w:rFonts w:ascii="Times New Roman" w:hAnsi="Times New Roman" w:cs="Times New Roman"/>
-          <w:i/>
-          <w:iCs/>
-          <w:color w:val="222222"/>
-          <w:sz w:val="32"/>
-          <w:szCs w:val="32"/>
-          <w:shd w:val="clear" w:color="auto" w:fill="FFFFFF"/>
-        </w:rPr>
-        <w:t>LinkedHashSet</w:t>
-      </w:r>
-      <w:proofErr w:type="spellEnd"/>
-      <w:r>
-        <w:rPr>
-          <w:rFonts w:ascii="Times New Roman" w:hAnsi="Times New Roman" w:cs="Times New Roman"/>
-          <w:color w:val="222222"/>
-          <w:sz w:val="32"/>
-          <w:szCs w:val="32"/>
-          <w:shd w:val="clear" w:color="auto" w:fill="FFFFFF"/>
-        </w:rPr>
-        <w:t>.</w:t>
-      </w:r>
-      <w:r>
-        <w:rPr>
-          <w:rFonts w:ascii="Times New Roman" w:hAnsi="Times New Roman" w:cs="Times New Roman"/>
-          <w:color w:val="222222"/>
-          <w:sz w:val="32"/>
-          <w:szCs w:val="32"/>
-        </w:rPr>
-        <w:br/>
-      </w:r>
-      <w:r>
-        <w:rPr>
-          <w:rFonts w:ascii="Times New Roman" w:hAnsi="Times New Roman" w:cs="Times New Roman"/>
-          <w:color w:val="222222"/>
-          <w:sz w:val="32"/>
-          <w:szCs w:val="32"/>
-        </w:rPr>
-        <w:br/>
-      </w:r>
-      <w:r>
-        <w:rPr>
-          <w:rFonts w:ascii="Times New Roman" w:hAnsi="Times New Roman" w:cs="Times New Roman"/>
-          <w:color w:val="222222"/>
-          <w:sz w:val="32"/>
-          <w:szCs w:val="32"/>
-          <w:shd w:val="clear" w:color="auto" w:fill="FFFFFF"/>
-        </w:rPr>
-        <w:t>Как и в случае со словарями, существуют упорядоченные версии (где задаётся сравнение) и неупорядоченные версии (где используется хэш-функция). После добавления ключа его тоже нельзя изменять. Вместо этого нужно удалить старый объект и вставить новый. Часто они реализуются точно так же, как словарь данных, просто хранят только значение. Поскольку они реализуются так же, то они имеют те же характеристики. В множествах очень быстро ищутся и находятся значения, но они медленно работают при добавлении и удалении элементов.</w:t>
-      </w:r>
-    </w:p>
-    <w:p>
-      <w:pPr>
-        <w:pStyle w:val="1"/>
-        <w:shd w:val="clear" w:color="auto" w:fill="FFFFFF"/>
-        <w:spacing w:before="0" w:line="480" w:lineRule="atLeast"/>
-        <w:jc w:val="both"/>
-        <w:rPr>
-          <w:rFonts w:ascii="Times New Roman" w:hAnsi="Times New Roman" w:cs="Times New Roman"/>
-          <w:color w:val="222222"/>
-        </w:rPr>
-      </w:pPr>
-      <w:r>
-        <w:rPr>
-          <w:rFonts w:ascii="Times New Roman" w:hAnsi="Times New Roman" w:cs="Times New Roman"/>
-          <w:b/>
-          <w:bCs/>
-          <w:color w:val="222222"/>
+        <w:t>так же, то они имеют те же характеристики. В множествах очень быстро ищутся и находятся значения, но они медленно работают при добавлении и удалении элементов.</w:t>
+      </w:r>
+    </w:p>
+    <w:p>
+      <w:pPr>
+        <w:rPr>
+          <w:rFonts w:ascii="Times New Roman" w:hAnsi="Times New Roman" w:cs="Times New Roman"/>
+          <w:color w:val="222222"/>
+          <w:sz w:val="32"/>
+          <w:szCs w:val="32"/>
+          <w:shd w:val="clear" w:color="auto" w:fill="FFFFFF"/>
+        </w:rPr>
+      </w:pPr>
+      <w:r>
+        <w:rPr>
+          <w:rFonts w:ascii="Times New Roman" w:hAnsi="Times New Roman" w:cs="Times New Roman"/>
+          <w:color w:val="222222"/>
+          <w:sz w:val="32"/>
+          <w:szCs w:val="32"/>
+          <w:shd w:val="clear" w:color="auto" w:fill="FFFFFF"/>
         </w:rPr>
         <w:t>Заключение</w:t>
       </w:r>
@@ -15297,6 +17142,7 @@
           <w:rFonts w:ascii="Times New Roman" w:hAnsi="Times New Roman" w:cs="Times New Roman"/>
         </w:rPr>
       </w:pPr>
+      <w:bookmarkStart w:id="20" w:name="_Toc20462408"/>
       <w:r>
         <w:rPr>
           <w:rStyle w:val="a3"/>
@@ -15306,6 +17152,7 @@
         </w:rPr>
         <w:t>Класс</w:t>
       </w:r>
+      <w:bookmarkEnd w:id="20"/>
     </w:p>
     <w:p>
       <w:pPr>
@@ -15364,7 +17211,6 @@
           <w:szCs w:val="32"/>
           <w:shd w:val="clear" w:color="auto" w:fill="FFFFFF"/>
         </w:rPr>
-        <w:lastRenderedPageBreak/>
         <w:t>Свойства</w:t>
       </w:r>
       <w:r>
@@ -15414,6 +17260,7 @@
           <w:szCs w:val="32"/>
         </w:rPr>
       </w:pPr>
+      <w:bookmarkStart w:id="21" w:name="_Toc20462409"/>
       <w:r>
         <w:rPr>
           <w:rFonts w:ascii="Times New Roman" w:hAnsi="Times New Roman" w:cs="Times New Roman"/>
@@ -15433,6 +17280,7 @@
         </w:rPr>
         <w:t>Java</w:t>
       </w:r>
+      <w:bookmarkEnd w:id="21"/>
       <w:proofErr w:type="spellEnd"/>
     </w:p>
     <w:p>
@@ -15505,6 +17353,7 @@
           <w:sz w:val="32"/>
           <w:szCs w:val="32"/>
         </w:rPr>
+        <w:lastRenderedPageBreak/>
         <w:t>Вложенные внутренние классы</w:t>
       </w:r>
       <w:r>
@@ -15722,7 +17571,6 @@
           <w:color w:val="151F33"/>
           <w:sz w:val="32"/>
           <w:szCs w:val="32"/>
-          <w:lang w:val="en-US"/>
         </w:rPr>
       </w:pPr>
       <w:r>
@@ -15746,7 +17594,6 @@
           <w:color w:val="151F33"/>
           <w:sz w:val="32"/>
           <w:szCs w:val="32"/>
-          <w:lang w:val="en-US"/>
         </w:rPr>
         <w:t>:</w:t>
       </w:r>
@@ -15764,6 +17611,7 @@
           <w:szCs w:val="32"/>
         </w:rPr>
       </w:pPr>
+      <w:bookmarkStart w:id="22" w:name="_Toc20462410"/>
       <w:r>
         <w:rPr>
           <w:rFonts w:ascii="Times New Roman" w:hAnsi="Times New Roman" w:cs="Times New Roman"/>
@@ -15783,6 +17631,7 @@
         </w:rPr>
         <w:t>static</w:t>
       </w:r>
+      <w:bookmarkEnd w:id="22"/>
       <w:proofErr w:type="spellEnd"/>
     </w:p>
     <w:p>
@@ -15953,7 +17802,6 @@
           <w:sz w:val="32"/>
           <w:szCs w:val="32"/>
         </w:rPr>
-        <w:lastRenderedPageBreak/>
         <w:t xml:space="preserve">Статические переменные также известны как переменные класса. В </w:t>
       </w:r>
       <w:proofErr w:type="spellStart"/>
@@ -16159,6 +18007,7 @@
           <w:sz w:val="32"/>
           <w:szCs w:val="32"/>
         </w:rPr>
+        <w:lastRenderedPageBreak/>
         <w:t>Переменные и методы класса могут быть доступны с использованием имени класса, за которым следует точка и имя переменной или метода.</w:t>
       </w:r>
     </w:p>
@@ -16610,16 +18459,7 @@
           <w:sz w:val="32"/>
           <w:szCs w:val="32"/>
         </w:rPr>
-        <w:t xml:space="preserve"> заключается в предотвращении класс от быть подклассом. Если </w:t>
-      </w:r>
-      <w:r>
-        <w:rPr>
-          <w:color w:val="384452"/>
-          <w:sz w:val="32"/>
-          <w:szCs w:val="32"/>
-        </w:rPr>
-        <w:lastRenderedPageBreak/>
-        <w:t xml:space="preserve">класс помечается как </w:t>
+        <w:t xml:space="preserve"> заключается в предотвращении класс от быть подклассом. Если класс помечается как </w:t>
       </w:r>
       <w:proofErr w:type="spellStart"/>
       <w:r>
@@ -16881,6 +18721,7 @@
           <w:sz w:val="32"/>
           <w:szCs w:val="32"/>
         </w:rPr>
+        <w:lastRenderedPageBreak/>
         <w:t xml:space="preserve">Абстрактный метод заканчивается точкой с запятой. Пример: </w:t>
       </w:r>
       <w:proofErr w:type="spellStart"/>
@@ -17095,6 +18936,7 @@
           <w:szCs w:val="32"/>
         </w:rPr>
       </w:pPr>
+      <w:bookmarkStart w:id="23" w:name="_Toc20462411"/>
       <w:r>
         <w:rPr>
           <w:rFonts w:ascii="Times New Roman" w:hAnsi="Times New Roman" w:cs="Times New Roman"/>
@@ -17114,6 +18956,7 @@
         </w:rPr>
         <w:t>transient</w:t>
       </w:r>
+      <w:bookmarkEnd w:id="23"/>
       <w:proofErr w:type="spellEnd"/>
     </w:p>
     <w:p>
@@ -17235,6 +19078,7 @@
           <w:szCs w:val="32"/>
         </w:rPr>
       </w:pPr>
+      <w:bookmarkStart w:id="24" w:name="_Toc20462412"/>
       <w:r>
         <w:rPr>
           <w:rFonts w:ascii="Times New Roman" w:hAnsi="Times New Roman" w:cs="Times New Roman"/>
@@ -17254,6 +19098,7 @@
         </w:rPr>
         <w:t>volatile</w:t>
       </w:r>
+      <w:bookmarkEnd w:id="24"/>
       <w:proofErr w:type="spellEnd"/>
     </w:p>
     <w:p>
@@ -17427,16 +19272,7 @@
           <w:sz w:val="32"/>
           <w:szCs w:val="32"/>
         </w:rPr>
-        <w:t xml:space="preserve"> может </w:t>
-      </w:r>
-      <w:r>
-        <w:rPr>
-          <w:color w:val="384452"/>
-          <w:sz w:val="32"/>
-          <w:szCs w:val="32"/>
-        </w:rPr>
-        <w:lastRenderedPageBreak/>
-        <w:t xml:space="preserve">быть применен только к переменным экземпляра, которые имеют тип объект или </w:t>
+        <w:t xml:space="preserve"> может быть применен только к переменным экземпляра, которые имеют тип объект или </w:t>
       </w:r>
       <w:proofErr w:type="spellStart"/>
       <w:r>
@@ -17579,7 +19415,6 @@
           <w:lang w:val="en-US"/>
         </w:rPr>
       </w:pPr>
-      <w:bookmarkStart w:id="1" w:name="_GoBack"/>
       <w:r>
         <w:rPr>
           <w:rStyle w:val="hljs-keyword"/>
@@ -18025,7 +19860,6 @@
           <w:sz w:val="32"/>
           <w:szCs w:val="32"/>
           <w:shd w:val="clear" w:color="auto" w:fill="F5F5F5"/>
-          <w:lang w:val="en-US"/>
         </w:rPr>
       </w:pPr>
       <w:r>
@@ -18057,11 +19891,9 @@
           <w:sz w:val="32"/>
           <w:szCs w:val="32"/>
           <w:shd w:val="clear" w:color="auto" w:fill="F5F5F5"/>
-          <w:lang w:val="en-US"/>
-        </w:rPr>
-        <w:t xml:space="preserve"> (active</w:t>
-      </w:r>
-      <w:proofErr w:type="gramStart"/>
+        </w:rPr>
+        <w:t xml:space="preserve"> (</w:t>
+      </w:r>
       <w:r>
         <w:rPr>
           <w:rStyle w:val="HTML"/>
@@ -18071,6 +19903,17 @@
           <w:shd w:val="clear" w:color="auto" w:fill="F5F5F5"/>
           <w:lang w:val="en-US"/>
         </w:rPr>
+        <w:t>active</w:t>
+      </w:r>
+      <w:proofErr w:type="gramStart"/>
+      <w:r>
+        <w:rPr>
+          <w:rStyle w:val="HTML"/>
+          <w:rFonts w:ascii="Times New Roman" w:eastAsiaTheme="majorEastAsia" w:hAnsi="Times New Roman" w:cs="Times New Roman"/>
+          <w:sz w:val="32"/>
+          <w:szCs w:val="32"/>
+          <w:shd w:val="clear" w:color="auto" w:fill="F5F5F5"/>
+        </w:rPr>
         <w:t xml:space="preserve">){ </w:t>
       </w:r>
       <w:r>
@@ -18080,7 +19923,6 @@
           <w:sz w:val="32"/>
           <w:szCs w:val="32"/>
           <w:shd w:val="clear" w:color="auto" w:fill="F5F5F5"/>
-          <w:lang w:val="en-US"/>
         </w:rPr>
         <w:t>/</w:t>
       </w:r>
@@ -18092,7 +19934,6 @@
           <w:sz w:val="32"/>
           <w:szCs w:val="32"/>
           <w:shd w:val="clear" w:color="auto" w:fill="F5F5F5"/>
-          <w:lang w:val="en-US"/>
         </w:rPr>
         <w:t xml:space="preserve">/ </w:t>
       </w:r>
@@ -18113,7 +19954,6 @@
           <w:sz w:val="32"/>
           <w:szCs w:val="32"/>
           <w:shd w:val="clear" w:color="auto" w:fill="F5F5F5"/>
-          <w:lang w:val="en-US"/>
         </w:rPr>
         <w:t xml:space="preserve"> 1</w:t>
       </w:r>
@@ -18145,7 +19985,6 @@
           <w:sz w:val="32"/>
           <w:szCs w:val="32"/>
           <w:shd w:val="clear" w:color="auto" w:fill="F5F5F5"/>
-          <w:lang w:val="en-US"/>
         </w:rPr>
         <w:t xml:space="preserve">            </w:t>
       </w:r>
@@ -18178,6 +20017,7 @@
           <w:sz w:val="32"/>
           <w:szCs w:val="32"/>
           <w:shd w:val="clear" w:color="auto" w:fill="F5F5F5"/>
+          <w:lang w:val="en-US"/>
         </w:rPr>
       </w:pPr>
       <w:r>
@@ -18188,7 +20028,18 @@
           <w:szCs w:val="32"/>
           <w:shd w:val="clear" w:color="auto" w:fill="F5F5F5"/>
         </w:rPr>
-        <w:t xml:space="preserve">        }</w:t>
+        <w:t xml:space="preserve">        </w:t>
+      </w:r>
+      <w:r>
+        <w:rPr>
+          <w:rStyle w:val="HTML"/>
+          <w:rFonts w:ascii="Times New Roman" w:eastAsiaTheme="majorEastAsia" w:hAnsi="Times New Roman" w:cs="Times New Roman"/>
+          <w:sz w:val="32"/>
+          <w:szCs w:val="32"/>
+          <w:shd w:val="clear" w:color="auto" w:fill="F5F5F5"/>
+          <w:lang w:val="en-US"/>
+        </w:rPr>
+        <w:t>}</w:t>
       </w:r>
     </w:p>
     <w:p>
@@ -18209,6 +20060,7 @@
           <w:sz w:val="32"/>
           <w:szCs w:val="32"/>
           <w:shd w:val="clear" w:color="auto" w:fill="F5F5F5"/>
+          <w:lang w:val="en-US"/>
         </w:rPr>
       </w:pPr>
       <w:r>
@@ -18218,6 +20070,7 @@
           <w:sz w:val="32"/>
           <w:szCs w:val="32"/>
           <w:shd w:val="clear" w:color="auto" w:fill="F5F5F5"/>
+          <w:lang w:val="en-US"/>
         </w:rPr>
         <w:t xml:space="preserve">    }</w:t>
       </w:r>
@@ -18240,6 +20093,7 @@
           <w:sz w:val="32"/>
           <w:szCs w:val="32"/>
           <w:shd w:val="clear" w:color="auto" w:fill="F5F5F5"/>
+          <w:lang w:val="en-US"/>
         </w:rPr>
       </w:pPr>
       <w:r>
@@ -18249,6 +20103,7 @@
           <w:sz w:val="32"/>
           <w:szCs w:val="32"/>
           <w:shd w:val="clear" w:color="auto" w:fill="F5F5F5"/>
+          <w:lang w:val="en-US"/>
         </w:rPr>
         <w:t xml:space="preserve">    </w:t>
       </w:r>
@@ -18271,6 +20126,7 @@
           <w:sz w:val="32"/>
           <w:szCs w:val="32"/>
           <w:shd w:val="clear" w:color="auto" w:fill="F5F5F5"/>
+          <w:lang w:val="en-US"/>
         </w:rPr>
       </w:pPr>
       <w:r>
@@ -18280,10 +20136,11 @@
           <w:sz w:val="32"/>
           <w:szCs w:val="32"/>
           <w:shd w:val="clear" w:color="auto" w:fill="F5F5F5"/>
-        </w:rPr>
+          <w:lang w:val="en-US"/>
+        </w:rPr>
+        <w:lastRenderedPageBreak/>
         <w:t xml:space="preserve">    </w:t>
       </w:r>
-      <w:proofErr w:type="spellStart"/>
       <w:r>
         <w:rPr>
           <w:rStyle w:val="hljs-keyword"/>
@@ -18291,10 +20148,10 @@
           <w:sz w:val="32"/>
           <w:szCs w:val="32"/>
           <w:shd w:val="clear" w:color="auto" w:fill="F5F5F5"/>
+          <w:lang w:val="en-US"/>
         </w:rPr>
         <w:t>public</w:t>
       </w:r>
-      <w:proofErr w:type="spellEnd"/>
       <w:r>
         <w:rPr>
           <w:rStyle w:val="hljs-function"/>
@@ -18302,10 +20159,10 @@
           <w:sz w:val="32"/>
           <w:szCs w:val="32"/>
           <w:shd w:val="clear" w:color="auto" w:fill="F5F5F5"/>
+          <w:lang w:val="en-US"/>
         </w:rPr>
         <w:t xml:space="preserve"> </w:t>
       </w:r>
-      <w:proofErr w:type="spellStart"/>
       <w:r>
         <w:rPr>
           <w:rStyle w:val="hljs-keyword"/>
@@ -18313,10 +20170,10 @@
           <w:sz w:val="32"/>
           <w:szCs w:val="32"/>
           <w:shd w:val="clear" w:color="auto" w:fill="F5F5F5"/>
+          <w:lang w:val="en-US"/>
         </w:rPr>
         <w:t>void</w:t>
       </w:r>
-      <w:proofErr w:type="spellEnd"/>
       <w:r>
         <w:rPr>
           <w:rStyle w:val="hljs-function"/>
@@ -18324,10 +20181,10 @@
           <w:sz w:val="32"/>
           <w:szCs w:val="32"/>
           <w:shd w:val="clear" w:color="auto" w:fill="F5F5F5"/>
+          <w:lang w:val="en-US"/>
         </w:rPr>
         <w:t xml:space="preserve"> </w:t>
       </w:r>
-      <w:proofErr w:type="spellStart"/>
       <w:proofErr w:type="gramStart"/>
       <w:r>
         <w:rPr>
@@ -18336,10 +20193,10 @@
           <w:sz w:val="32"/>
           <w:szCs w:val="32"/>
           <w:shd w:val="clear" w:color="auto" w:fill="F5F5F5"/>
+          <w:lang w:val="en-US"/>
         </w:rPr>
         <w:t>stop</w:t>
       </w:r>
-      <w:proofErr w:type="spellEnd"/>
       <w:r>
         <w:rPr>
           <w:rStyle w:val="hljs-params"/>
@@ -18347,6 +20204,7 @@
           <w:sz w:val="32"/>
           <w:szCs w:val="32"/>
           <w:shd w:val="clear" w:color="auto" w:fill="F5F5F5"/>
+          <w:lang w:val="en-US"/>
         </w:rPr>
         <w:t>(</w:t>
       </w:r>
@@ -18358,6 +20216,7 @@
           <w:sz w:val="32"/>
           <w:szCs w:val="32"/>
           <w:shd w:val="clear" w:color="auto" w:fill="F5F5F5"/>
+          <w:lang w:val="en-US"/>
         </w:rPr>
         <w:t>)</w:t>
       </w:r>
@@ -18368,6 +20227,7 @@
           <w:sz w:val="32"/>
           <w:szCs w:val="32"/>
           <w:shd w:val="clear" w:color="auto" w:fill="F5F5F5"/>
+          <w:lang w:val="en-US"/>
         </w:rPr>
         <w:t>{</w:t>
       </w:r>
@@ -18390,6 +20250,7 @@
           <w:sz w:val="32"/>
           <w:szCs w:val="32"/>
           <w:shd w:val="clear" w:color="auto" w:fill="F5F5F5"/>
+          <w:lang w:val="en-US"/>
         </w:rPr>
       </w:pPr>
       <w:r>
@@ -18399,10 +20260,21 @@
           <w:sz w:val="32"/>
           <w:szCs w:val="32"/>
           <w:shd w:val="clear" w:color="auto" w:fill="F5F5F5"/>
-        </w:rPr>
-        <w:t xml:space="preserve">        </w:t>
-      </w:r>
-      <w:proofErr w:type="spellStart"/>
+          <w:lang w:val="en-US"/>
+        </w:rPr>
+        <w:t xml:space="preserve">        active = </w:t>
+      </w:r>
+      <w:r>
+        <w:rPr>
+          <w:rStyle w:val="hljs-keyword"/>
+          <w:rFonts w:ascii="Times New Roman" w:hAnsi="Times New Roman" w:cs="Times New Roman"/>
+          <w:sz w:val="32"/>
+          <w:szCs w:val="32"/>
+          <w:shd w:val="clear" w:color="auto" w:fill="F5F5F5"/>
+          <w:lang w:val="en-US"/>
+        </w:rPr>
+        <w:t>false</w:t>
+      </w:r>
       <w:r>
         <w:rPr>
           <w:rStyle w:val="HTML"/>
@@ -18410,51 +20282,41 @@
           <w:sz w:val="32"/>
           <w:szCs w:val="32"/>
           <w:shd w:val="clear" w:color="auto" w:fill="F5F5F5"/>
-        </w:rPr>
-        <w:t>active</w:t>
-      </w:r>
-      <w:proofErr w:type="spellEnd"/>
-      <w:r>
-        <w:rPr>
-          <w:rStyle w:val="HTML"/>
-          <w:rFonts w:ascii="Times New Roman" w:eastAsiaTheme="majorEastAsia" w:hAnsi="Times New Roman" w:cs="Times New Roman"/>
+          <w:lang w:val="en-US"/>
+        </w:rPr>
+        <w:t xml:space="preserve">; </w:t>
+      </w:r>
+      <w:r>
+        <w:rPr>
+          <w:rStyle w:val="hljs-comment"/>
+          <w:rFonts w:ascii="Times New Roman" w:hAnsi="Times New Roman" w:cs="Times New Roman"/>
           <w:sz w:val="32"/>
           <w:szCs w:val="32"/>
           <w:shd w:val="clear" w:color="auto" w:fill="F5F5F5"/>
-        </w:rPr>
-        <w:t xml:space="preserve"> = </w:t>
-      </w:r>
-      <w:proofErr w:type="spellStart"/>
-      <w:r>
-        <w:rPr>
-          <w:rStyle w:val="hljs-keyword"/>
+          <w:lang w:val="en-US"/>
+        </w:rPr>
+        <w:t xml:space="preserve">// </w:t>
+      </w:r>
+      <w:r>
+        <w:rPr>
+          <w:rStyle w:val="hljs-comment"/>
           <w:rFonts w:ascii="Times New Roman" w:hAnsi="Times New Roman" w:cs="Times New Roman"/>
           <w:sz w:val="32"/>
           <w:szCs w:val="32"/>
           <w:shd w:val="clear" w:color="auto" w:fill="F5F5F5"/>
         </w:rPr>
-        <w:t>false</w:t>
-      </w:r>
-      <w:proofErr w:type="spellEnd"/>
-      <w:r>
-        <w:rPr>
-          <w:rStyle w:val="HTML"/>
-          <w:rFonts w:ascii="Times New Roman" w:eastAsiaTheme="majorEastAsia" w:hAnsi="Times New Roman" w:cs="Times New Roman"/>
+        <w:t>линия</w:t>
+      </w:r>
+      <w:r>
+        <w:rPr>
+          <w:rStyle w:val="hljs-comment"/>
+          <w:rFonts w:ascii="Times New Roman" w:hAnsi="Times New Roman" w:cs="Times New Roman"/>
           <w:sz w:val="32"/>
           <w:szCs w:val="32"/>
           <w:shd w:val="clear" w:color="auto" w:fill="F5F5F5"/>
-        </w:rPr>
-        <w:t xml:space="preserve">; </w:t>
-      </w:r>
-      <w:r>
-        <w:rPr>
-          <w:rStyle w:val="hljs-comment"/>
-          <w:rFonts w:ascii="Times New Roman" w:hAnsi="Times New Roman" w:cs="Times New Roman"/>
-          <w:sz w:val="32"/>
-          <w:szCs w:val="32"/>
-          <w:shd w:val="clear" w:color="auto" w:fill="F5F5F5"/>
-        </w:rPr>
-        <w:t>// линия 2</w:t>
+          <w:lang w:val="en-US"/>
+        </w:rPr>
+        <w:t xml:space="preserve"> 2</w:t>
       </w:r>
     </w:p>
     <w:p>
@@ -18484,8 +20346,19 @@
           <w:sz w:val="32"/>
           <w:szCs w:val="32"/>
           <w:shd w:val="clear" w:color="auto" w:fill="F5F5F5"/>
-        </w:rPr>
-        <w:t xml:space="preserve">    }</w:t>
+          <w:lang w:val="en-US"/>
+        </w:rPr>
+        <w:t xml:space="preserve">    </w:t>
+      </w:r>
+      <w:r>
+        <w:rPr>
+          <w:rStyle w:val="HTML"/>
+          <w:rFonts w:ascii="Times New Roman" w:eastAsiaTheme="majorEastAsia" w:hAnsi="Times New Roman" w:cs="Times New Roman"/>
+          <w:sz w:val="32"/>
+          <w:szCs w:val="32"/>
+          <w:shd w:val="clear" w:color="auto" w:fill="F5F5F5"/>
+        </w:rPr>
+        <w:t>}</w:t>
       </w:r>
     </w:p>
     <w:p>
@@ -18519,7 +20392,6 @@
         <w:t>}</w:t>
       </w:r>
     </w:p>
-    <w:bookmarkEnd w:id="1"/>
     <w:p>
       <w:pPr>
         <w:pStyle w:val="a5"/>
@@ -18686,12 +20558,14 @@
           <w:color w:val="384452"/>
         </w:rPr>
       </w:pPr>
+      <w:bookmarkStart w:id="25" w:name="_Toc20462413"/>
       <w:r>
         <w:rPr>
           <w:rFonts w:ascii="Times New Roman" w:hAnsi="Times New Roman" w:cs="Times New Roman"/>
         </w:rPr>
         <w:t>Конструктор</w:t>
       </w:r>
+      <w:bookmarkEnd w:id="25"/>
     </w:p>
     <w:p>
       <w:pPr>
@@ -18738,7 +20612,23 @@
           <w:sz w:val="32"/>
           <w:szCs w:val="32"/>
         </w:rPr>
-        <w:t>По сути</w:t>
+        <w:t>По</w:t>
+      </w:r>
+      <w:r>
+        <w:rPr>
+          <w:color w:val="212529"/>
+          <w:sz w:val="32"/>
+          <w:szCs w:val="32"/>
+        </w:rPr>
+        <w:t xml:space="preserve"> </w:t>
+      </w:r>
+      <w:r>
+        <w:rPr>
+          <w:color w:val="212529"/>
+          <w:sz w:val="32"/>
+          <w:szCs w:val="32"/>
+        </w:rPr>
+        <w:t>сути</w:t>
       </w:r>
       <w:proofErr w:type="gramEnd"/>
       <w:r>
@@ -18814,7 +20704,6 @@
           <w:szCs w:val="32"/>
           <w:shd w:val="clear" w:color="auto" w:fill="FFFFFF"/>
         </w:rPr>
-        <w:lastRenderedPageBreak/>
         <w:t xml:space="preserve">Конструктор определяет действия, выполняемые при создании объекта класса, и является важной частью класса. Как правило, программисты стараются явно указать конструктор. Если явного конструктора нет, то </w:t>
       </w:r>
       <w:proofErr w:type="spellStart"/>
@@ -18985,6 +20874,7 @@
           <w:color w:val="212529"/>
           <w:sz w:val="32"/>
           <w:szCs w:val="32"/>
+          <w:shd w:val="clear" w:color="auto" w:fill="FFFFFF"/>
         </w:rPr>
       </w:pPr>
       <w:r>
@@ -18994,6 +20884,7 @@
           <w:szCs w:val="32"/>
           <w:shd w:val="clear" w:color="auto" w:fill="FFFFFF"/>
         </w:rPr>
+        <w:lastRenderedPageBreak/>
         <w:t>Иногда класс создаётся только для хранения каких-то статических полей и статических методов. Таким классам принято давать имена </w:t>
       </w:r>
       <w:proofErr w:type="spellStart"/>
@@ -19038,6 +20929,1440 @@
         </w:rPr>
         <w:t xml:space="preserve"> конструктор и сделать его закрытым.</w:t>
       </w:r>
+    </w:p>
+    <w:p>
+      <w:pPr>
+        <w:pStyle w:val="1"/>
+        <w:rPr>
+          <w:shd w:val="clear" w:color="auto" w:fill="FFFFFF"/>
+        </w:rPr>
+      </w:pPr>
+      <w:bookmarkStart w:id="26" w:name="_Toc20462414"/>
+      <w:proofErr w:type="spellStart"/>
+      <w:r>
+        <w:rPr>
+          <w:shd w:val="clear" w:color="auto" w:fill="FFFFFF"/>
+        </w:rPr>
+        <w:t>JavaBeans</w:t>
+      </w:r>
+      <w:bookmarkEnd w:id="26"/>
+      <w:proofErr w:type="spellEnd"/>
+      <w:r>
+        <w:rPr>
+          <w:shd w:val="clear" w:color="auto" w:fill="FFFFFF"/>
+        </w:rPr>
+        <w:t> </w:t>
+      </w:r>
+    </w:p>
+    <w:p>
+      <w:pPr>
+        <w:pStyle w:val="a5"/>
+        <w:shd w:val="clear" w:color="auto" w:fill="FFFFFF"/>
+        <w:spacing w:before="120" w:beforeAutospacing="0" w:after="120" w:afterAutospacing="0"/>
+        <w:rPr>
+          <w:color w:val="212529"/>
+          <w:sz w:val="32"/>
+          <w:szCs w:val="32"/>
+          <w:shd w:val="clear" w:color="auto" w:fill="FFFFFF"/>
+        </w:rPr>
+      </w:pPr>
+      <w:r>
+        <w:rPr>
+          <w:color w:val="212529"/>
+          <w:sz w:val="32"/>
+          <w:szCs w:val="32"/>
+          <w:shd w:val="clear" w:color="auto" w:fill="FFFFFF"/>
+        </w:rPr>
+        <w:t>J</w:t>
+      </w:r>
+      <w:proofErr w:type="spellStart"/>
+      <w:r>
+        <w:rPr>
+          <w:color w:val="212529"/>
+          <w:sz w:val="32"/>
+          <w:szCs w:val="32"/>
+          <w:shd w:val="clear" w:color="auto" w:fill="FFFFFF"/>
+        </w:rPr>
+        <w:t>avaBeans</w:t>
+      </w:r>
+      <w:proofErr w:type="spellEnd"/>
+      <w:r>
+        <w:rPr>
+          <w:color w:val="212529"/>
+          <w:sz w:val="32"/>
+          <w:szCs w:val="32"/>
+          <w:shd w:val="clear" w:color="auto" w:fill="FFFFFF"/>
+        </w:rPr>
+        <w:t> — классы в языке </w:t>
+      </w:r>
+      <w:proofErr w:type="spellStart"/>
+      <w:r>
+        <w:rPr>
+          <w:color w:val="212529"/>
+          <w:sz w:val="32"/>
+          <w:szCs w:val="32"/>
+          <w:shd w:val="clear" w:color="auto" w:fill="FFFFFF"/>
+        </w:rPr>
+        <w:fldChar w:fldCharType="begin"/>
+      </w:r>
+      <w:r>
+        <w:rPr>
+          <w:color w:val="212529"/>
+          <w:sz w:val="32"/>
+          <w:szCs w:val="32"/>
+          <w:shd w:val="clear" w:color="auto" w:fill="FFFFFF"/>
+        </w:rPr>
+        <w:instrText xml:space="preserve"> HYPERLINK "https://ru.wikipedia.org/wiki/Java" \o "Java" </w:instrText>
+      </w:r>
+      <w:r>
+        <w:rPr>
+          <w:color w:val="212529"/>
+          <w:sz w:val="32"/>
+          <w:szCs w:val="32"/>
+          <w:shd w:val="clear" w:color="auto" w:fill="FFFFFF"/>
+        </w:rPr>
+        <w:fldChar w:fldCharType="separate"/>
+      </w:r>
+      <w:r>
+        <w:rPr>
+          <w:color w:val="212529"/>
+          <w:sz w:val="32"/>
+          <w:szCs w:val="32"/>
+          <w:shd w:val="clear" w:color="auto" w:fill="FFFFFF"/>
+        </w:rPr>
+        <w:t>Java</w:t>
+      </w:r>
+      <w:proofErr w:type="spellEnd"/>
+      <w:r>
+        <w:rPr>
+          <w:color w:val="212529"/>
+          <w:sz w:val="32"/>
+          <w:szCs w:val="32"/>
+          <w:shd w:val="clear" w:color="auto" w:fill="FFFFFF"/>
+        </w:rPr>
+        <w:fldChar w:fldCharType="end"/>
+      </w:r>
+      <w:r>
+        <w:rPr>
+          <w:color w:val="212529"/>
+          <w:sz w:val="32"/>
+          <w:szCs w:val="32"/>
+          <w:shd w:val="clear" w:color="auto" w:fill="FFFFFF"/>
+        </w:rPr>
+        <w:t>, написанные по определённым правилам. Они используются для объединения нескольких </w:t>
+      </w:r>
+      <w:hyperlink r:id="rId14" w:tooltip="Объект (программирование)" w:history="1">
+        <w:r>
+          <w:rPr>
+            <w:color w:val="212529"/>
+            <w:sz w:val="32"/>
+            <w:szCs w:val="32"/>
+            <w:shd w:val="clear" w:color="auto" w:fill="FFFFFF"/>
+          </w:rPr>
+          <w:t>объектов</w:t>
+        </w:r>
+      </w:hyperlink>
+      <w:r>
+        <w:rPr>
+          <w:color w:val="212529"/>
+          <w:sz w:val="32"/>
+          <w:szCs w:val="32"/>
+          <w:shd w:val="clear" w:color="auto" w:fill="FFFFFF"/>
+        </w:rPr>
+        <w:t> в один (</w:t>
+      </w:r>
+      <w:hyperlink r:id="rId15" w:tooltip="Английский язык" w:history="1">
+        <w:r>
+          <w:rPr>
+            <w:color w:val="212529"/>
+            <w:sz w:val="32"/>
+            <w:szCs w:val="32"/>
+            <w:shd w:val="clear" w:color="auto" w:fill="FFFFFF"/>
+          </w:rPr>
+          <w:t>англ.</w:t>
+        </w:r>
+      </w:hyperlink>
+      <w:r>
+        <w:rPr>
+          <w:color w:val="212529"/>
+          <w:sz w:val="32"/>
+          <w:szCs w:val="32"/>
+          <w:shd w:val="clear" w:color="auto" w:fill="FFFFFF"/>
+        </w:rPr>
+        <w:t> bean — фасоль, кофейное зерно) для удобной передачи данных.</w:t>
+      </w:r>
+    </w:p>
+    <w:p>
+      <w:pPr>
+        <w:pStyle w:val="a5"/>
+        <w:shd w:val="clear" w:color="auto" w:fill="FFFFFF"/>
+        <w:spacing w:before="120" w:beforeAutospacing="0" w:after="120" w:afterAutospacing="0"/>
+        <w:rPr>
+          <w:color w:val="212529"/>
+          <w:sz w:val="32"/>
+          <w:szCs w:val="32"/>
+          <w:shd w:val="clear" w:color="auto" w:fill="FFFFFF"/>
+        </w:rPr>
+      </w:pPr>
+      <w:r>
+        <w:rPr>
+          <w:color w:val="212529"/>
+          <w:sz w:val="32"/>
+          <w:szCs w:val="32"/>
+          <w:shd w:val="clear" w:color="auto" w:fill="FFFFFF"/>
+        </w:rPr>
+        <w:t>Спецификация </w:t>
+      </w:r>
+      <w:proofErr w:type="spellStart"/>
+      <w:r>
+        <w:rPr>
+          <w:color w:val="212529"/>
+          <w:sz w:val="32"/>
+          <w:szCs w:val="32"/>
+          <w:shd w:val="clear" w:color="auto" w:fill="FFFFFF"/>
+        </w:rPr>
+        <w:fldChar w:fldCharType="begin"/>
+      </w:r>
+      <w:r>
+        <w:rPr>
+          <w:color w:val="212529"/>
+          <w:sz w:val="32"/>
+          <w:szCs w:val="32"/>
+          <w:shd w:val="clear" w:color="auto" w:fill="FFFFFF"/>
+        </w:rPr>
+        <w:instrText xml:space="preserve"> HYPERLINK "https://ru.wikipedia.org/wiki/Sun_Microsystems" \o "Sun Microsystems" </w:instrText>
+      </w:r>
+      <w:r>
+        <w:rPr>
+          <w:color w:val="212529"/>
+          <w:sz w:val="32"/>
+          <w:szCs w:val="32"/>
+          <w:shd w:val="clear" w:color="auto" w:fill="FFFFFF"/>
+        </w:rPr>
+        <w:fldChar w:fldCharType="separate"/>
+      </w:r>
+      <w:r>
+        <w:rPr>
+          <w:color w:val="212529"/>
+          <w:sz w:val="32"/>
+          <w:szCs w:val="32"/>
+          <w:shd w:val="clear" w:color="auto" w:fill="FFFFFF"/>
+        </w:rPr>
+        <w:t>Sun</w:t>
+      </w:r>
+      <w:proofErr w:type="spellEnd"/>
+      <w:r>
+        <w:rPr>
+          <w:color w:val="212529"/>
+          <w:sz w:val="32"/>
+          <w:szCs w:val="32"/>
+          <w:shd w:val="clear" w:color="auto" w:fill="FFFFFF"/>
+        </w:rPr>
+        <w:t xml:space="preserve"> </w:t>
+      </w:r>
+      <w:proofErr w:type="spellStart"/>
+      <w:r>
+        <w:rPr>
+          <w:color w:val="212529"/>
+          <w:sz w:val="32"/>
+          <w:szCs w:val="32"/>
+          <w:shd w:val="clear" w:color="auto" w:fill="FFFFFF"/>
+        </w:rPr>
+        <w:t>Microsystems</w:t>
+      </w:r>
+      <w:proofErr w:type="spellEnd"/>
+      <w:r>
+        <w:rPr>
+          <w:color w:val="212529"/>
+          <w:sz w:val="32"/>
+          <w:szCs w:val="32"/>
+          <w:shd w:val="clear" w:color="auto" w:fill="FFFFFF"/>
+        </w:rPr>
+        <w:fldChar w:fldCharType="end"/>
+      </w:r>
+      <w:r>
+        <w:rPr>
+          <w:color w:val="212529"/>
+          <w:sz w:val="32"/>
+          <w:szCs w:val="32"/>
+          <w:shd w:val="clear" w:color="auto" w:fill="FFFFFF"/>
+        </w:rPr>
+        <w:t xml:space="preserve"> определяет </w:t>
+      </w:r>
+      <w:proofErr w:type="spellStart"/>
+      <w:r>
+        <w:rPr>
+          <w:color w:val="212529"/>
+          <w:sz w:val="32"/>
+          <w:szCs w:val="32"/>
+          <w:shd w:val="clear" w:color="auto" w:fill="FFFFFF"/>
+        </w:rPr>
+        <w:t>JavaBeans</w:t>
+      </w:r>
+      <w:proofErr w:type="spellEnd"/>
+      <w:r>
+        <w:rPr>
+          <w:color w:val="212529"/>
+          <w:sz w:val="32"/>
+          <w:szCs w:val="32"/>
+          <w:shd w:val="clear" w:color="auto" w:fill="FFFFFF"/>
+        </w:rPr>
+        <w:t xml:space="preserve"> как повторно используемые программные компоненты, которыми можно управлять, используя графические конструкторы и средства </w:t>
+      </w:r>
+      <w:hyperlink r:id="rId16" w:tooltip="Интегрированная среда разработки" w:history="1">
+        <w:r>
+          <w:rPr>
+            <w:color w:val="212529"/>
+            <w:sz w:val="32"/>
+            <w:szCs w:val="32"/>
+            <w:shd w:val="clear" w:color="auto" w:fill="FFFFFF"/>
+          </w:rPr>
+          <w:t>IDE</w:t>
+        </w:r>
+      </w:hyperlink>
+      <w:r>
+        <w:rPr>
+          <w:color w:val="212529"/>
+          <w:sz w:val="32"/>
+          <w:szCs w:val="32"/>
+          <w:shd w:val="clear" w:color="auto" w:fill="FFFFFF"/>
+        </w:rPr>
+        <w:t>.</w:t>
+      </w:r>
+    </w:p>
+    <w:p>
+      <w:pPr>
+        <w:pStyle w:val="a5"/>
+        <w:shd w:val="clear" w:color="auto" w:fill="FFFFFF"/>
+        <w:spacing w:before="120" w:beforeAutospacing="0" w:after="120" w:afterAutospacing="0"/>
+        <w:rPr>
+          <w:color w:val="212529"/>
+          <w:sz w:val="32"/>
+          <w:szCs w:val="32"/>
+          <w:shd w:val="clear" w:color="auto" w:fill="FFFFFF"/>
+        </w:rPr>
+      </w:pPr>
+      <w:proofErr w:type="spellStart"/>
+      <w:r>
+        <w:rPr>
+          <w:color w:val="212529"/>
+          <w:sz w:val="32"/>
+          <w:szCs w:val="32"/>
+          <w:shd w:val="clear" w:color="auto" w:fill="FFFFFF"/>
+        </w:rPr>
+        <w:t>JavaBeans</w:t>
+      </w:r>
+      <w:proofErr w:type="spellEnd"/>
+      <w:r>
+        <w:rPr>
+          <w:color w:val="212529"/>
+          <w:sz w:val="32"/>
+          <w:szCs w:val="32"/>
+          <w:shd w:val="clear" w:color="auto" w:fill="FFFFFF"/>
+        </w:rPr>
+        <w:t xml:space="preserve"> обеспечивают основу для многократно используемых, встраиваемых и модульных </w:t>
+      </w:r>
+      <w:hyperlink r:id="rId17" w:tooltip="Компонент (программирование)" w:history="1">
+        <w:r>
+          <w:rPr>
+            <w:color w:val="212529"/>
+            <w:sz w:val="32"/>
+            <w:szCs w:val="32"/>
+            <w:shd w:val="clear" w:color="auto" w:fill="FFFFFF"/>
+          </w:rPr>
+          <w:t>компонентов</w:t>
+        </w:r>
+      </w:hyperlink>
+      <w:r>
+        <w:rPr>
+          <w:color w:val="212529"/>
+          <w:sz w:val="32"/>
+          <w:szCs w:val="32"/>
+          <w:shd w:val="clear" w:color="auto" w:fill="FFFFFF"/>
+        </w:rPr>
+        <w:t> </w:t>
+      </w:r>
+      <w:hyperlink r:id="rId18" w:tooltip="Программное обеспечение" w:history="1">
+        <w:r>
+          <w:rPr>
+            <w:color w:val="212529"/>
+            <w:sz w:val="32"/>
+            <w:szCs w:val="32"/>
+            <w:shd w:val="clear" w:color="auto" w:fill="FFFFFF"/>
+          </w:rPr>
+          <w:t>ПО</w:t>
+        </w:r>
+      </w:hyperlink>
+      <w:r>
+        <w:rPr>
+          <w:color w:val="212529"/>
+          <w:sz w:val="32"/>
+          <w:szCs w:val="32"/>
+          <w:shd w:val="clear" w:color="auto" w:fill="FFFFFF"/>
+        </w:rPr>
+        <w:t xml:space="preserve">. Компоненты </w:t>
+      </w:r>
+      <w:proofErr w:type="spellStart"/>
+      <w:r>
+        <w:rPr>
+          <w:color w:val="212529"/>
+          <w:sz w:val="32"/>
+          <w:szCs w:val="32"/>
+          <w:shd w:val="clear" w:color="auto" w:fill="FFFFFF"/>
+        </w:rPr>
+        <w:t>JavaBeans</w:t>
+      </w:r>
+      <w:proofErr w:type="spellEnd"/>
+      <w:r>
+        <w:rPr>
+          <w:color w:val="212529"/>
+          <w:sz w:val="32"/>
+          <w:szCs w:val="32"/>
+          <w:shd w:val="clear" w:color="auto" w:fill="FFFFFF"/>
+        </w:rPr>
+        <w:t xml:space="preserve"> могут принимать различные формы, но наиболее широко они применяются в элементах графического пользовательского </w:t>
+      </w:r>
+      <w:hyperlink r:id="rId19" w:tooltip="Интерфейс" w:history="1">
+        <w:r>
+          <w:rPr>
+            <w:color w:val="212529"/>
+            <w:sz w:val="32"/>
+            <w:szCs w:val="32"/>
+            <w:shd w:val="clear" w:color="auto" w:fill="FFFFFF"/>
+          </w:rPr>
+          <w:t>интерфейса</w:t>
+        </w:r>
+      </w:hyperlink>
+      <w:r>
+        <w:rPr>
+          <w:color w:val="212529"/>
+          <w:sz w:val="32"/>
+          <w:szCs w:val="32"/>
+          <w:shd w:val="clear" w:color="auto" w:fill="FFFFFF"/>
+        </w:rPr>
+        <w:t xml:space="preserve">. Одна из целей создания </w:t>
+      </w:r>
+      <w:proofErr w:type="spellStart"/>
+      <w:r>
+        <w:rPr>
+          <w:color w:val="212529"/>
+          <w:sz w:val="32"/>
+          <w:szCs w:val="32"/>
+          <w:shd w:val="clear" w:color="auto" w:fill="FFFFFF"/>
+        </w:rPr>
+        <w:t>JavaBeans</w:t>
+      </w:r>
+      <w:proofErr w:type="spellEnd"/>
+      <w:r>
+        <w:rPr>
+          <w:color w:val="212529"/>
+          <w:sz w:val="32"/>
+          <w:szCs w:val="32"/>
+          <w:shd w:val="clear" w:color="auto" w:fill="FFFFFF"/>
+        </w:rPr>
+        <w:t> — взаимодействие с похожими компонентными </w:t>
+      </w:r>
+      <w:hyperlink r:id="rId20" w:tooltip="Структура" w:history="1">
+        <w:r>
+          <w:rPr>
+            <w:color w:val="212529"/>
+            <w:sz w:val="32"/>
+            <w:szCs w:val="32"/>
+            <w:shd w:val="clear" w:color="auto" w:fill="FFFFFF"/>
+          </w:rPr>
+          <w:t>структурами</w:t>
+        </w:r>
+      </w:hyperlink>
+      <w:r>
+        <w:rPr>
+          <w:color w:val="212529"/>
+          <w:sz w:val="32"/>
+          <w:szCs w:val="32"/>
+          <w:shd w:val="clear" w:color="auto" w:fill="FFFFFF"/>
+        </w:rPr>
+        <w:t>. Например, </w:t>
+      </w:r>
+      <w:proofErr w:type="spellStart"/>
+      <w:r>
+        <w:rPr>
+          <w:color w:val="212529"/>
+          <w:sz w:val="32"/>
+          <w:szCs w:val="32"/>
+          <w:shd w:val="clear" w:color="auto" w:fill="FFFFFF"/>
+        </w:rPr>
+        <w:fldChar w:fldCharType="begin"/>
+      </w:r>
+      <w:r>
+        <w:rPr>
+          <w:color w:val="212529"/>
+          <w:sz w:val="32"/>
+          <w:szCs w:val="32"/>
+          <w:shd w:val="clear" w:color="auto" w:fill="FFFFFF"/>
+        </w:rPr>
+        <w:instrText xml:space="preserve"> HYPERLINK "https://ru.wikipedia.org/w/index.php?title=Windows-%D0%BF%D1%80%D0%BE%D0%B3%D1%80%D0%B0%D0%BC%D0%BC%D0%B0&amp;action=edit&amp;redlink=1" \o "Windows-программа (страница отсутствует)" </w:instrText>
+      </w:r>
+      <w:r>
+        <w:rPr>
+          <w:color w:val="212529"/>
+          <w:sz w:val="32"/>
+          <w:szCs w:val="32"/>
+          <w:shd w:val="clear" w:color="auto" w:fill="FFFFFF"/>
+        </w:rPr>
+        <w:fldChar w:fldCharType="separate"/>
+      </w:r>
+      <w:r>
+        <w:rPr>
+          <w:color w:val="212529"/>
+          <w:sz w:val="32"/>
+          <w:szCs w:val="32"/>
+          <w:shd w:val="clear" w:color="auto" w:fill="FFFFFF"/>
+        </w:rPr>
+        <w:t>Windows</w:t>
+      </w:r>
+      <w:proofErr w:type="spellEnd"/>
+      <w:r>
+        <w:rPr>
+          <w:color w:val="212529"/>
+          <w:sz w:val="32"/>
+          <w:szCs w:val="32"/>
+          <w:shd w:val="clear" w:color="auto" w:fill="FFFFFF"/>
+        </w:rPr>
+        <w:t>-программа</w:t>
+      </w:r>
+      <w:r>
+        <w:rPr>
+          <w:color w:val="212529"/>
+          <w:sz w:val="32"/>
+          <w:szCs w:val="32"/>
+          <w:shd w:val="clear" w:color="auto" w:fill="FFFFFF"/>
+        </w:rPr>
+        <w:fldChar w:fldCharType="end"/>
+      </w:r>
+      <w:r>
+        <w:rPr>
+          <w:color w:val="212529"/>
+          <w:sz w:val="32"/>
+          <w:szCs w:val="32"/>
+          <w:shd w:val="clear" w:color="auto" w:fill="FFFFFF"/>
+        </w:rPr>
+        <w:t>, при наличии соответствующего </w:t>
+      </w:r>
+      <w:hyperlink r:id="rId21" w:tooltip="Мост (шаблон проектирования)" w:history="1">
+        <w:r>
+          <w:rPr>
+            <w:color w:val="212529"/>
+            <w:sz w:val="32"/>
+            <w:szCs w:val="32"/>
+            <w:shd w:val="clear" w:color="auto" w:fill="FFFFFF"/>
+          </w:rPr>
+          <w:t>моста</w:t>
+        </w:r>
+      </w:hyperlink>
+      <w:r>
+        <w:rPr>
+          <w:color w:val="212529"/>
+          <w:sz w:val="32"/>
+          <w:szCs w:val="32"/>
+          <w:shd w:val="clear" w:color="auto" w:fill="FFFFFF"/>
+        </w:rPr>
+        <w:t> или </w:t>
+      </w:r>
+      <w:hyperlink r:id="rId22" w:tooltip="Декоратор (шаблон проектирования)" w:history="1">
+        <w:r>
+          <w:rPr>
+            <w:color w:val="212529"/>
+            <w:sz w:val="32"/>
+            <w:szCs w:val="32"/>
+            <w:shd w:val="clear" w:color="auto" w:fill="FFFFFF"/>
+          </w:rPr>
+          <w:t>объекта-обёртки</w:t>
+        </w:r>
+      </w:hyperlink>
+      <w:r>
+        <w:rPr>
+          <w:color w:val="212529"/>
+          <w:sz w:val="32"/>
+          <w:szCs w:val="32"/>
+          <w:shd w:val="clear" w:color="auto" w:fill="FFFFFF"/>
+        </w:rPr>
+        <w:t xml:space="preserve">, может использовать компонент </w:t>
+      </w:r>
+      <w:proofErr w:type="spellStart"/>
+      <w:r>
+        <w:rPr>
+          <w:color w:val="212529"/>
+          <w:sz w:val="32"/>
+          <w:szCs w:val="32"/>
+          <w:shd w:val="clear" w:color="auto" w:fill="FFFFFF"/>
+        </w:rPr>
+        <w:t>JavaBeans</w:t>
+      </w:r>
+      <w:proofErr w:type="spellEnd"/>
+      <w:r>
+        <w:rPr>
+          <w:color w:val="212529"/>
+          <w:sz w:val="32"/>
+          <w:szCs w:val="32"/>
+          <w:shd w:val="clear" w:color="auto" w:fill="FFFFFF"/>
+        </w:rPr>
+        <w:t xml:space="preserve"> так, будто бы он является компонентом </w:t>
+      </w:r>
+      <w:hyperlink r:id="rId23" w:tooltip="Component Object Model" w:history="1">
+        <w:r>
+          <w:rPr>
+            <w:color w:val="212529"/>
+            <w:sz w:val="32"/>
+            <w:szCs w:val="32"/>
+            <w:shd w:val="clear" w:color="auto" w:fill="FFFFFF"/>
+          </w:rPr>
+          <w:t>COM</w:t>
+        </w:r>
+      </w:hyperlink>
+      <w:r>
+        <w:rPr>
+          <w:color w:val="212529"/>
+          <w:sz w:val="32"/>
+          <w:szCs w:val="32"/>
+          <w:shd w:val="clear" w:color="auto" w:fill="FFFFFF"/>
+        </w:rPr>
+        <w:t> или </w:t>
+      </w:r>
+      <w:proofErr w:type="spellStart"/>
+      <w:r>
+        <w:rPr>
+          <w:color w:val="212529"/>
+          <w:sz w:val="32"/>
+          <w:szCs w:val="32"/>
+          <w:shd w:val="clear" w:color="auto" w:fill="FFFFFF"/>
+        </w:rPr>
+        <w:fldChar w:fldCharType="begin"/>
+      </w:r>
+      <w:r>
+        <w:rPr>
+          <w:color w:val="212529"/>
+          <w:sz w:val="32"/>
+          <w:szCs w:val="32"/>
+          <w:shd w:val="clear" w:color="auto" w:fill="FFFFFF"/>
+        </w:rPr>
+        <w:instrText xml:space="preserve"> HYPERLINK "https://ru.wikipedia.org/wiki/ActiveX" \o "ActiveX" </w:instrText>
+      </w:r>
+      <w:r>
+        <w:rPr>
+          <w:color w:val="212529"/>
+          <w:sz w:val="32"/>
+          <w:szCs w:val="32"/>
+          <w:shd w:val="clear" w:color="auto" w:fill="FFFFFF"/>
+        </w:rPr>
+        <w:fldChar w:fldCharType="separate"/>
+      </w:r>
+      <w:r>
+        <w:rPr>
+          <w:color w:val="212529"/>
+          <w:sz w:val="32"/>
+          <w:szCs w:val="32"/>
+          <w:shd w:val="clear" w:color="auto" w:fill="FFFFFF"/>
+        </w:rPr>
+        <w:t>ActiveX</w:t>
+      </w:r>
+      <w:proofErr w:type="spellEnd"/>
+      <w:r>
+        <w:rPr>
+          <w:color w:val="212529"/>
+          <w:sz w:val="32"/>
+          <w:szCs w:val="32"/>
+          <w:shd w:val="clear" w:color="auto" w:fill="FFFFFF"/>
+        </w:rPr>
+        <w:fldChar w:fldCharType="end"/>
+      </w:r>
+      <w:r>
+        <w:rPr>
+          <w:color w:val="212529"/>
+          <w:sz w:val="32"/>
+          <w:szCs w:val="32"/>
+          <w:shd w:val="clear" w:color="auto" w:fill="FFFFFF"/>
+        </w:rPr>
+        <w:t>.</w:t>
+      </w:r>
+    </w:p>
+    <w:p>
+      <w:pPr>
+        <w:rPr>
+          <w:rFonts w:ascii="Times New Roman" w:eastAsia="Times New Roman" w:hAnsi="Times New Roman" w:cs="Times New Roman"/>
+          <w:b/>
+          <w:bCs/>
+          <w:color w:val="212529"/>
+          <w:sz w:val="32"/>
+          <w:szCs w:val="32"/>
+          <w:shd w:val="clear" w:color="auto" w:fill="FFFFFF"/>
+          <w:lang w:eastAsia="ru-RU"/>
+        </w:rPr>
+      </w:pPr>
+      <w:r>
+        <w:rPr>
+          <w:rFonts w:ascii="Times New Roman" w:eastAsia="Times New Roman" w:hAnsi="Times New Roman" w:cs="Times New Roman"/>
+          <w:b/>
+          <w:bCs/>
+          <w:color w:val="212529"/>
+          <w:sz w:val="32"/>
+          <w:szCs w:val="32"/>
+          <w:shd w:val="clear" w:color="auto" w:fill="FFFFFF"/>
+          <w:lang w:eastAsia="ru-RU"/>
+        </w:rPr>
+        <w:t xml:space="preserve">Правила описания </w:t>
+      </w:r>
+      <w:proofErr w:type="spellStart"/>
+      <w:r>
+        <w:rPr>
+          <w:rFonts w:ascii="Times New Roman" w:eastAsia="Times New Roman" w:hAnsi="Times New Roman" w:cs="Times New Roman"/>
+          <w:b/>
+          <w:bCs/>
+          <w:color w:val="212529"/>
+          <w:sz w:val="32"/>
+          <w:szCs w:val="32"/>
+          <w:shd w:val="clear" w:color="auto" w:fill="FFFFFF"/>
+          <w:lang w:eastAsia="ru-RU"/>
+        </w:rPr>
+        <w:t>JavaBean</w:t>
+      </w:r>
+      <w:proofErr w:type="spellEnd"/>
+    </w:p>
+    <w:p>
+      <w:pPr>
+        <w:pStyle w:val="a5"/>
+        <w:shd w:val="clear" w:color="auto" w:fill="FFFFFF"/>
+        <w:spacing w:before="120" w:beforeAutospacing="0" w:after="120" w:afterAutospacing="0"/>
+        <w:rPr>
+          <w:color w:val="212529"/>
+          <w:sz w:val="32"/>
+          <w:szCs w:val="32"/>
+          <w:shd w:val="clear" w:color="auto" w:fill="FFFFFF"/>
+        </w:rPr>
+      </w:pPr>
+      <w:r>
+        <w:rPr>
+          <w:color w:val="212529"/>
+          <w:sz w:val="32"/>
+          <w:szCs w:val="32"/>
+          <w:shd w:val="clear" w:color="auto" w:fill="FFFFFF"/>
+        </w:rPr>
+        <w:t>Чтобы </w:t>
+      </w:r>
+      <w:hyperlink r:id="rId24" w:tooltip="Класс (программирование)" w:history="1">
+        <w:r>
+          <w:rPr>
+            <w:color w:val="212529"/>
+            <w:sz w:val="32"/>
+            <w:szCs w:val="32"/>
+            <w:shd w:val="clear" w:color="auto" w:fill="FFFFFF"/>
+          </w:rPr>
+          <w:t>класс</w:t>
+        </w:r>
+      </w:hyperlink>
+      <w:r>
+        <w:rPr>
+          <w:color w:val="212529"/>
+          <w:sz w:val="32"/>
+          <w:szCs w:val="32"/>
+          <w:shd w:val="clear" w:color="auto" w:fill="FFFFFF"/>
+        </w:rPr>
+        <w:t xml:space="preserve"> мог работать как </w:t>
+      </w:r>
+      <w:proofErr w:type="spellStart"/>
+      <w:r>
+        <w:rPr>
+          <w:color w:val="212529"/>
+          <w:sz w:val="32"/>
+          <w:szCs w:val="32"/>
+          <w:shd w:val="clear" w:color="auto" w:fill="FFFFFF"/>
+        </w:rPr>
+        <w:t>bean</w:t>
+      </w:r>
+      <w:proofErr w:type="spellEnd"/>
+      <w:r>
+        <w:rPr>
+          <w:color w:val="212529"/>
+          <w:sz w:val="32"/>
+          <w:szCs w:val="32"/>
+          <w:shd w:val="clear" w:color="auto" w:fill="FFFFFF"/>
+        </w:rPr>
+        <w:t xml:space="preserve">, он должен соответствовать определённым соглашениям об именах методов, конструкторе и поведении. Эти соглашения дают возможность создания инструментов, которые могут использовать, замещать и соединять </w:t>
+      </w:r>
+      <w:proofErr w:type="spellStart"/>
+      <w:r>
+        <w:rPr>
+          <w:color w:val="212529"/>
+          <w:sz w:val="32"/>
+          <w:szCs w:val="32"/>
+          <w:shd w:val="clear" w:color="auto" w:fill="FFFFFF"/>
+        </w:rPr>
+        <w:t>JavaBeans</w:t>
+      </w:r>
+      <w:proofErr w:type="spellEnd"/>
+      <w:r>
+        <w:rPr>
+          <w:color w:val="212529"/>
+          <w:sz w:val="32"/>
+          <w:szCs w:val="32"/>
+          <w:shd w:val="clear" w:color="auto" w:fill="FFFFFF"/>
+        </w:rPr>
+        <w:t>.</w:t>
+      </w:r>
+    </w:p>
+    <w:p>
+      <w:pPr>
+        <w:pStyle w:val="a5"/>
+        <w:shd w:val="clear" w:color="auto" w:fill="FFFFFF"/>
+        <w:spacing w:before="120" w:beforeAutospacing="0" w:after="120" w:afterAutospacing="0"/>
+        <w:rPr>
+          <w:color w:val="212529"/>
+          <w:sz w:val="32"/>
+          <w:szCs w:val="32"/>
+          <w:shd w:val="clear" w:color="auto" w:fill="FFFFFF"/>
+        </w:rPr>
+      </w:pPr>
+      <w:r>
+        <w:rPr>
+          <w:color w:val="212529"/>
+          <w:sz w:val="32"/>
+          <w:szCs w:val="32"/>
+          <w:shd w:val="clear" w:color="auto" w:fill="FFFFFF"/>
+        </w:rPr>
+        <w:t>Правила описания гласят:</w:t>
+      </w:r>
+    </w:p>
+    <w:p>
+      <w:pPr>
+        <w:numPr>
+          <w:ilvl w:val="0"/>
+          <w:numId w:val="3"/>
+        </w:numPr>
+        <w:shd w:val="clear" w:color="auto" w:fill="FFFFFF"/>
+        <w:spacing w:before="100" w:beforeAutospacing="1" w:after="24" w:line="240" w:lineRule="auto"/>
+        <w:ind w:left="384"/>
+        <w:rPr>
+          <w:rFonts w:ascii="Times New Roman" w:eastAsia="Times New Roman" w:hAnsi="Times New Roman" w:cs="Times New Roman"/>
+          <w:color w:val="212529"/>
+          <w:sz w:val="32"/>
+          <w:szCs w:val="32"/>
+          <w:shd w:val="clear" w:color="auto" w:fill="FFFFFF"/>
+          <w:lang w:eastAsia="ru-RU"/>
+        </w:rPr>
+      </w:pPr>
+      <w:r>
+        <w:rPr>
+          <w:rFonts w:ascii="Times New Roman" w:eastAsia="Times New Roman" w:hAnsi="Times New Roman" w:cs="Times New Roman"/>
+          <w:color w:val="212529"/>
+          <w:sz w:val="32"/>
+          <w:szCs w:val="32"/>
+          <w:shd w:val="clear" w:color="auto" w:fill="FFFFFF"/>
+          <w:lang w:eastAsia="ru-RU"/>
+        </w:rPr>
+        <w:lastRenderedPageBreak/>
+        <w:t>Класс должен иметь </w:t>
+      </w:r>
+      <w:hyperlink r:id="rId25" w:tooltip="Конструктор (объектно-ориентированное программирование)" w:history="1">
+        <w:r>
+          <w:rPr>
+            <w:rFonts w:ascii="Times New Roman" w:eastAsia="Times New Roman" w:hAnsi="Times New Roman" w:cs="Times New Roman"/>
+            <w:color w:val="212529"/>
+            <w:sz w:val="32"/>
+            <w:szCs w:val="32"/>
+            <w:shd w:val="clear" w:color="auto" w:fill="FFFFFF"/>
+            <w:lang w:eastAsia="ru-RU"/>
+          </w:rPr>
+          <w:t>конструктор</w:t>
+        </w:r>
+      </w:hyperlink>
+      <w:r>
+        <w:rPr>
+          <w:rFonts w:ascii="Times New Roman" w:eastAsia="Times New Roman" w:hAnsi="Times New Roman" w:cs="Times New Roman"/>
+          <w:color w:val="212529"/>
+          <w:sz w:val="32"/>
+          <w:szCs w:val="32"/>
+          <w:shd w:val="clear" w:color="auto" w:fill="FFFFFF"/>
+          <w:lang w:eastAsia="ru-RU"/>
+        </w:rPr>
+        <w:t> без параметров, с модификатором доступа </w:t>
+      </w:r>
+      <w:proofErr w:type="spellStart"/>
+      <w:r>
+        <w:rPr>
+          <w:rFonts w:ascii="Times New Roman" w:eastAsia="Times New Roman" w:hAnsi="Times New Roman" w:cs="Times New Roman"/>
+          <w:color w:val="212529"/>
+          <w:sz w:val="32"/>
+          <w:szCs w:val="32"/>
+          <w:shd w:val="clear" w:color="auto" w:fill="FFFFFF"/>
+          <w:lang w:eastAsia="ru-RU"/>
+        </w:rPr>
+        <w:t>public</w:t>
+      </w:r>
+      <w:proofErr w:type="spellEnd"/>
+      <w:r>
+        <w:rPr>
+          <w:rFonts w:ascii="Times New Roman" w:eastAsia="Times New Roman" w:hAnsi="Times New Roman" w:cs="Times New Roman"/>
+          <w:color w:val="212529"/>
+          <w:sz w:val="32"/>
+          <w:szCs w:val="32"/>
+          <w:shd w:val="clear" w:color="auto" w:fill="FFFFFF"/>
+          <w:lang w:eastAsia="ru-RU"/>
+        </w:rPr>
+        <w:t>. Такой конструктор позволяет инструментам создать объект без дополнительных сложностей с параметрами.</w:t>
+      </w:r>
+    </w:p>
+    <w:p>
+      <w:pPr>
+        <w:numPr>
+          <w:ilvl w:val="0"/>
+          <w:numId w:val="3"/>
+        </w:numPr>
+        <w:shd w:val="clear" w:color="auto" w:fill="FFFFFF"/>
+        <w:spacing w:before="100" w:beforeAutospacing="1" w:after="24" w:line="240" w:lineRule="auto"/>
+        <w:ind w:left="384"/>
+        <w:rPr>
+          <w:rFonts w:ascii="Times New Roman" w:eastAsia="Times New Roman" w:hAnsi="Times New Roman" w:cs="Times New Roman"/>
+          <w:color w:val="212529"/>
+          <w:sz w:val="32"/>
+          <w:szCs w:val="32"/>
+          <w:shd w:val="clear" w:color="auto" w:fill="FFFFFF"/>
+          <w:lang w:eastAsia="ru-RU"/>
+        </w:rPr>
+      </w:pPr>
+      <w:r>
+        <w:rPr>
+          <w:rFonts w:ascii="Times New Roman" w:eastAsia="Times New Roman" w:hAnsi="Times New Roman" w:cs="Times New Roman"/>
+          <w:color w:val="212529"/>
+          <w:sz w:val="32"/>
+          <w:szCs w:val="32"/>
+          <w:shd w:val="clear" w:color="auto" w:fill="FFFFFF"/>
+          <w:lang w:eastAsia="ru-RU"/>
+        </w:rPr>
+        <w:t>Свойства класса должны быть доступны через </w:t>
+      </w:r>
+      <w:proofErr w:type="spellStart"/>
+      <w:r>
+        <w:rPr>
+          <w:rFonts w:ascii="Times New Roman" w:eastAsia="Times New Roman" w:hAnsi="Times New Roman" w:cs="Times New Roman"/>
+          <w:color w:val="212529"/>
+          <w:sz w:val="32"/>
+          <w:szCs w:val="32"/>
+          <w:shd w:val="clear" w:color="auto" w:fill="FFFFFF"/>
+          <w:lang w:eastAsia="ru-RU"/>
+        </w:rPr>
+        <w:t>get</w:t>
+      </w:r>
+      <w:proofErr w:type="spellEnd"/>
+      <w:r>
+        <w:rPr>
+          <w:rFonts w:ascii="Times New Roman" w:eastAsia="Times New Roman" w:hAnsi="Times New Roman" w:cs="Times New Roman"/>
+          <w:color w:val="212529"/>
+          <w:sz w:val="32"/>
+          <w:szCs w:val="32"/>
+          <w:shd w:val="clear" w:color="auto" w:fill="FFFFFF"/>
+          <w:lang w:eastAsia="ru-RU"/>
+        </w:rPr>
+        <w:t>, </w:t>
+      </w:r>
+      <w:proofErr w:type="spellStart"/>
+      <w:r>
+        <w:rPr>
+          <w:rFonts w:ascii="Times New Roman" w:eastAsia="Times New Roman" w:hAnsi="Times New Roman" w:cs="Times New Roman"/>
+          <w:color w:val="212529"/>
+          <w:sz w:val="32"/>
+          <w:szCs w:val="32"/>
+          <w:shd w:val="clear" w:color="auto" w:fill="FFFFFF"/>
+          <w:lang w:eastAsia="ru-RU"/>
+        </w:rPr>
+        <w:t>set</w:t>
+      </w:r>
+      <w:proofErr w:type="spellEnd"/>
+      <w:r>
+        <w:rPr>
+          <w:rFonts w:ascii="Times New Roman" w:eastAsia="Times New Roman" w:hAnsi="Times New Roman" w:cs="Times New Roman"/>
+          <w:color w:val="212529"/>
+          <w:sz w:val="32"/>
+          <w:szCs w:val="32"/>
+          <w:shd w:val="clear" w:color="auto" w:fill="FFFFFF"/>
+          <w:lang w:eastAsia="ru-RU"/>
+        </w:rPr>
+        <w:t> и другие методы (так называемые </w:t>
+      </w:r>
+      <w:hyperlink r:id="rId26" w:tooltip="Accessor" w:history="1">
+        <w:r>
+          <w:rPr>
+            <w:rFonts w:ascii="Times New Roman" w:eastAsia="Times New Roman" w:hAnsi="Times New Roman" w:cs="Times New Roman"/>
+            <w:color w:val="212529"/>
+            <w:sz w:val="32"/>
+            <w:szCs w:val="32"/>
+            <w:shd w:val="clear" w:color="auto" w:fill="FFFFFF"/>
+            <w:lang w:eastAsia="ru-RU"/>
+          </w:rPr>
+          <w:t>методы доступа</w:t>
+        </w:r>
+      </w:hyperlink>
+      <w:r>
+        <w:rPr>
+          <w:rFonts w:ascii="Times New Roman" w:eastAsia="Times New Roman" w:hAnsi="Times New Roman" w:cs="Times New Roman"/>
+          <w:color w:val="212529"/>
+          <w:sz w:val="32"/>
+          <w:szCs w:val="32"/>
+          <w:shd w:val="clear" w:color="auto" w:fill="FFFFFF"/>
+          <w:lang w:eastAsia="ru-RU"/>
+        </w:rPr>
+        <w:t xml:space="preserve">), которые должны подчиняться стандартному соглашению об именах. Это легко позволяет инструментам автоматически определять и обновлять содержание </w:t>
+      </w:r>
+      <w:proofErr w:type="spellStart"/>
+      <w:r>
+        <w:rPr>
+          <w:rFonts w:ascii="Times New Roman" w:eastAsia="Times New Roman" w:hAnsi="Times New Roman" w:cs="Times New Roman"/>
+          <w:color w:val="212529"/>
+          <w:sz w:val="32"/>
+          <w:szCs w:val="32"/>
+          <w:shd w:val="clear" w:color="auto" w:fill="FFFFFF"/>
+          <w:lang w:eastAsia="ru-RU"/>
+        </w:rPr>
+        <w:t>bean’ов</w:t>
+      </w:r>
+      <w:proofErr w:type="spellEnd"/>
+      <w:r>
+        <w:rPr>
+          <w:rFonts w:ascii="Times New Roman" w:eastAsia="Times New Roman" w:hAnsi="Times New Roman" w:cs="Times New Roman"/>
+          <w:color w:val="212529"/>
+          <w:sz w:val="32"/>
+          <w:szCs w:val="32"/>
+          <w:shd w:val="clear" w:color="auto" w:fill="FFFFFF"/>
+          <w:lang w:eastAsia="ru-RU"/>
+        </w:rPr>
+        <w:t>. Многие инструменты даже имеют специализированные редакторы для различных типов свойств.</w:t>
+      </w:r>
+    </w:p>
+    <w:p>
+      <w:pPr>
+        <w:numPr>
+          <w:ilvl w:val="0"/>
+          <w:numId w:val="3"/>
+        </w:numPr>
+        <w:shd w:val="clear" w:color="auto" w:fill="FFFFFF"/>
+        <w:spacing w:before="100" w:beforeAutospacing="1" w:after="24" w:line="240" w:lineRule="auto"/>
+        <w:ind w:left="384"/>
+        <w:rPr>
+          <w:rFonts w:ascii="Times New Roman" w:eastAsia="Times New Roman" w:hAnsi="Times New Roman" w:cs="Times New Roman"/>
+          <w:color w:val="212529"/>
+          <w:sz w:val="32"/>
+          <w:szCs w:val="32"/>
+          <w:shd w:val="clear" w:color="auto" w:fill="FFFFFF"/>
+          <w:lang w:eastAsia="ru-RU"/>
+        </w:rPr>
+      </w:pPr>
+      <w:r>
+        <w:rPr>
+          <w:rFonts w:ascii="Times New Roman" w:eastAsia="Times New Roman" w:hAnsi="Times New Roman" w:cs="Times New Roman"/>
+          <w:color w:val="212529"/>
+          <w:sz w:val="32"/>
+          <w:szCs w:val="32"/>
+          <w:shd w:val="clear" w:color="auto" w:fill="FFFFFF"/>
+          <w:lang w:eastAsia="ru-RU"/>
+        </w:rPr>
+        <w:t>Класс должен быть </w:t>
+      </w:r>
+      <w:proofErr w:type="spellStart"/>
+      <w:r>
+        <w:rPr>
+          <w:rFonts w:ascii="Times New Roman" w:eastAsia="Times New Roman" w:hAnsi="Times New Roman" w:cs="Times New Roman"/>
+          <w:color w:val="212529"/>
+          <w:sz w:val="32"/>
+          <w:szCs w:val="32"/>
+          <w:shd w:val="clear" w:color="auto" w:fill="FFFFFF"/>
+          <w:lang w:eastAsia="ru-RU"/>
+        </w:rPr>
+        <w:fldChar w:fldCharType="begin"/>
+      </w:r>
+      <w:r>
+        <w:rPr>
+          <w:rFonts w:ascii="Times New Roman" w:eastAsia="Times New Roman" w:hAnsi="Times New Roman" w:cs="Times New Roman"/>
+          <w:color w:val="212529"/>
+          <w:sz w:val="32"/>
+          <w:szCs w:val="32"/>
+          <w:shd w:val="clear" w:color="auto" w:fill="FFFFFF"/>
+          <w:lang w:eastAsia="ru-RU"/>
+        </w:rPr>
+        <w:instrText xml:space="preserve"> HYPERLINK "https://ru.wikipedia.org/wiki/%D0%A1%D0%B5%D1%80%D0%B8%D0%B0%D0%BB%D0%B8%D0%B7%D0%B0%D1%86%D0%B8%D1%8F" \l "Java" \o "Сериализация" </w:instrText>
+      </w:r>
+      <w:r>
+        <w:rPr>
+          <w:rFonts w:ascii="Times New Roman" w:eastAsia="Times New Roman" w:hAnsi="Times New Roman" w:cs="Times New Roman"/>
+          <w:color w:val="212529"/>
+          <w:sz w:val="32"/>
+          <w:szCs w:val="32"/>
+          <w:shd w:val="clear" w:color="auto" w:fill="FFFFFF"/>
+          <w:lang w:eastAsia="ru-RU"/>
+        </w:rPr>
+        <w:fldChar w:fldCharType="separate"/>
+      </w:r>
+      <w:r>
+        <w:rPr>
+          <w:rFonts w:ascii="Times New Roman" w:eastAsia="Times New Roman" w:hAnsi="Times New Roman" w:cs="Times New Roman"/>
+          <w:color w:val="212529"/>
+          <w:sz w:val="32"/>
+          <w:szCs w:val="32"/>
+          <w:shd w:val="clear" w:color="auto" w:fill="FFFFFF"/>
+          <w:lang w:eastAsia="ru-RU"/>
+        </w:rPr>
+        <w:t>сериализуем</w:t>
+      </w:r>
+      <w:proofErr w:type="spellEnd"/>
+      <w:r>
+        <w:rPr>
+          <w:rFonts w:ascii="Times New Roman" w:eastAsia="Times New Roman" w:hAnsi="Times New Roman" w:cs="Times New Roman"/>
+          <w:color w:val="212529"/>
+          <w:sz w:val="32"/>
+          <w:szCs w:val="32"/>
+          <w:shd w:val="clear" w:color="auto" w:fill="FFFFFF"/>
+          <w:lang w:eastAsia="ru-RU"/>
+        </w:rPr>
+        <w:fldChar w:fldCharType="end"/>
+      </w:r>
+      <w:r>
+        <w:rPr>
+          <w:rFonts w:ascii="Times New Roman" w:eastAsia="Times New Roman" w:hAnsi="Times New Roman" w:cs="Times New Roman"/>
+          <w:color w:val="212529"/>
+          <w:sz w:val="32"/>
+          <w:szCs w:val="32"/>
+          <w:shd w:val="clear" w:color="auto" w:fill="FFFFFF"/>
+          <w:lang w:eastAsia="ru-RU"/>
+        </w:rPr>
+        <w:t xml:space="preserve">. Это даёт возможность надёжно сохранять, хранить и восстанавливать состояние </w:t>
+      </w:r>
+      <w:proofErr w:type="spellStart"/>
+      <w:r>
+        <w:rPr>
+          <w:rFonts w:ascii="Times New Roman" w:eastAsia="Times New Roman" w:hAnsi="Times New Roman" w:cs="Times New Roman"/>
+          <w:color w:val="212529"/>
+          <w:sz w:val="32"/>
+          <w:szCs w:val="32"/>
+          <w:shd w:val="clear" w:color="auto" w:fill="FFFFFF"/>
+          <w:lang w:eastAsia="ru-RU"/>
+        </w:rPr>
+        <w:t>bean</w:t>
+      </w:r>
+      <w:proofErr w:type="spellEnd"/>
+      <w:r>
+        <w:rPr>
+          <w:rFonts w:ascii="Times New Roman" w:eastAsia="Times New Roman" w:hAnsi="Times New Roman" w:cs="Times New Roman"/>
+          <w:color w:val="212529"/>
+          <w:sz w:val="32"/>
+          <w:szCs w:val="32"/>
+          <w:shd w:val="clear" w:color="auto" w:fill="FFFFFF"/>
+          <w:lang w:eastAsia="ru-RU"/>
+        </w:rPr>
+        <w:t xml:space="preserve"> независимым от платформы и виртуальной машины способом.</w:t>
+      </w:r>
+    </w:p>
+    <w:p>
+      <w:pPr>
+        <w:numPr>
+          <w:ilvl w:val="0"/>
+          <w:numId w:val="3"/>
+        </w:numPr>
+        <w:shd w:val="clear" w:color="auto" w:fill="FFFFFF"/>
+        <w:spacing w:before="100" w:beforeAutospacing="1" w:after="24" w:line="240" w:lineRule="auto"/>
+        <w:ind w:left="384"/>
+        <w:rPr>
+          <w:rFonts w:ascii="Times New Roman" w:eastAsia="Times New Roman" w:hAnsi="Times New Roman" w:cs="Times New Roman"/>
+          <w:color w:val="212529"/>
+          <w:sz w:val="32"/>
+          <w:szCs w:val="32"/>
+          <w:shd w:val="clear" w:color="auto" w:fill="FFFFFF"/>
+          <w:lang w:eastAsia="ru-RU"/>
+        </w:rPr>
+      </w:pPr>
+      <w:r>
+        <w:rPr>
+          <w:rFonts w:ascii="Times New Roman" w:eastAsia="Times New Roman" w:hAnsi="Times New Roman" w:cs="Times New Roman"/>
+          <w:color w:val="212529"/>
+          <w:sz w:val="32"/>
+          <w:szCs w:val="32"/>
+          <w:shd w:val="clear" w:color="auto" w:fill="FFFFFF"/>
+          <w:lang w:eastAsia="ru-RU"/>
+        </w:rPr>
+        <w:t xml:space="preserve">Класс должен иметь переопределенные методы </w:t>
+      </w:r>
+      <w:proofErr w:type="spellStart"/>
+      <w:proofErr w:type="gramStart"/>
+      <w:r>
+        <w:rPr>
+          <w:rFonts w:ascii="Times New Roman" w:eastAsia="Times New Roman" w:hAnsi="Times New Roman" w:cs="Times New Roman"/>
+          <w:color w:val="212529"/>
+          <w:sz w:val="32"/>
+          <w:szCs w:val="32"/>
+          <w:shd w:val="clear" w:color="auto" w:fill="FFFFFF"/>
+          <w:lang w:eastAsia="ru-RU"/>
+        </w:rPr>
+        <w:t>equals</w:t>
+      </w:r>
+      <w:proofErr w:type="spellEnd"/>
+      <w:r>
+        <w:rPr>
+          <w:rFonts w:ascii="Times New Roman" w:eastAsia="Times New Roman" w:hAnsi="Times New Roman" w:cs="Times New Roman"/>
+          <w:color w:val="212529"/>
+          <w:sz w:val="32"/>
+          <w:szCs w:val="32"/>
+          <w:shd w:val="clear" w:color="auto" w:fill="FFFFFF"/>
+          <w:lang w:eastAsia="ru-RU"/>
+        </w:rPr>
+        <w:t>(</w:t>
+      </w:r>
+      <w:proofErr w:type="gramEnd"/>
+      <w:r>
+        <w:rPr>
+          <w:rFonts w:ascii="Times New Roman" w:eastAsia="Times New Roman" w:hAnsi="Times New Roman" w:cs="Times New Roman"/>
+          <w:color w:val="212529"/>
+          <w:sz w:val="32"/>
+          <w:szCs w:val="32"/>
+          <w:shd w:val="clear" w:color="auto" w:fill="FFFFFF"/>
+          <w:lang w:eastAsia="ru-RU"/>
+        </w:rPr>
+        <w:t xml:space="preserve">), </w:t>
+      </w:r>
+      <w:proofErr w:type="spellStart"/>
+      <w:r>
+        <w:rPr>
+          <w:rFonts w:ascii="Times New Roman" w:eastAsia="Times New Roman" w:hAnsi="Times New Roman" w:cs="Times New Roman"/>
+          <w:color w:val="212529"/>
+          <w:sz w:val="32"/>
+          <w:szCs w:val="32"/>
+          <w:shd w:val="clear" w:color="auto" w:fill="FFFFFF"/>
+          <w:lang w:eastAsia="ru-RU"/>
+        </w:rPr>
+        <w:t>hashCode</w:t>
+      </w:r>
+      <w:proofErr w:type="spellEnd"/>
+      <w:r>
+        <w:rPr>
+          <w:rFonts w:ascii="Times New Roman" w:eastAsia="Times New Roman" w:hAnsi="Times New Roman" w:cs="Times New Roman"/>
+          <w:color w:val="212529"/>
+          <w:sz w:val="32"/>
+          <w:szCs w:val="32"/>
+          <w:shd w:val="clear" w:color="auto" w:fill="FFFFFF"/>
+          <w:lang w:eastAsia="ru-RU"/>
+        </w:rPr>
+        <w:t xml:space="preserve">() и </w:t>
+      </w:r>
+      <w:proofErr w:type="spellStart"/>
+      <w:r>
+        <w:rPr>
+          <w:rFonts w:ascii="Times New Roman" w:eastAsia="Times New Roman" w:hAnsi="Times New Roman" w:cs="Times New Roman"/>
+          <w:color w:val="212529"/>
+          <w:sz w:val="32"/>
+          <w:szCs w:val="32"/>
+          <w:shd w:val="clear" w:color="auto" w:fill="FFFFFF"/>
+          <w:lang w:eastAsia="ru-RU"/>
+        </w:rPr>
+        <w:t>toString</w:t>
+      </w:r>
+      <w:proofErr w:type="spellEnd"/>
+      <w:r>
+        <w:rPr>
+          <w:rFonts w:ascii="Times New Roman" w:eastAsia="Times New Roman" w:hAnsi="Times New Roman" w:cs="Times New Roman"/>
+          <w:color w:val="212529"/>
+          <w:sz w:val="32"/>
+          <w:szCs w:val="32"/>
+          <w:shd w:val="clear" w:color="auto" w:fill="FFFFFF"/>
+          <w:lang w:eastAsia="ru-RU"/>
+        </w:rPr>
+        <w:t>().</w:t>
+      </w:r>
+    </w:p>
+    <w:p>
+      <w:pPr>
+        <w:pStyle w:val="a5"/>
+        <w:shd w:val="clear" w:color="auto" w:fill="FFFFFF"/>
+        <w:spacing w:before="120" w:beforeAutospacing="0" w:after="120" w:afterAutospacing="0"/>
+        <w:rPr>
+          <w:color w:val="212529"/>
+          <w:sz w:val="32"/>
+          <w:szCs w:val="32"/>
+          <w:shd w:val="clear" w:color="auto" w:fill="FFFFFF"/>
+        </w:rPr>
+      </w:pPr>
+      <w:r>
+        <w:rPr>
+          <w:color w:val="212529"/>
+          <w:sz w:val="32"/>
+          <w:szCs w:val="32"/>
+          <w:shd w:val="clear" w:color="auto" w:fill="FFFFFF"/>
+        </w:rPr>
+        <w:t>Так как требования в основном изложены в виде соглашения, а не </w:t>
+      </w:r>
+      <w:hyperlink r:id="rId27" w:tooltip="Интерфейс" w:history="1">
+        <w:r>
+          <w:rPr>
+            <w:color w:val="212529"/>
+            <w:sz w:val="32"/>
+            <w:szCs w:val="32"/>
+            <w:shd w:val="clear" w:color="auto" w:fill="FFFFFF"/>
+          </w:rPr>
+          <w:t>интерфейса</w:t>
+        </w:r>
+      </w:hyperlink>
+      <w:r>
+        <w:rPr>
+          <w:color w:val="212529"/>
+          <w:sz w:val="32"/>
+          <w:szCs w:val="32"/>
+          <w:shd w:val="clear" w:color="auto" w:fill="FFFFFF"/>
+        </w:rPr>
+        <w:t xml:space="preserve">, некоторые разработчики рассматривают </w:t>
+      </w:r>
+      <w:proofErr w:type="spellStart"/>
+      <w:r>
+        <w:rPr>
+          <w:color w:val="212529"/>
+          <w:sz w:val="32"/>
+          <w:szCs w:val="32"/>
+          <w:shd w:val="clear" w:color="auto" w:fill="FFFFFF"/>
+        </w:rPr>
+        <w:t>JavaBeans</w:t>
+      </w:r>
+      <w:proofErr w:type="spellEnd"/>
+      <w:r>
+        <w:rPr>
+          <w:color w:val="212529"/>
+          <w:sz w:val="32"/>
+          <w:szCs w:val="32"/>
+          <w:shd w:val="clear" w:color="auto" w:fill="FFFFFF"/>
+        </w:rPr>
+        <w:t>, как </w:t>
+      </w:r>
+      <w:proofErr w:type="spellStart"/>
+      <w:r>
+        <w:rPr>
+          <w:color w:val="212529"/>
+          <w:sz w:val="32"/>
+          <w:szCs w:val="32"/>
+          <w:shd w:val="clear" w:color="auto" w:fill="FFFFFF"/>
+        </w:rPr>
+        <w:fldChar w:fldCharType="begin"/>
+      </w:r>
+      <w:r>
+        <w:rPr>
+          <w:color w:val="212529"/>
+          <w:sz w:val="32"/>
+          <w:szCs w:val="32"/>
+          <w:shd w:val="clear" w:color="auto" w:fill="FFFFFF"/>
+        </w:rPr>
+        <w:instrText xml:space="preserve"> HYPERLINK "https://ru.wikipedia.org/wiki/POJO" \o "POJO" </w:instrText>
+      </w:r>
+      <w:r>
+        <w:rPr>
+          <w:color w:val="212529"/>
+          <w:sz w:val="32"/>
+          <w:szCs w:val="32"/>
+          <w:shd w:val="clear" w:color="auto" w:fill="FFFFFF"/>
+        </w:rPr>
+        <w:fldChar w:fldCharType="separate"/>
+      </w:r>
+      <w:r>
+        <w:rPr>
+          <w:color w:val="212529"/>
+          <w:sz w:val="32"/>
+          <w:szCs w:val="32"/>
+          <w:shd w:val="clear" w:color="auto" w:fill="FFFFFF"/>
+        </w:rPr>
+        <w:t>Plain</w:t>
+      </w:r>
+      <w:proofErr w:type="spellEnd"/>
+      <w:r>
+        <w:rPr>
+          <w:color w:val="212529"/>
+          <w:sz w:val="32"/>
+          <w:szCs w:val="32"/>
+          <w:shd w:val="clear" w:color="auto" w:fill="FFFFFF"/>
+        </w:rPr>
+        <w:t xml:space="preserve"> </w:t>
+      </w:r>
+      <w:proofErr w:type="spellStart"/>
+      <w:r>
+        <w:rPr>
+          <w:color w:val="212529"/>
+          <w:sz w:val="32"/>
+          <w:szCs w:val="32"/>
+          <w:shd w:val="clear" w:color="auto" w:fill="FFFFFF"/>
+        </w:rPr>
+        <w:t>Old</w:t>
+      </w:r>
+      <w:proofErr w:type="spellEnd"/>
+      <w:r>
+        <w:rPr>
+          <w:color w:val="212529"/>
+          <w:sz w:val="32"/>
+          <w:szCs w:val="32"/>
+          <w:shd w:val="clear" w:color="auto" w:fill="FFFFFF"/>
+        </w:rPr>
+        <w:t xml:space="preserve"> </w:t>
+      </w:r>
+      <w:proofErr w:type="spellStart"/>
+      <w:r>
+        <w:rPr>
+          <w:color w:val="212529"/>
+          <w:sz w:val="32"/>
+          <w:szCs w:val="32"/>
+          <w:shd w:val="clear" w:color="auto" w:fill="FFFFFF"/>
+        </w:rPr>
+        <w:t>Java</w:t>
+      </w:r>
+      <w:proofErr w:type="spellEnd"/>
+      <w:r>
+        <w:rPr>
+          <w:color w:val="212529"/>
+          <w:sz w:val="32"/>
+          <w:szCs w:val="32"/>
+          <w:shd w:val="clear" w:color="auto" w:fill="FFFFFF"/>
+        </w:rPr>
+        <w:t xml:space="preserve"> </w:t>
+      </w:r>
+      <w:proofErr w:type="spellStart"/>
+      <w:r>
+        <w:rPr>
+          <w:color w:val="212529"/>
+          <w:sz w:val="32"/>
+          <w:szCs w:val="32"/>
+          <w:shd w:val="clear" w:color="auto" w:fill="FFFFFF"/>
+        </w:rPr>
+        <w:t>Objects</w:t>
+      </w:r>
+      <w:proofErr w:type="spellEnd"/>
+      <w:r>
+        <w:rPr>
+          <w:color w:val="212529"/>
+          <w:sz w:val="32"/>
+          <w:szCs w:val="32"/>
+          <w:shd w:val="clear" w:color="auto" w:fill="FFFFFF"/>
+        </w:rPr>
+        <w:fldChar w:fldCharType="end"/>
+      </w:r>
+      <w:r>
+        <w:rPr>
+          <w:color w:val="212529"/>
+          <w:sz w:val="32"/>
+          <w:szCs w:val="32"/>
+          <w:shd w:val="clear" w:color="auto" w:fill="FFFFFF"/>
+        </w:rPr>
+        <w:t>, которые следуют определённым правилам именования.</w:t>
+      </w:r>
+    </w:p>
+    <w:p/>
+    <w:p>
+      <w:pPr>
+        <w:pStyle w:val="a5"/>
+        <w:shd w:val="clear" w:color="auto" w:fill="FFFFFF"/>
+        <w:spacing w:before="0" w:beforeAutospacing="0"/>
+        <w:jc w:val="both"/>
+        <w:rPr>
+          <w:color w:val="212529"/>
+          <w:sz w:val="32"/>
+          <w:szCs w:val="32"/>
+        </w:rPr>
+      </w:pPr>
     </w:p>
     <w:p>
       <w:pPr>
@@ -19062,9 +22387,9 @@
 <file path=word/numbering.xml><?xml version="1.0" encoding="utf-8"?>
 <w:numbering xmlns:wpc="http://schemas.microsoft.com/office/word/2010/wordprocessingCanvas" xmlns:cx="http://schemas.microsoft.com/office/drawing/2014/chartex" xmlns:cx1="http://schemas.microsoft.com/office/drawing/2015/9/8/chartex" xmlns:cx2="http://schemas.microsoft.com/office/drawing/2015/10/21/chartex" xmlns:cx3="http://schemas.microsoft.com/office/drawing/2016/5/9/chartex" xmlns:cx4="http://schemas.microsoft.com/office/drawing/2016/5/10/chartex" xmlns:cx5="http://schemas.microsoft.com/office/drawing/2016/5/11/chartex" xmlns:cx6="http://schemas.microsoft.com/office/drawing/2016/5/12/chartex" xmlns:cx7="http://schemas.microsoft.com/office/drawing/2016/5/13/chartex" xmlns:cx8="http://schemas.microsoft.com/office/drawing/2016/5/14/chartex" xmlns:mc="http://schemas.openxmlformats.org/markup-compatibility/2006" xmlns:aink="http://schemas.microsoft.com/office/drawing/2016/ink" xmlns:am3d="http://schemas.microsoft.com/office/drawing/2017/model3d" xmlns:o="urn:schemas-microsoft-com:office:office" xmlns:r="http://schemas.openxmlformats.org/officeDocument/2006/relationships" xmlns:m="http://schemas.openxmlformats.org/officeDocument/2006/math" xmlns:v="urn:schemas-microsoft-com:vml" xmlns:wp14="http://schemas.microsoft.com/office/word/2010/wordprocessingDrawing" xmlns:wp="http://schemas.openxmlformats.org/drawingml/2006/wordprocessingDrawing" xmlns:w10="urn:schemas-microsoft-com:office:word" xmlns:w="http://schemas.openxmlformats.org/wordprocessingml/2006/main" xmlns:w14="http://schemas.microsoft.com/office/word/2010/wordml" xmlns:w15="http://schemas.microsoft.com/office/word/2012/wordml" xmlns:w16cid="http://schemas.microsoft.com/office/word/2016/wordml/cid" xmlns:w16se="http://schemas.microsoft.com/office/word/2015/wordml/symex" xmlns:wpg="http://schemas.microsoft.com/office/word/2010/wordprocessingGroup" xmlns:wpi="http://schemas.microsoft.com/office/word/2010/wordprocessingInk" xmlns:wne="http://schemas.microsoft.com/office/word/2006/wordml" xmlns:wps="http://schemas.microsoft.com/office/word/2010/wordprocessingShape" mc:Ignorable="w14 w15 w16se w16cid wp14">
   <w:abstractNum w:abstractNumId="0" w15:restartNumberingAfterBreak="0">
-    <w:nsid w:val="3F990845"/>
+    <w:nsid w:val="2EF1122E"/>
     <w:multiLevelType w:val="multilevel"/>
-    <w:tmpl w:val="C0C4C354"/>
+    <w:tmpl w:val="3B14EFC0"/>
     <w:lvl w:ilvl="0">
       <w:start w:val="1"/>
       <w:numFmt w:val="bullet"/>
@@ -19211,6 +22536,155 @@
     </w:lvl>
   </w:abstractNum>
   <w:abstractNum w:abstractNumId="1" w15:restartNumberingAfterBreak="0">
+    <w:nsid w:val="3F990845"/>
+    <w:multiLevelType w:val="multilevel"/>
+    <w:tmpl w:val="C0C4C354"/>
+    <w:lvl w:ilvl="0">
+      <w:start w:val="1"/>
+      <w:numFmt w:val="bullet"/>
+      <w:lvlText w:val=""/>
+      <w:lvlJc w:val="left"/>
+      <w:pPr>
+        <w:tabs>
+          <w:tab w:val="num" w:pos="720"/>
+        </w:tabs>
+        <w:ind w:left="720" w:hanging="360"/>
+      </w:pPr>
+      <w:rPr>
+        <w:rFonts w:ascii="Symbol" w:hAnsi="Symbol" w:hint="default"/>
+        <w:sz w:val="20"/>
+      </w:rPr>
+    </w:lvl>
+    <w:lvl w:ilvl="1" w:tentative="1">
+      <w:start w:val="1"/>
+      <w:numFmt w:val="bullet"/>
+      <w:lvlText w:val="o"/>
+      <w:lvlJc w:val="left"/>
+      <w:pPr>
+        <w:tabs>
+          <w:tab w:val="num" w:pos="1440"/>
+        </w:tabs>
+        <w:ind w:left="1440" w:hanging="360"/>
+      </w:pPr>
+      <w:rPr>
+        <w:rFonts w:ascii="Courier New" w:hAnsi="Courier New" w:hint="default"/>
+        <w:sz w:val="20"/>
+      </w:rPr>
+    </w:lvl>
+    <w:lvl w:ilvl="2" w:tentative="1">
+      <w:start w:val="1"/>
+      <w:numFmt w:val="bullet"/>
+      <w:lvlText w:val=""/>
+      <w:lvlJc w:val="left"/>
+      <w:pPr>
+        <w:tabs>
+          <w:tab w:val="num" w:pos="2160"/>
+        </w:tabs>
+        <w:ind w:left="2160" w:hanging="360"/>
+      </w:pPr>
+      <w:rPr>
+        <w:rFonts w:ascii="Wingdings" w:hAnsi="Wingdings" w:hint="default"/>
+        <w:sz w:val="20"/>
+      </w:rPr>
+    </w:lvl>
+    <w:lvl w:ilvl="3" w:tentative="1">
+      <w:start w:val="1"/>
+      <w:numFmt w:val="bullet"/>
+      <w:lvlText w:val=""/>
+      <w:lvlJc w:val="left"/>
+      <w:pPr>
+        <w:tabs>
+          <w:tab w:val="num" w:pos="2880"/>
+        </w:tabs>
+        <w:ind w:left="2880" w:hanging="360"/>
+      </w:pPr>
+      <w:rPr>
+        <w:rFonts w:ascii="Wingdings" w:hAnsi="Wingdings" w:hint="default"/>
+        <w:sz w:val="20"/>
+      </w:rPr>
+    </w:lvl>
+    <w:lvl w:ilvl="4" w:tentative="1">
+      <w:start w:val="1"/>
+      <w:numFmt w:val="bullet"/>
+      <w:lvlText w:val=""/>
+      <w:lvlJc w:val="left"/>
+      <w:pPr>
+        <w:tabs>
+          <w:tab w:val="num" w:pos="3600"/>
+        </w:tabs>
+        <w:ind w:left="3600" w:hanging="360"/>
+      </w:pPr>
+      <w:rPr>
+        <w:rFonts w:ascii="Wingdings" w:hAnsi="Wingdings" w:hint="default"/>
+        <w:sz w:val="20"/>
+      </w:rPr>
+    </w:lvl>
+    <w:lvl w:ilvl="5" w:tentative="1">
+      <w:start w:val="1"/>
+      <w:numFmt w:val="bullet"/>
+      <w:lvlText w:val=""/>
+      <w:lvlJc w:val="left"/>
+      <w:pPr>
+        <w:tabs>
+          <w:tab w:val="num" w:pos="4320"/>
+        </w:tabs>
+        <w:ind w:left="4320" w:hanging="360"/>
+      </w:pPr>
+      <w:rPr>
+        <w:rFonts w:ascii="Wingdings" w:hAnsi="Wingdings" w:hint="default"/>
+        <w:sz w:val="20"/>
+      </w:rPr>
+    </w:lvl>
+    <w:lvl w:ilvl="6" w:tentative="1">
+      <w:start w:val="1"/>
+      <w:numFmt w:val="bullet"/>
+      <w:lvlText w:val=""/>
+      <w:lvlJc w:val="left"/>
+      <w:pPr>
+        <w:tabs>
+          <w:tab w:val="num" w:pos="5040"/>
+        </w:tabs>
+        <w:ind w:left="5040" w:hanging="360"/>
+      </w:pPr>
+      <w:rPr>
+        <w:rFonts w:ascii="Wingdings" w:hAnsi="Wingdings" w:hint="default"/>
+        <w:sz w:val="20"/>
+      </w:rPr>
+    </w:lvl>
+    <w:lvl w:ilvl="7" w:tentative="1">
+      <w:start w:val="1"/>
+      <w:numFmt w:val="bullet"/>
+      <w:lvlText w:val=""/>
+      <w:lvlJc w:val="left"/>
+      <w:pPr>
+        <w:tabs>
+          <w:tab w:val="num" w:pos="5760"/>
+        </w:tabs>
+        <w:ind w:left="5760" w:hanging="360"/>
+      </w:pPr>
+      <w:rPr>
+        <w:rFonts w:ascii="Wingdings" w:hAnsi="Wingdings" w:hint="default"/>
+        <w:sz w:val="20"/>
+      </w:rPr>
+    </w:lvl>
+    <w:lvl w:ilvl="8" w:tentative="1">
+      <w:start w:val="1"/>
+      <w:numFmt w:val="bullet"/>
+      <w:lvlText w:val=""/>
+      <w:lvlJc w:val="left"/>
+      <w:pPr>
+        <w:tabs>
+          <w:tab w:val="num" w:pos="6480"/>
+        </w:tabs>
+        <w:ind w:left="6480" w:hanging="360"/>
+      </w:pPr>
+      <w:rPr>
+        <w:rFonts w:ascii="Wingdings" w:hAnsi="Wingdings" w:hint="default"/>
+        <w:sz w:val="20"/>
+      </w:rPr>
+    </w:lvl>
+  </w:abstractNum>
+  <w:abstractNum w:abstractNumId="2" w15:restartNumberingAfterBreak="0">
     <w:nsid w:val="7E845CD9"/>
     <w:multiLevelType w:val="multilevel"/>
     <w:tmpl w:val="63E83D5E"/>
@@ -19324,10 +22798,13 @@
     </w:lvl>
   </w:abstractNum>
   <w:num w:numId="1">
-    <w:abstractNumId w:val="0"/>
+    <w:abstractNumId w:val="1"/>
   </w:num>
   <w:num w:numId="2">
-    <w:abstractNumId w:val="1"/>
+    <w:abstractNumId w:val="2"/>
+  </w:num>
+  <w:num w:numId="3">
+    <w:abstractNumId w:val="0"/>
   </w:num>
 </w:numbering>
 </file>
@@ -19455,6 +22932,7 @@
     <w:lsdException w:name="HTML Sample" w:semiHidden="1" w:unhideWhenUsed="1"/>
     <w:lsdException w:name="HTML Typewriter" w:semiHidden="1" w:unhideWhenUsed="1"/>
     <w:lsdException w:name="HTML Variable" w:semiHidden="1" w:unhideWhenUsed="1"/>
+    <w:lsdException w:name="Normal Table" w:semiHidden="1" w:unhideWhenUsed="1"/>
     <w:lsdException w:name="annotation subject" w:semiHidden="1" w:unhideWhenUsed="1"/>
     <w:lsdException w:name="No List" w:semiHidden="1" w:unhideWhenUsed="1"/>
     <w:lsdException w:name="Outline List 1" w:semiHidden="1" w:unhideWhenUsed="1"/>
@@ -19500,9 +22978,11 @@
     <w:lsdException w:name="Table Subtle 1" w:semiHidden="1" w:unhideWhenUsed="1"/>
     <w:lsdException w:name="Table Subtle 2" w:semiHidden="1" w:unhideWhenUsed="1"/>
     <w:lsdException w:name="Table Web 1" w:semiHidden="1" w:unhideWhenUsed="1"/>
+    <w:lsdException w:name="Table Web 2" w:semiHidden="1" w:unhideWhenUsed="1"/>
     <w:lsdException w:name="Table Web 3" w:semiHidden="1" w:unhideWhenUsed="1"/>
     <w:lsdException w:name="Balloon Text" w:semiHidden="1" w:unhideWhenUsed="1"/>
     <w:lsdException w:name="Table Grid" w:uiPriority="39"/>
+    <w:lsdException w:name="Table Theme" w:semiHidden="1" w:unhideWhenUsed="1"/>
     <w:lsdException w:name="Placeholder Text" w:semiHidden="1"/>
     <w:lsdException w:name="No Spacing" w:uiPriority="1" w:qFormat="1"/>
     <w:lsdException w:name="Light Shading" w:uiPriority="60"/>
@@ -20051,6 +23531,90 @@
     <w:basedOn w:val="a0"/>
     <w:rsid w:val="009207BA"/>
   </w:style>
+  <w:style w:type="paragraph" w:styleId="a6">
+    <w:name w:val="TOC Heading"/>
+    <w:basedOn w:val="1"/>
+    <w:next w:val="a"/>
+    <w:uiPriority w:val="39"/>
+    <w:unhideWhenUsed/>
+    <w:qFormat/>
+    <w:rsid w:val="00CD2036"/>
+    <w:pPr>
+      <w:outlineLvl w:val="9"/>
+    </w:pPr>
+    <w:rPr>
+      <w:lang w:eastAsia="ru-RU"/>
+    </w:rPr>
+  </w:style>
+  <w:style w:type="paragraph" w:styleId="11">
+    <w:name w:val="toc 1"/>
+    <w:basedOn w:val="a"/>
+    <w:next w:val="a"/>
+    <w:autoRedefine/>
+    <w:uiPriority w:val="39"/>
+    <w:unhideWhenUsed/>
+    <w:rsid w:val="00CD2036"/>
+    <w:pPr>
+      <w:spacing w:after="100"/>
+    </w:pPr>
+  </w:style>
+  <w:style w:type="paragraph" w:styleId="21">
+    <w:name w:val="toc 2"/>
+    <w:basedOn w:val="a"/>
+    <w:next w:val="a"/>
+    <w:autoRedefine/>
+    <w:uiPriority w:val="39"/>
+    <w:unhideWhenUsed/>
+    <w:rsid w:val="00CD2036"/>
+    <w:pPr>
+      <w:spacing w:after="100"/>
+      <w:ind w:left="220"/>
+    </w:pPr>
+  </w:style>
+  <w:style w:type="paragraph" w:styleId="31">
+    <w:name w:val="toc 3"/>
+    <w:basedOn w:val="a"/>
+    <w:next w:val="a"/>
+    <w:autoRedefine/>
+    <w:uiPriority w:val="39"/>
+    <w:unhideWhenUsed/>
+    <w:rsid w:val="00CD2036"/>
+    <w:pPr>
+      <w:spacing w:after="100"/>
+      <w:ind w:left="440"/>
+    </w:pPr>
+  </w:style>
+  <w:style w:type="character" w:styleId="a7">
+    <w:name w:val="Hyperlink"/>
+    <w:basedOn w:val="a0"/>
+    <w:uiPriority w:val="99"/>
+    <w:unhideWhenUsed/>
+    <w:rsid w:val="00CD2036"/>
+    <w:rPr>
+      <w:color w:val="0563C1" w:themeColor="hyperlink"/>
+      <w:u w:val="single"/>
+    </w:rPr>
+  </w:style>
+  <w:style w:type="character" w:customStyle="1" w:styleId="mw-headline">
+    <w:name w:val="mw-headline"/>
+    <w:basedOn w:val="a0"/>
+    <w:rsid w:val="00154B6F"/>
+  </w:style>
+  <w:style w:type="character" w:customStyle="1" w:styleId="mw-editsection">
+    <w:name w:val="mw-editsection"/>
+    <w:basedOn w:val="a0"/>
+    <w:rsid w:val="00154B6F"/>
+  </w:style>
+  <w:style w:type="character" w:customStyle="1" w:styleId="mw-editsection-bracket">
+    <w:name w:val="mw-editsection-bracket"/>
+    <w:basedOn w:val="a0"/>
+    <w:rsid w:val="00154B6F"/>
+  </w:style>
+  <w:style w:type="character" w:customStyle="1" w:styleId="mw-editsection-divider">
+    <w:name w:val="mw-editsection-divider"/>
+    <w:basedOn w:val="a0"/>
+    <w:rsid w:val="00154B6F"/>
+  </w:style>
 </w:styles>
 </file>
 
@@ -20347,4 +23911,16 @@
     </a:ext>
   </a:extLst>
 </a:theme>
+</file>
+
+<file path=customXml/item1.xml><?xml version="1.0" encoding="utf-8"?>
+<b:Sources xmlns:b="http://schemas.openxmlformats.org/officeDocument/2006/bibliography" xmlns="http://schemas.openxmlformats.org/officeDocument/2006/bibliography" SelectedStyle="\APASixthEditionOfficeOnline.xsl" StyleName="APA" Version="6"/>
+</file>
+
+<file path=customXml/itemProps1.xml><?xml version="1.0" encoding="utf-8"?>
+<ds:datastoreItem xmlns:ds="http://schemas.openxmlformats.org/officeDocument/2006/customXml" ds:itemID="{1AC6F59D-B202-41C7-B58A-A18BC290DB29}">
+  <ds:schemaRefs>
+    <ds:schemaRef ds:uri="http://schemas.openxmlformats.org/officeDocument/2006/bibliography"/>
+  </ds:schemaRefs>
+</ds:datastoreItem>
 </file>